--- a/rprojectSPL/TODO.docx
+++ b/rprojectSPL/TODO.docx
@@ -12,19 +12,17 @@
         <w:tblDescription w:val="Table displaying Priority, Due Date, What, Who, In Progress and Done"/>
       </w:tblPr>
       <w:tblGrid>
-        <w:gridCol w:w="1253"/>
-        <w:gridCol w:w="1259"/>
-        <w:gridCol w:w="3237"/>
-        <w:gridCol w:w="1798"/>
-        <w:gridCol w:w="1349"/>
-        <w:gridCol w:w="1020"/>
+        <w:gridCol w:w="1255"/>
+        <w:gridCol w:w="1260"/>
+        <w:gridCol w:w="3240"/>
+        <w:gridCol w:w="1800"/>
+        <w:gridCol w:w="1350"/>
+        <w:gridCol w:w="1021"/>
       </w:tblGrid>
       <w:tr>
         <w:trPr>
           <w:cnfStyle w:val="100000000000" w:firstRow="1" w:lastRow="0" w:firstColumn="0" w:lastColumn="0" w:oddVBand="0" w:evenVBand="0" w:oddHBand="0" w:evenHBand="0" w:firstRowFirstColumn="0" w:firstRowLastColumn="0" w:lastRowFirstColumn="0" w:lastRowLastColumn="0"/>
         </w:trPr>
-        <w:bookmarkStart w:id="0" w:name="_GoBack" w:displacedByCustomXml="next"/>
-        <w:bookmarkEnd w:id="0" w:displacedByCustomXml="next"/>
         <w:sdt>
           <w:sdtPr>
             <w:alias w:val="Priority:"/>
@@ -240,25 +238,9 @@
             <w:tcW w:w="3240" w:type="dxa"/>
           </w:tcPr>
           <w:p>
-            <w:sdt>
-              <w:sdtPr>
-                <w:alias w:val="What:"/>
-                <w:tag w:val="What:"/>
-                <w:id w:val="213784637"/>
-                <w:placeholder>
-                  <w:docPart w:val="33118C34684D4E4D9A09E0193132A32B"/>
-                </w:placeholder>
-                <w:temporary/>
-                <w:showingPlcHdr/>
-                <w15:appearance w15:val="hidden"/>
-              </w:sdtPr>
-              <w:sdtEndPr/>
-              <w:sdtContent>
-                <w:r>
-                  <w:t>What</w:t>
-                </w:r>
-              </w:sdtContent>
-            </w:sdt>
+            <w:r>
+              <w:t>Create rProjectSPL dir from scratch</w:t>
+            </w:r>
           </w:p>
         </w:tc>
         <w:tc>
@@ -266,52 +248,16 @@
             <w:tcW w:w="1800" w:type="dxa"/>
           </w:tcPr>
           <w:p>
-            <w:sdt>
-              <w:sdtPr>
-                <w:alias w:val="Who:"/>
-                <w:tag w:val="Who:"/>
-                <w:id w:val="728729549"/>
-                <w:placeholder>
-                  <w:docPart w:val="312352EC0D574332B5F60ECBCEFA89B0"/>
-                </w:placeholder>
-                <w:temporary/>
-                <w:showingPlcHdr/>
-                <w15:appearance w15:val="hidden"/>
-              </w:sdtPr>
-              <w:sdtEndPr/>
-              <w:sdtContent>
-                <w:r>
-                  <w:t>Who</w:t>
-                </w:r>
-              </w:sdtContent>
-            </w:sdt>
+            <w:r>
+              <w:t>me</w:t>
+            </w:r>
           </w:p>
         </w:tc>
         <w:tc>
           <w:tcPr>
             <w:tcW w:w="1350" w:type="dxa"/>
           </w:tcPr>
-          <w:p>
-            <w:sdt>
-              <w:sdtPr>
-                <w:alias w:val="In Progress:"/>
-                <w:tag w:val="In Progress:"/>
-                <w:id w:val="487599811"/>
-                <w:placeholder>
-                  <w:docPart w:val="6484541BECEF4811BB74BE3219B090EB"/>
-                </w:placeholder>
-                <w:temporary/>
-                <w:showingPlcHdr/>
-                <w15:appearance w15:val="hidden"/>
-              </w:sdtPr>
-              <w:sdtEndPr/>
-              <w:sdtContent>
-                <w:r>
-                  <w:t>In Progress</w:t>
-                </w:r>
-              </w:sdtContent>
-            </w:sdt>
-          </w:p>
+          <w:p/>
         </w:tc>
         <w:tc>
           <w:tcPr>
@@ -398,25 +344,9 @@
             <w:tcW w:w="3240" w:type="dxa"/>
           </w:tcPr>
           <w:p>
-            <w:sdt>
-              <w:sdtPr>
-                <w:alias w:val="What:"/>
-                <w:tag w:val="What:"/>
-                <w:id w:val="444278651"/>
-                <w:placeholder>
-                  <w:docPart w:val="655CFE48B04F42AB96B6C256ADBD1C5C"/>
-                </w:placeholder>
-                <w:temporary/>
-                <w:showingPlcHdr/>
-                <w15:appearance w15:val="hidden"/>
-              </w:sdtPr>
-              <w:sdtEndPr/>
-              <w:sdtContent>
-                <w:r>
-                  <w:t>What</w:t>
-                </w:r>
-              </w:sdtContent>
-            </w:sdt>
+            <w:r>
+              <w:t>01-A Munge</w:t>
+            </w:r>
           </w:p>
         </w:tc>
         <w:tc>
@@ -556,25 +486,11 @@
             <w:tcW w:w="3240" w:type="dxa"/>
           </w:tcPr>
           <w:p>
-            <w:sdt>
-              <w:sdtPr>
-                <w:alias w:val="What:"/>
-                <w:tag w:val="What:"/>
-                <w:id w:val="61687811"/>
-                <w:placeholder>
-                  <w:docPart w:val="3934E3B7E84340DDAC11A00053C9593C"/>
-                </w:placeholder>
-                <w:temporary/>
-                <w:showingPlcHdr/>
-                <w15:appearance w15:val="hidden"/>
-              </w:sdtPr>
-              <w:sdtEndPr/>
-              <w:sdtContent>
-                <w:r>
-                  <w:t>What</w:t>
-                </w:r>
-              </w:sdtContent>
-            </w:sdt>
+            <w:r>
+              <w:t>Quandl function</w:t>
+            </w:r>
+            <w:bookmarkStart w:id="0" w:name="_GoBack"/>
+            <w:bookmarkEnd w:id="0"/>
           </w:p>
         </w:tc>
         <w:tc>
@@ -5380,49 +5296,101 @@
     </w:docPart>
     <w:docPart>
       <w:docPartPr>
-        <w:name w:val="33118C34684D4E4D9A09E0193132A32B"/>
-        <w:category>
-          <w:name w:val="General"/>
-          <w:gallery w:val="placeholder"/>
-        </w:category>
-        <w:types>
-          <w:type w:val="bbPlcHdr"/>
-        </w:types>
-        <w:behaviors>
-          <w:behavior w:val="content"/>
-        </w:behaviors>
-        <w:guid w:val="{EAFD9F81-B75C-41D3-B0C9-F3753A166CCF}"/>
-      </w:docPartPr>
-      <w:docPartBody>
-        <w:p>
-          <w:pPr>
-            <w:pStyle w:val="33118C34684D4E4D9A09E0193132A32B"/>
-          </w:pPr>
-          <w:r>
-            <w:t>What</w:t>
-          </w:r>
-        </w:p>
-      </w:docPartBody>
-    </w:docPart>
-    <w:docPart>
-      <w:docPartPr>
-        <w:name w:val="312352EC0D574332B5F60ECBCEFA89B0"/>
-        <w:category>
-          <w:name w:val="General"/>
-          <w:gallery w:val="placeholder"/>
-        </w:category>
-        <w:types>
-          <w:type w:val="bbPlcHdr"/>
-        </w:types>
-        <w:behaviors>
-          <w:behavior w:val="content"/>
-        </w:behaviors>
-        <w:guid w:val="{85064B48-1A75-487B-9229-D6037159BAC8}"/>
-      </w:docPartPr>
-      <w:docPartBody>
-        <w:p>
-          <w:pPr>
-            <w:pStyle w:val="312352EC0D574332B5F60ECBCEFA89B0"/>
+        <w:name w:val="A21155C1430A4845986049C4AA144079"/>
+        <w:category>
+          <w:name w:val="General"/>
+          <w:gallery w:val="placeholder"/>
+        </w:category>
+        <w:types>
+          <w:type w:val="bbPlcHdr"/>
+        </w:types>
+        <w:behaviors>
+          <w:behavior w:val="content"/>
+        </w:behaviors>
+        <w:guid w:val="{E43F8F9B-277D-4BAC-86E0-87FD1CFC8218}"/>
+      </w:docPartPr>
+      <w:docPartBody>
+        <w:p>
+          <w:pPr>
+            <w:pStyle w:val="A21155C1430A4845986049C4AA144079"/>
+          </w:pPr>
+          <w:r>
+            <w:t>Done</w:t>
+          </w:r>
+        </w:p>
+      </w:docPartBody>
+    </w:docPart>
+    <w:docPart>
+      <w:docPartPr>
+        <w:name w:val="F426BCA2DBA34E20BE3513CA3DF66D60"/>
+        <w:category>
+          <w:name w:val="General"/>
+          <w:gallery w:val="placeholder"/>
+        </w:category>
+        <w:types>
+          <w:type w:val="bbPlcHdr"/>
+        </w:types>
+        <w:behaviors>
+          <w:behavior w:val="content"/>
+        </w:behaviors>
+        <w:guid w:val="{0ABC672F-BD30-447C-87D0-D301B9225D22}"/>
+      </w:docPartPr>
+      <w:docPartBody>
+        <w:p>
+          <w:pPr>
+            <w:pStyle w:val="F426BCA2DBA34E20BE3513CA3DF66D60"/>
+          </w:pPr>
+          <w:r>
+            <w:t>Priority</w:t>
+          </w:r>
+        </w:p>
+      </w:docPartBody>
+    </w:docPart>
+    <w:docPart>
+      <w:docPartPr>
+        <w:name w:val="EB2D8ED9EA9543EFA9A7C45CF9103BFA"/>
+        <w:category>
+          <w:name w:val="General"/>
+          <w:gallery w:val="placeholder"/>
+        </w:category>
+        <w:types>
+          <w:type w:val="bbPlcHdr"/>
+        </w:types>
+        <w:behaviors>
+          <w:behavior w:val="content"/>
+        </w:behaviors>
+        <w:guid w:val="{465E4A40-5C3D-47D5-94ED-61F46EFF813B}"/>
+      </w:docPartPr>
+      <w:docPartBody>
+        <w:p>
+          <w:pPr>
+            <w:pStyle w:val="EB2D8ED9EA9543EFA9A7C45CF9103BFA"/>
+          </w:pPr>
+          <w:r>
+            <w:t>Due Date</w:t>
+          </w:r>
+        </w:p>
+      </w:docPartBody>
+    </w:docPart>
+    <w:docPart>
+      <w:docPartPr>
+        <w:name w:val="145F7E0770424D248FD8FFDA675C0205"/>
+        <w:category>
+          <w:name w:val="General"/>
+          <w:gallery w:val="placeholder"/>
+        </w:category>
+        <w:types>
+          <w:type w:val="bbPlcHdr"/>
+        </w:types>
+        <w:behaviors>
+          <w:behavior w:val="content"/>
+        </w:behaviors>
+        <w:guid w:val="{159330A4-0008-4DB4-AE80-81A9E3DAA599}"/>
+      </w:docPartPr>
+      <w:docPartBody>
+        <w:p>
+          <w:pPr>
+            <w:pStyle w:val="145F7E0770424D248FD8FFDA675C0205"/>
           </w:pPr>
           <w:r>
             <w:t>Who</w:t>
@@ -5432,23 +5400,23 @@
     </w:docPart>
     <w:docPart>
       <w:docPartPr>
-        <w:name w:val="6484541BECEF4811BB74BE3219B090EB"/>
-        <w:category>
-          <w:name w:val="General"/>
-          <w:gallery w:val="placeholder"/>
-        </w:category>
-        <w:types>
-          <w:type w:val="bbPlcHdr"/>
-        </w:types>
-        <w:behaviors>
-          <w:behavior w:val="content"/>
-        </w:behaviors>
-        <w:guid w:val="{499DCA1F-7291-438E-A3FB-C932CFEAE842}"/>
-      </w:docPartPr>
-      <w:docPartBody>
-        <w:p>
-          <w:pPr>
-            <w:pStyle w:val="6484541BECEF4811BB74BE3219B090EB"/>
+        <w:name w:val="D63F7FCC821A4E5E9256B394753B0433"/>
+        <w:category>
+          <w:name w:val="General"/>
+          <w:gallery w:val="placeholder"/>
+        </w:category>
+        <w:types>
+          <w:type w:val="bbPlcHdr"/>
+        </w:types>
+        <w:behaviors>
+          <w:behavior w:val="content"/>
+        </w:behaviors>
+        <w:guid w:val="{F3C311B3-4155-45C3-B862-34D880F9A356}"/>
+      </w:docPartPr>
+      <w:docPartBody>
+        <w:p>
+          <w:pPr>
+            <w:pStyle w:val="D63F7FCC821A4E5E9256B394753B0433"/>
           </w:pPr>
           <w:r>
             <w:t>In Progress</w:t>
@@ -5458,23 +5426,23 @@
     </w:docPart>
     <w:docPart>
       <w:docPartPr>
-        <w:name w:val="A21155C1430A4845986049C4AA144079"/>
-        <w:category>
-          <w:name w:val="General"/>
-          <w:gallery w:val="placeholder"/>
-        </w:category>
-        <w:types>
-          <w:type w:val="bbPlcHdr"/>
-        </w:types>
-        <w:behaviors>
-          <w:behavior w:val="content"/>
-        </w:behaviors>
-        <w:guid w:val="{E43F8F9B-277D-4BAC-86E0-87FD1CFC8218}"/>
-      </w:docPartPr>
-      <w:docPartBody>
-        <w:p>
-          <w:pPr>
-            <w:pStyle w:val="A21155C1430A4845986049C4AA144079"/>
+        <w:name w:val="88D668EE69FF4382AB82AFD310800322"/>
+        <w:category>
+          <w:name w:val="General"/>
+          <w:gallery w:val="placeholder"/>
+        </w:category>
+        <w:types>
+          <w:type w:val="bbPlcHdr"/>
+        </w:types>
+        <w:behaviors>
+          <w:behavior w:val="content"/>
+        </w:behaviors>
+        <w:guid w:val="{8DA8D040-B279-430A-8C07-B05E4D8957CA}"/>
+      </w:docPartPr>
+      <w:docPartBody>
+        <w:p>
+          <w:pPr>
+            <w:pStyle w:val="88D668EE69FF4382AB82AFD310800322"/>
           </w:pPr>
           <w:r>
             <w:t>Done</w:t>
@@ -5484,23 +5452,23 @@
     </w:docPart>
     <w:docPart>
       <w:docPartPr>
-        <w:name w:val="F426BCA2DBA34E20BE3513CA3DF66D60"/>
-        <w:category>
-          <w:name w:val="General"/>
-          <w:gallery w:val="placeholder"/>
-        </w:category>
-        <w:types>
-          <w:type w:val="bbPlcHdr"/>
-        </w:types>
-        <w:behaviors>
-          <w:behavior w:val="content"/>
-        </w:behaviors>
-        <w:guid w:val="{0ABC672F-BD30-447C-87D0-D301B9225D22}"/>
-      </w:docPartPr>
-      <w:docPartBody>
-        <w:p>
-          <w:pPr>
-            <w:pStyle w:val="F426BCA2DBA34E20BE3513CA3DF66D60"/>
+        <w:name w:val="234DC8F9794F4FE6A838984E8CBCD187"/>
+        <w:category>
+          <w:name w:val="General"/>
+          <w:gallery w:val="placeholder"/>
+        </w:category>
+        <w:types>
+          <w:type w:val="bbPlcHdr"/>
+        </w:types>
+        <w:behaviors>
+          <w:behavior w:val="content"/>
+        </w:behaviors>
+        <w:guid w:val="{56FBC8F1-4FBD-42FF-A5E8-C74CF333E028}"/>
+      </w:docPartPr>
+      <w:docPartBody>
+        <w:p>
+          <w:pPr>
+            <w:pStyle w:val="234DC8F9794F4FE6A838984E8CBCD187"/>
           </w:pPr>
           <w:r>
             <w:t>Priority</w:t>
@@ -5510,208 +5478,26 @@
     </w:docPart>
     <w:docPart>
       <w:docPartPr>
-        <w:name w:val="EB2D8ED9EA9543EFA9A7C45CF9103BFA"/>
-        <w:category>
-          <w:name w:val="General"/>
-          <w:gallery w:val="placeholder"/>
-        </w:category>
-        <w:types>
-          <w:type w:val="bbPlcHdr"/>
-        </w:types>
-        <w:behaviors>
-          <w:behavior w:val="content"/>
-        </w:behaviors>
-        <w:guid w:val="{465E4A40-5C3D-47D5-94ED-61F46EFF813B}"/>
-      </w:docPartPr>
-      <w:docPartBody>
-        <w:p>
-          <w:pPr>
-            <w:pStyle w:val="EB2D8ED9EA9543EFA9A7C45CF9103BFA"/>
+        <w:name w:val="B2EC83C7AAAE4D098DF2505139DDD718"/>
+        <w:category>
+          <w:name w:val="General"/>
+          <w:gallery w:val="placeholder"/>
+        </w:category>
+        <w:types>
+          <w:type w:val="bbPlcHdr"/>
+        </w:types>
+        <w:behaviors>
+          <w:behavior w:val="content"/>
+        </w:behaviors>
+        <w:guid w:val="{F020B6DC-6A96-4820-A04B-91D95A5F7A8B}"/>
+      </w:docPartPr>
+      <w:docPartBody>
+        <w:p>
+          <w:pPr>
+            <w:pStyle w:val="B2EC83C7AAAE4D098DF2505139DDD718"/>
           </w:pPr>
           <w:r>
             <w:t>Due Date</w:t>
-          </w:r>
-        </w:p>
-      </w:docPartBody>
-    </w:docPart>
-    <w:docPart>
-      <w:docPartPr>
-        <w:name w:val="655CFE48B04F42AB96B6C256ADBD1C5C"/>
-        <w:category>
-          <w:name w:val="General"/>
-          <w:gallery w:val="placeholder"/>
-        </w:category>
-        <w:types>
-          <w:type w:val="bbPlcHdr"/>
-        </w:types>
-        <w:behaviors>
-          <w:behavior w:val="content"/>
-        </w:behaviors>
-        <w:guid w:val="{882A6422-4DB6-4A52-B959-69D4DB9BCEB0}"/>
-      </w:docPartPr>
-      <w:docPartBody>
-        <w:p>
-          <w:pPr>
-            <w:pStyle w:val="655CFE48B04F42AB96B6C256ADBD1C5C"/>
-          </w:pPr>
-          <w:r>
-            <w:t>What</w:t>
-          </w:r>
-        </w:p>
-      </w:docPartBody>
-    </w:docPart>
-    <w:docPart>
-      <w:docPartPr>
-        <w:name w:val="145F7E0770424D248FD8FFDA675C0205"/>
-        <w:category>
-          <w:name w:val="General"/>
-          <w:gallery w:val="placeholder"/>
-        </w:category>
-        <w:types>
-          <w:type w:val="bbPlcHdr"/>
-        </w:types>
-        <w:behaviors>
-          <w:behavior w:val="content"/>
-        </w:behaviors>
-        <w:guid w:val="{159330A4-0008-4DB4-AE80-81A9E3DAA599}"/>
-      </w:docPartPr>
-      <w:docPartBody>
-        <w:p>
-          <w:pPr>
-            <w:pStyle w:val="145F7E0770424D248FD8FFDA675C0205"/>
-          </w:pPr>
-          <w:r>
-            <w:t>Who</w:t>
-          </w:r>
-        </w:p>
-      </w:docPartBody>
-    </w:docPart>
-    <w:docPart>
-      <w:docPartPr>
-        <w:name w:val="D63F7FCC821A4E5E9256B394753B0433"/>
-        <w:category>
-          <w:name w:val="General"/>
-          <w:gallery w:val="placeholder"/>
-        </w:category>
-        <w:types>
-          <w:type w:val="bbPlcHdr"/>
-        </w:types>
-        <w:behaviors>
-          <w:behavior w:val="content"/>
-        </w:behaviors>
-        <w:guid w:val="{F3C311B3-4155-45C3-B862-34D880F9A356}"/>
-      </w:docPartPr>
-      <w:docPartBody>
-        <w:p>
-          <w:pPr>
-            <w:pStyle w:val="D63F7FCC821A4E5E9256B394753B0433"/>
-          </w:pPr>
-          <w:r>
-            <w:t>In Progress</w:t>
-          </w:r>
-        </w:p>
-      </w:docPartBody>
-    </w:docPart>
-    <w:docPart>
-      <w:docPartPr>
-        <w:name w:val="88D668EE69FF4382AB82AFD310800322"/>
-        <w:category>
-          <w:name w:val="General"/>
-          <w:gallery w:val="placeholder"/>
-        </w:category>
-        <w:types>
-          <w:type w:val="bbPlcHdr"/>
-        </w:types>
-        <w:behaviors>
-          <w:behavior w:val="content"/>
-        </w:behaviors>
-        <w:guid w:val="{8DA8D040-B279-430A-8C07-B05E4D8957CA}"/>
-      </w:docPartPr>
-      <w:docPartBody>
-        <w:p>
-          <w:pPr>
-            <w:pStyle w:val="88D668EE69FF4382AB82AFD310800322"/>
-          </w:pPr>
-          <w:r>
-            <w:t>Done</w:t>
-          </w:r>
-        </w:p>
-      </w:docPartBody>
-    </w:docPart>
-    <w:docPart>
-      <w:docPartPr>
-        <w:name w:val="234DC8F9794F4FE6A838984E8CBCD187"/>
-        <w:category>
-          <w:name w:val="General"/>
-          <w:gallery w:val="placeholder"/>
-        </w:category>
-        <w:types>
-          <w:type w:val="bbPlcHdr"/>
-        </w:types>
-        <w:behaviors>
-          <w:behavior w:val="content"/>
-        </w:behaviors>
-        <w:guid w:val="{56FBC8F1-4FBD-42FF-A5E8-C74CF333E028}"/>
-      </w:docPartPr>
-      <w:docPartBody>
-        <w:p>
-          <w:pPr>
-            <w:pStyle w:val="234DC8F9794F4FE6A838984E8CBCD187"/>
-          </w:pPr>
-          <w:r>
-            <w:t>Priority</w:t>
-          </w:r>
-        </w:p>
-      </w:docPartBody>
-    </w:docPart>
-    <w:docPart>
-      <w:docPartPr>
-        <w:name w:val="B2EC83C7AAAE4D098DF2505139DDD718"/>
-        <w:category>
-          <w:name w:val="General"/>
-          <w:gallery w:val="placeholder"/>
-        </w:category>
-        <w:types>
-          <w:type w:val="bbPlcHdr"/>
-        </w:types>
-        <w:behaviors>
-          <w:behavior w:val="content"/>
-        </w:behaviors>
-        <w:guid w:val="{F020B6DC-6A96-4820-A04B-91D95A5F7A8B}"/>
-      </w:docPartPr>
-      <w:docPartBody>
-        <w:p>
-          <w:pPr>
-            <w:pStyle w:val="B2EC83C7AAAE4D098DF2505139DDD718"/>
-          </w:pPr>
-          <w:r>
-            <w:t>Due Date</w:t>
-          </w:r>
-        </w:p>
-      </w:docPartBody>
-    </w:docPart>
-    <w:docPart>
-      <w:docPartPr>
-        <w:name w:val="3934E3B7E84340DDAC11A00053C9593C"/>
-        <w:category>
-          <w:name w:val="General"/>
-          <w:gallery w:val="placeholder"/>
-        </w:category>
-        <w:types>
-          <w:type w:val="bbPlcHdr"/>
-        </w:types>
-        <w:behaviors>
-          <w:behavior w:val="content"/>
-        </w:behaviors>
-        <w:guid w:val="{6EF0803C-EA0C-4DC5-8D6E-58280D45A6BD}"/>
-      </w:docPartPr>
-      <w:docPartBody>
-        <w:p>
-          <w:pPr>
-            <w:pStyle w:val="3934E3B7E84340DDAC11A00053C9593C"/>
-          </w:pPr>
-          <w:r>
-            <w:t>What</w:t>
           </w:r>
         </w:p>
       </w:docPartBody>

--- a/rprojectSPL/TODO.docx
+++ b/rprojectSPL/TODO.docx
@@ -1,6 +1,6 @@
 
 <file path=word/document.xml><?xml version="1.0" encoding="utf-8"?>
-<w:document xmlns:wpc="http://schemas.microsoft.com/office/word/2010/wordprocessingCanvas" xmlns:cx="http://schemas.microsoft.com/office/drawing/2014/chartex" xmlns:cx1="http://schemas.microsoft.com/office/drawing/2015/9/8/chartex" xmlns:mc="http://schemas.openxmlformats.org/markup-compatibility/2006" xmlns:o="urn:schemas-microsoft-com:office:office" xmlns:r="http://schemas.openxmlformats.org/officeDocument/2006/relationships" xmlns:m="http://schemas.openxmlformats.org/officeDocument/2006/math" xmlns:v="urn:schemas-microsoft-com:vml" xmlns:wp14="http://schemas.microsoft.com/office/word/2010/wordprocessingDrawing" xmlns:wp="http://schemas.openxmlformats.org/drawingml/2006/wordprocessingDrawing" xmlns:w10="urn:schemas-microsoft-com:office:word" xmlns:w="http://schemas.openxmlformats.org/wordprocessingml/2006/main" xmlns:w14="http://schemas.microsoft.com/office/word/2010/wordml" xmlns:w15="http://schemas.microsoft.com/office/word/2012/wordml" xmlns:w16se="http://schemas.microsoft.com/office/word/2015/wordml/symex" xmlns:wpg="http://schemas.microsoft.com/office/word/2010/wordprocessingGroup" xmlns:wpi="http://schemas.microsoft.com/office/word/2010/wordprocessingInk" xmlns:wne="http://schemas.microsoft.com/office/word/2006/wordml" xmlns:wps="http://schemas.microsoft.com/office/word/2010/wordprocessingShape" mc:Ignorable="w14 w15 w16se wp14">
+<w:document xmlns:wpc="http://schemas.microsoft.com/office/word/2010/wordprocessingCanvas" xmlns:cx="http://schemas.microsoft.com/office/drawing/2014/chartex" xmlns:cx1="http://schemas.microsoft.com/office/drawing/2015/9/8/chartex" xmlns:cx2="http://schemas.microsoft.com/office/drawing/2015/10/21/chartex" xmlns:cx3="http://schemas.microsoft.com/office/drawing/2016/5/9/chartex" xmlns:cx4="http://schemas.microsoft.com/office/drawing/2016/5/10/chartex" xmlns:cx5="http://schemas.microsoft.com/office/drawing/2016/5/11/chartex" xmlns:cx6="http://schemas.microsoft.com/office/drawing/2016/5/12/chartex" xmlns:cx7="http://schemas.microsoft.com/office/drawing/2016/5/13/chartex" xmlns:cx8="http://schemas.microsoft.com/office/drawing/2016/5/14/chartex" xmlns:mc="http://schemas.openxmlformats.org/markup-compatibility/2006" xmlns:aink="http://schemas.microsoft.com/office/drawing/2016/ink" xmlns:am3d="http://schemas.microsoft.com/office/drawing/2017/model3d" xmlns:o="urn:schemas-microsoft-com:office:office" xmlns:r="http://schemas.openxmlformats.org/officeDocument/2006/relationships" xmlns:m="http://schemas.openxmlformats.org/officeDocument/2006/math" xmlns:v="urn:schemas-microsoft-com:vml" xmlns:wp14="http://schemas.microsoft.com/office/word/2010/wordprocessingDrawing" xmlns:wp="http://schemas.openxmlformats.org/drawingml/2006/wordprocessingDrawing" xmlns:w10="urn:schemas-microsoft-com:office:word" xmlns:w="http://schemas.openxmlformats.org/wordprocessingml/2006/main" xmlns:w14="http://schemas.microsoft.com/office/word/2010/wordml" xmlns:w15="http://schemas.microsoft.com/office/word/2012/wordml" xmlns:w16cid="http://schemas.microsoft.com/office/word/2016/wordml/cid" xmlns:w16se="http://schemas.microsoft.com/office/word/2015/wordml/symex" xmlns:wpg="http://schemas.microsoft.com/office/word/2010/wordprocessingGroup" xmlns:wpi="http://schemas.microsoft.com/office/word/2010/wordprocessingInk" xmlns:wne="http://schemas.microsoft.com/office/word/2006/wordml" xmlns:wps="http://schemas.microsoft.com/office/word/2010/wordprocessingShape" mc:Ignorable="w14 w15 w16se w16cid wp14">
   <w:body>
     <w:tbl>
       <w:tblPr>
@@ -239,8 +239,10 @@
           </w:tcPr>
           <w:p>
             <w:r>
-              <w:t>Create rProjectSPL dir from scratch</w:t>
+              <w:t>Access foreign exchanges.</w:t>
             </w:r>
+            <w:bookmarkStart w:id="0" w:name="_GoBack"/>
+            <w:bookmarkEnd w:id="0"/>
           </w:p>
         </w:tc>
         <w:tc>
@@ -486,11 +488,14 @@
             <w:tcW w:w="3240" w:type="dxa"/>
           </w:tcPr>
           <w:p>
+            <w:proofErr w:type="spellStart"/>
             <w:r>
-              <w:t>Quandl function</w:t>
+              <w:t>Quandl</w:t>
             </w:r>
-            <w:bookmarkStart w:id="0" w:name="_GoBack"/>
-            <w:bookmarkEnd w:id="0"/>
+            <w:proofErr w:type="spellEnd"/>
+            <w:r>
+              <w:t xml:space="preserve"> function</w:t>
+            </w:r>
           </w:p>
         </w:tc>
         <w:tc>
@@ -2488,7 +2493,7 @@
 </file>
 
 <file path=word/endnotes.xml><?xml version="1.0" encoding="utf-8"?>
-<w:endnotes xmlns:wpc="http://schemas.microsoft.com/office/word/2010/wordprocessingCanvas" xmlns:cx="http://schemas.microsoft.com/office/drawing/2014/chartex" xmlns:cx1="http://schemas.microsoft.com/office/drawing/2015/9/8/chartex" xmlns:mc="http://schemas.openxmlformats.org/markup-compatibility/2006" xmlns:o="urn:schemas-microsoft-com:office:office" xmlns:r="http://schemas.openxmlformats.org/officeDocument/2006/relationships" xmlns:m="http://schemas.openxmlformats.org/officeDocument/2006/math" xmlns:v="urn:schemas-microsoft-com:vml" xmlns:wp14="http://schemas.microsoft.com/office/word/2010/wordprocessingDrawing" xmlns:wp="http://schemas.openxmlformats.org/drawingml/2006/wordprocessingDrawing" xmlns:w10="urn:schemas-microsoft-com:office:word" xmlns:w="http://schemas.openxmlformats.org/wordprocessingml/2006/main" xmlns:w14="http://schemas.microsoft.com/office/word/2010/wordml" xmlns:w15="http://schemas.microsoft.com/office/word/2012/wordml" xmlns:w16se="http://schemas.microsoft.com/office/word/2015/wordml/symex" xmlns:wpg="http://schemas.microsoft.com/office/word/2010/wordprocessingGroup" xmlns:wpi="http://schemas.microsoft.com/office/word/2010/wordprocessingInk" xmlns:wne="http://schemas.microsoft.com/office/word/2006/wordml" xmlns:wps="http://schemas.microsoft.com/office/word/2010/wordprocessingShape" mc:Ignorable="w14 w15 w16se wp14">
+<w:endnotes xmlns:wpc="http://schemas.microsoft.com/office/word/2010/wordprocessingCanvas" xmlns:cx="http://schemas.microsoft.com/office/drawing/2014/chartex" xmlns:cx1="http://schemas.microsoft.com/office/drawing/2015/9/8/chartex" xmlns:cx2="http://schemas.microsoft.com/office/drawing/2015/10/21/chartex" xmlns:cx3="http://schemas.microsoft.com/office/drawing/2016/5/9/chartex" xmlns:cx4="http://schemas.microsoft.com/office/drawing/2016/5/10/chartex" xmlns:cx5="http://schemas.microsoft.com/office/drawing/2016/5/11/chartex" xmlns:cx6="http://schemas.microsoft.com/office/drawing/2016/5/12/chartex" xmlns:cx7="http://schemas.microsoft.com/office/drawing/2016/5/13/chartex" xmlns:cx8="http://schemas.microsoft.com/office/drawing/2016/5/14/chartex" xmlns:mc="http://schemas.openxmlformats.org/markup-compatibility/2006" xmlns:aink="http://schemas.microsoft.com/office/drawing/2016/ink" xmlns:am3d="http://schemas.microsoft.com/office/drawing/2017/model3d" xmlns:o="urn:schemas-microsoft-com:office:office" xmlns:r="http://schemas.openxmlformats.org/officeDocument/2006/relationships" xmlns:m="http://schemas.openxmlformats.org/officeDocument/2006/math" xmlns:v="urn:schemas-microsoft-com:vml" xmlns:wp14="http://schemas.microsoft.com/office/word/2010/wordprocessingDrawing" xmlns:wp="http://schemas.openxmlformats.org/drawingml/2006/wordprocessingDrawing" xmlns:w10="urn:schemas-microsoft-com:office:word" xmlns:w="http://schemas.openxmlformats.org/wordprocessingml/2006/main" xmlns:w14="http://schemas.microsoft.com/office/word/2010/wordml" xmlns:w15="http://schemas.microsoft.com/office/word/2012/wordml" xmlns:w16cid="http://schemas.microsoft.com/office/word/2016/wordml/cid" xmlns:w16se="http://schemas.microsoft.com/office/word/2015/wordml/symex" xmlns:wpg="http://schemas.microsoft.com/office/word/2010/wordprocessingGroup" xmlns:wpi="http://schemas.microsoft.com/office/word/2010/wordprocessingInk" xmlns:wne="http://schemas.microsoft.com/office/word/2006/wordml" xmlns:wps="http://schemas.microsoft.com/office/word/2010/wordprocessingShape" mc:Ignorable="w14 w15 w16se w16cid wp14">
   <w:endnote w:type="separator" w:id="-1">
     <w:p>
       <w:r>
@@ -2507,7 +2512,7 @@
 </file>
 
 <file path=word/footer1.xml><?xml version="1.0" encoding="utf-8"?>
-<w:ftr xmlns:wpc="http://schemas.microsoft.com/office/word/2010/wordprocessingCanvas" xmlns:cx="http://schemas.microsoft.com/office/drawing/2014/chartex" xmlns:cx1="http://schemas.microsoft.com/office/drawing/2015/9/8/chartex" xmlns:mc="http://schemas.openxmlformats.org/markup-compatibility/2006" xmlns:o="urn:schemas-microsoft-com:office:office" xmlns:r="http://schemas.openxmlformats.org/officeDocument/2006/relationships" xmlns:m="http://schemas.openxmlformats.org/officeDocument/2006/math" xmlns:v="urn:schemas-microsoft-com:vml" xmlns:wp14="http://schemas.microsoft.com/office/word/2010/wordprocessingDrawing" xmlns:wp="http://schemas.openxmlformats.org/drawingml/2006/wordprocessingDrawing" xmlns:w10="urn:schemas-microsoft-com:office:word" xmlns:w="http://schemas.openxmlformats.org/wordprocessingml/2006/main" xmlns:w14="http://schemas.microsoft.com/office/word/2010/wordml" xmlns:w15="http://schemas.microsoft.com/office/word/2012/wordml" xmlns:w16se="http://schemas.microsoft.com/office/word/2015/wordml/symex" xmlns:wpg="http://schemas.microsoft.com/office/word/2010/wordprocessingGroup" xmlns:wpi="http://schemas.microsoft.com/office/word/2010/wordprocessingInk" xmlns:wne="http://schemas.microsoft.com/office/word/2006/wordml" xmlns:wps="http://schemas.microsoft.com/office/word/2010/wordprocessingShape" mc:Ignorable="w14 w15 w16se wp14">
+<w:ftr xmlns:wpc="http://schemas.microsoft.com/office/word/2010/wordprocessingCanvas" xmlns:cx="http://schemas.microsoft.com/office/drawing/2014/chartex" xmlns:cx1="http://schemas.microsoft.com/office/drawing/2015/9/8/chartex" xmlns:cx2="http://schemas.microsoft.com/office/drawing/2015/10/21/chartex" xmlns:cx3="http://schemas.microsoft.com/office/drawing/2016/5/9/chartex" xmlns:cx4="http://schemas.microsoft.com/office/drawing/2016/5/10/chartex" xmlns:cx5="http://schemas.microsoft.com/office/drawing/2016/5/11/chartex" xmlns:cx6="http://schemas.microsoft.com/office/drawing/2016/5/12/chartex" xmlns:cx7="http://schemas.microsoft.com/office/drawing/2016/5/13/chartex" xmlns:cx8="http://schemas.microsoft.com/office/drawing/2016/5/14/chartex" xmlns:mc="http://schemas.openxmlformats.org/markup-compatibility/2006" xmlns:aink="http://schemas.microsoft.com/office/drawing/2016/ink" xmlns:am3d="http://schemas.microsoft.com/office/drawing/2017/model3d" xmlns:o="urn:schemas-microsoft-com:office:office" xmlns:r="http://schemas.openxmlformats.org/officeDocument/2006/relationships" xmlns:m="http://schemas.openxmlformats.org/officeDocument/2006/math" xmlns:v="urn:schemas-microsoft-com:vml" xmlns:wp14="http://schemas.microsoft.com/office/word/2010/wordprocessingDrawing" xmlns:wp="http://schemas.openxmlformats.org/drawingml/2006/wordprocessingDrawing" xmlns:w10="urn:schemas-microsoft-com:office:word" xmlns:w="http://schemas.openxmlformats.org/wordprocessingml/2006/main" xmlns:w14="http://schemas.microsoft.com/office/word/2010/wordml" xmlns:w15="http://schemas.microsoft.com/office/word/2012/wordml" xmlns:w16cid="http://schemas.microsoft.com/office/word/2016/wordml/cid" xmlns:w16se="http://schemas.microsoft.com/office/word/2015/wordml/symex" xmlns:wpg="http://schemas.microsoft.com/office/word/2010/wordprocessingGroup" xmlns:wpi="http://schemas.microsoft.com/office/word/2010/wordprocessingInk" xmlns:wne="http://schemas.microsoft.com/office/word/2006/wordml" xmlns:wps="http://schemas.microsoft.com/office/word/2010/wordprocessingShape" mc:Ignorable="w14 w15 w16se w16cid wp14">
   <w:p>
     <w:pPr>
       <w:pStyle w:val="Footer"/>
@@ -2517,7 +2522,7 @@
 </file>
 
 <file path=word/footer2.xml><?xml version="1.0" encoding="utf-8"?>
-<w:ftr xmlns:wpc="http://schemas.microsoft.com/office/word/2010/wordprocessingCanvas" xmlns:cx="http://schemas.microsoft.com/office/drawing/2014/chartex" xmlns:cx1="http://schemas.microsoft.com/office/drawing/2015/9/8/chartex" xmlns:mc="http://schemas.openxmlformats.org/markup-compatibility/2006" xmlns:o="urn:schemas-microsoft-com:office:office" xmlns:r="http://schemas.openxmlformats.org/officeDocument/2006/relationships" xmlns:m="http://schemas.openxmlformats.org/officeDocument/2006/math" xmlns:v="urn:schemas-microsoft-com:vml" xmlns:wp14="http://schemas.microsoft.com/office/word/2010/wordprocessingDrawing" xmlns:wp="http://schemas.openxmlformats.org/drawingml/2006/wordprocessingDrawing" xmlns:w10="urn:schemas-microsoft-com:office:word" xmlns:w="http://schemas.openxmlformats.org/wordprocessingml/2006/main" xmlns:w14="http://schemas.microsoft.com/office/word/2010/wordml" xmlns:w15="http://schemas.microsoft.com/office/word/2012/wordml" xmlns:w16se="http://schemas.microsoft.com/office/word/2015/wordml/symex" xmlns:wpg="http://schemas.microsoft.com/office/word/2010/wordprocessingGroup" xmlns:wpi="http://schemas.microsoft.com/office/word/2010/wordprocessingInk" xmlns:wne="http://schemas.microsoft.com/office/word/2006/wordml" xmlns:wps="http://schemas.microsoft.com/office/word/2010/wordprocessingShape" mc:Ignorable="w14 w15 w16se wp14">
+<w:ftr xmlns:wpc="http://schemas.microsoft.com/office/word/2010/wordprocessingCanvas" xmlns:cx="http://schemas.microsoft.com/office/drawing/2014/chartex" xmlns:cx1="http://schemas.microsoft.com/office/drawing/2015/9/8/chartex" xmlns:cx2="http://schemas.microsoft.com/office/drawing/2015/10/21/chartex" xmlns:cx3="http://schemas.microsoft.com/office/drawing/2016/5/9/chartex" xmlns:cx4="http://schemas.microsoft.com/office/drawing/2016/5/10/chartex" xmlns:cx5="http://schemas.microsoft.com/office/drawing/2016/5/11/chartex" xmlns:cx6="http://schemas.microsoft.com/office/drawing/2016/5/12/chartex" xmlns:cx7="http://schemas.microsoft.com/office/drawing/2016/5/13/chartex" xmlns:cx8="http://schemas.microsoft.com/office/drawing/2016/5/14/chartex" xmlns:mc="http://schemas.openxmlformats.org/markup-compatibility/2006" xmlns:aink="http://schemas.microsoft.com/office/drawing/2016/ink" xmlns:am3d="http://schemas.microsoft.com/office/drawing/2017/model3d" xmlns:o="urn:schemas-microsoft-com:office:office" xmlns:r="http://schemas.openxmlformats.org/officeDocument/2006/relationships" xmlns:m="http://schemas.openxmlformats.org/officeDocument/2006/math" xmlns:v="urn:schemas-microsoft-com:vml" xmlns:wp14="http://schemas.microsoft.com/office/word/2010/wordprocessingDrawing" xmlns:wp="http://schemas.openxmlformats.org/drawingml/2006/wordprocessingDrawing" xmlns:w10="urn:schemas-microsoft-com:office:word" xmlns:w="http://schemas.openxmlformats.org/wordprocessingml/2006/main" xmlns:w14="http://schemas.microsoft.com/office/word/2010/wordml" xmlns:w15="http://schemas.microsoft.com/office/word/2012/wordml" xmlns:w16cid="http://schemas.microsoft.com/office/word/2016/wordml/cid" xmlns:w16se="http://schemas.microsoft.com/office/word/2015/wordml/symex" xmlns:wpg="http://schemas.microsoft.com/office/word/2010/wordprocessingGroup" xmlns:wpi="http://schemas.microsoft.com/office/word/2010/wordprocessingInk" xmlns:wne="http://schemas.microsoft.com/office/word/2006/wordml" xmlns:wps="http://schemas.microsoft.com/office/word/2010/wordprocessingShape" mc:Ignorable="w14 w15 w16se w16cid wp14">
   <w:tbl>
     <w:tblPr>
       <w:tblW w:w="0" w:type="auto"/>
@@ -2547,7 +2552,6 @@
           <w:alias w:val="Notes - continuation pages:"/>
           <w:tag w:val="Notes - continuation pages:"/>
           <w:id w:val="105857651"/>
-          <w:placeholder/>
           <w:temporary/>
           <w:showingPlcHdr/>
           <w15:appearance w15:val="hidden"/>
@@ -2581,7 +2585,6 @@
           <w:alias w:val="Notes title:"/>
           <w:tag w:val="Notes title:"/>
           <w:id w:val="1328396751"/>
-          <w:placeholder/>
           <w:temporary/>
           <w:showingPlcHdr/>
           <w15:appearance w15:val="hidden"/>
@@ -2650,7 +2653,7 @@
 </file>
 
 <file path=word/footer3.xml><?xml version="1.0" encoding="utf-8"?>
-<w:ftr xmlns:wpc="http://schemas.microsoft.com/office/word/2010/wordprocessingCanvas" xmlns:cx="http://schemas.microsoft.com/office/drawing/2014/chartex" xmlns:cx1="http://schemas.microsoft.com/office/drawing/2015/9/8/chartex" xmlns:mc="http://schemas.openxmlformats.org/markup-compatibility/2006" xmlns:o="urn:schemas-microsoft-com:office:office" xmlns:r="http://schemas.openxmlformats.org/officeDocument/2006/relationships" xmlns:m="http://schemas.openxmlformats.org/officeDocument/2006/math" xmlns:v="urn:schemas-microsoft-com:vml" xmlns:wp14="http://schemas.microsoft.com/office/word/2010/wordprocessingDrawing" xmlns:wp="http://schemas.openxmlformats.org/drawingml/2006/wordprocessingDrawing" xmlns:w10="urn:schemas-microsoft-com:office:word" xmlns:w="http://schemas.openxmlformats.org/wordprocessingml/2006/main" xmlns:w14="http://schemas.microsoft.com/office/word/2010/wordml" xmlns:w15="http://schemas.microsoft.com/office/word/2012/wordml" xmlns:w16se="http://schemas.microsoft.com/office/word/2015/wordml/symex" xmlns:wpg="http://schemas.microsoft.com/office/word/2010/wordprocessingGroup" xmlns:wpi="http://schemas.microsoft.com/office/word/2010/wordprocessingInk" xmlns:wne="http://schemas.microsoft.com/office/word/2006/wordml" xmlns:wps="http://schemas.microsoft.com/office/word/2010/wordprocessingShape" mc:Ignorable="w14 w15 w16se wp14">
+<w:ftr xmlns:wpc="http://schemas.microsoft.com/office/word/2010/wordprocessingCanvas" xmlns:cx="http://schemas.microsoft.com/office/drawing/2014/chartex" xmlns:cx1="http://schemas.microsoft.com/office/drawing/2015/9/8/chartex" xmlns:cx2="http://schemas.microsoft.com/office/drawing/2015/10/21/chartex" xmlns:cx3="http://schemas.microsoft.com/office/drawing/2016/5/9/chartex" xmlns:cx4="http://schemas.microsoft.com/office/drawing/2016/5/10/chartex" xmlns:cx5="http://schemas.microsoft.com/office/drawing/2016/5/11/chartex" xmlns:cx6="http://schemas.microsoft.com/office/drawing/2016/5/12/chartex" xmlns:cx7="http://schemas.microsoft.com/office/drawing/2016/5/13/chartex" xmlns:cx8="http://schemas.microsoft.com/office/drawing/2016/5/14/chartex" xmlns:mc="http://schemas.openxmlformats.org/markup-compatibility/2006" xmlns:aink="http://schemas.microsoft.com/office/drawing/2016/ink" xmlns:am3d="http://schemas.microsoft.com/office/drawing/2017/model3d" xmlns:o="urn:schemas-microsoft-com:office:office" xmlns:r="http://schemas.openxmlformats.org/officeDocument/2006/relationships" xmlns:m="http://schemas.openxmlformats.org/officeDocument/2006/math" xmlns:v="urn:schemas-microsoft-com:vml" xmlns:wp14="http://schemas.microsoft.com/office/word/2010/wordprocessingDrawing" xmlns:wp="http://schemas.openxmlformats.org/drawingml/2006/wordprocessingDrawing" xmlns:w10="urn:schemas-microsoft-com:office:word" xmlns:w="http://schemas.openxmlformats.org/wordprocessingml/2006/main" xmlns:w14="http://schemas.microsoft.com/office/word/2010/wordml" xmlns:w15="http://schemas.microsoft.com/office/word/2012/wordml" xmlns:w16cid="http://schemas.microsoft.com/office/word/2016/wordml/cid" xmlns:w16se="http://schemas.microsoft.com/office/word/2015/wordml/symex" xmlns:wpg="http://schemas.microsoft.com/office/word/2010/wordprocessingGroup" xmlns:wpi="http://schemas.microsoft.com/office/word/2010/wordprocessingInk" xmlns:wne="http://schemas.microsoft.com/office/word/2006/wordml" xmlns:wps="http://schemas.microsoft.com/office/word/2010/wordprocessingShape" mc:Ignorable="w14 w15 w16se w16cid wp14">
   <w:tbl>
     <w:tblPr>
       <w:tblW w:w="5000" w:type="pct"/>
@@ -2680,7 +2683,6 @@
           <w:alias w:val="Notes:"/>
           <w:tag w:val="Notes:"/>
           <w:id w:val="2034756390"/>
-          <w:placeholder/>
           <w:temporary/>
           <w:showingPlcHdr/>
           <w15:appearance w15:val="hidden"/>
@@ -2714,7 +2716,6 @@
           <w:alias w:val="Notes title:"/>
           <w:tag w:val="Notes title:"/>
           <w:id w:val="-333068854"/>
-          <w:placeholder/>
           <w:temporary/>
           <w:showingPlcHdr/>
           <w15:appearance w15:val="hidden"/>
@@ -2749,7 +2750,7 @@
 </file>
 
 <file path=word/footnotes.xml><?xml version="1.0" encoding="utf-8"?>
-<w:footnotes xmlns:wpc="http://schemas.microsoft.com/office/word/2010/wordprocessingCanvas" xmlns:cx="http://schemas.microsoft.com/office/drawing/2014/chartex" xmlns:cx1="http://schemas.microsoft.com/office/drawing/2015/9/8/chartex" xmlns:mc="http://schemas.openxmlformats.org/markup-compatibility/2006" xmlns:o="urn:schemas-microsoft-com:office:office" xmlns:r="http://schemas.openxmlformats.org/officeDocument/2006/relationships" xmlns:m="http://schemas.openxmlformats.org/officeDocument/2006/math" xmlns:v="urn:schemas-microsoft-com:vml" xmlns:wp14="http://schemas.microsoft.com/office/word/2010/wordprocessingDrawing" xmlns:wp="http://schemas.openxmlformats.org/drawingml/2006/wordprocessingDrawing" xmlns:w10="urn:schemas-microsoft-com:office:word" xmlns:w="http://schemas.openxmlformats.org/wordprocessingml/2006/main" xmlns:w14="http://schemas.microsoft.com/office/word/2010/wordml" xmlns:w15="http://schemas.microsoft.com/office/word/2012/wordml" xmlns:w16se="http://schemas.microsoft.com/office/word/2015/wordml/symex" xmlns:wpg="http://schemas.microsoft.com/office/word/2010/wordprocessingGroup" xmlns:wpi="http://schemas.microsoft.com/office/word/2010/wordprocessingInk" xmlns:wne="http://schemas.microsoft.com/office/word/2006/wordml" xmlns:wps="http://schemas.microsoft.com/office/word/2010/wordprocessingShape" mc:Ignorable="w14 w15 w16se wp14">
+<w:footnotes xmlns:wpc="http://schemas.microsoft.com/office/word/2010/wordprocessingCanvas" xmlns:cx="http://schemas.microsoft.com/office/drawing/2014/chartex" xmlns:cx1="http://schemas.microsoft.com/office/drawing/2015/9/8/chartex" xmlns:cx2="http://schemas.microsoft.com/office/drawing/2015/10/21/chartex" xmlns:cx3="http://schemas.microsoft.com/office/drawing/2016/5/9/chartex" xmlns:cx4="http://schemas.microsoft.com/office/drawing/2016/5/10/chartex" xmlns:cx5="http://schemas.microsoft.com/office/drawing/2016/5/11/chartex" xmlns:cx6="http://schemas.microsoft.com/office/drawing/2016/5/12/chartex" xmlns:cx7="http://schemas.microsoft.com/office/drawing/2016/5/13/chartex" xmlns:cx8="http://schemas.microsoft.com/office/drawing/2016/5/14/chartex" xmlns:mc="http://schemas.openxmlformats.org/markup-compatibility/2006" xmlns:aink="http://schemas.microsoft.com/office/drawing/2016/ink" xmlns:am3d="http://schemas.microsoft.com/office/drawing/2017/model3d" xmlns:o="urn:schemas-microsoft-com:office:office" xmlns:r="http://schemas.openxmlformats.org/officeDocument/2006/relationships" xmlns:m="http://schemas.openxmlformats.org/officeDocument/2006/math" xmlns:v="urn:schemas-microsoft-com:vml" xmlns:wp14="http://schemas.microsoft.com/office/word/2010/wordprocessingDrawing" xmlns:wp="http://schemas.openxmlformats.org/drawingml/2006/wordprocessingDrawing" xmlns:w10="urn:schemas-microsoft-com:office:word" xmlns:w="http://schemas.openxmlformats.org/wordprocessingml/2006/main" xmlns:w14="http://schemas.microsoft.com/office/word/2010/wordml" xmlns:w15="http://schemas.microsoft.com/office/word/2012/wordml" xmlns:w16cid="http://schemas.microsoft.com/office/word/2016/wordml/cid" xmlns:w16se="http://schemas.microsoft.com/office/word/2015/wordml/symex" xmlns:wpg="http://schemas.microsoft.com/office/word/2010/wordprocessingGroup" xmlns:wpi="http://schemas.microsoft.com/office/word/2010/wordprocessingInk" xmlns:wne="http://schemas.microsoft.com/office/word/2006/wordml" xmlns:wps="http://schemas.microsoft.com/office/word/2010/wordprocessingShape" mc:Ignorable="w14 w15 w16se w16cid wp14">
   <w:footnote w:type="separator" w:id="-1">
     <w:p>
       <w:r>
@@ -2768,7 +2769,7 @@
 </file>
 
 <file path=word/header1.xml><?xml version="1.0" encoding="utf-8"?>
-<w:hdr xmlns:wpc="http://schemas.microsoft.com/office/word/2010/wordprocessingCanvas" xmlns:cx="http://schemas.microsoft.com/office/drawing/2014/chartex" xmlns:cx1="http://schemas.microsoft.com/office/drawing/2015/9/8/chartex" xmlns:mc="http://schemas.openxmlformats.org/markup-compatibility/2006" xmlns:o="urn:schemas-microsoft-com:office:office" xmlns:r="http://schemas.openxmlformats.org/officeDocument/2006/relationships" xmlns:m="http://schemas.openxmlformats.org/officeDocument/2006/math" xmlns:v="urn:schemas-microsoft-com:vml" xmlns:wp14="http://schemas.microsoft.com/office/word/2010/wordprocessingDrawing" xmlns:wp="http://schemas.openxmlformats.org/drawingml/2006/wordprocessingDrawing" xmlns:w10="urn:schemas-microsoft-com:office:word" xmlns:w="http://schemas.openxmlformats.org/wordprocessingml/2006/main" xmlns:w14="http://schemas.microsoft.com/office/word/2010/wordml" xmlns:w15="http://schemas.microsoft.com/office/word/2012/wordml" xmlns:w16se="http://schemas.microsoft.com/office/word/2015/wordml/symex" xmlns:wpg="http://schemas.microsoft.com/office/word/2010/wordprocessingGroup" xmlns:wpi="http://schemas.microsoft.com/office/word/2010/wordprocessingInk" xmlns:wne="http://schemas.microsoft.com/office/word/2006/wordml" xmlns:wps="http://schemas.microsoft.com/office/word/2010/wordprocessingShape" mc:Ignorable="w14 w15 w16se wp14">
+<w:hdr xmlns:wpc="http://schemas.microsoft.com/office/word/2010/wordprocessingCanvas" xmlns:cx="http://schemas.microsoft.com/office/drawing/2014/chartex" xmlns:cx1="http://schemas.microsoft.com/office/drawing/2015/9/8/chartex" xmlns:cx2="http://schemas.microsoft.com/office/drawing/2015/10/21/chartex" xmlns:cx3="http://schemas.microsoft.com/office/drawing/2016/5/9/chartex" xmlns:cx4="http://schemas.microsoft.com/office/drawing/2016/5/10/chartex" xmlns:cx5="http://schemas.microsoft.com/office/drawing/2016/5/11/chartex" xmlns:cx6="http://schemas.microsoft.com/office/drawing/2016/5/12/chartex" xmlns:cx7="http://schemas.microsoft.com/office/drawing/2016/5/13/chartex" xmlns:cx8="http://schemas.microsoft.com/office/drawing/2016/5/14/chartex" xmlns:mc="http://schemas.openxmlformats.org/markup-compatibility/2006" xmlns:aink="http://schemas.microsoft.com/office/drawing/2016/ink" xmlns:am3d="http://schemas.microsoft.com/office/drawing/2017/model3d" xmlns:o="urn:schemas-microsoft-com:office:office" xmlns:r="http://schemas.openxmlformats.org/officeDocument/2006/relationships" xmlns:m="http://schemas.openxmlformats.org/officeDocument/2006/math" xmlns:v="urn:schemas-microsoft-com:vml" xmlns:wp14="http://schemas.microsoft.com/office/word/2010/wordprocessingDrawing" xmlns:wp="http://schemas.openxmlformats.org/drawingml/2006/wordprocessingDrawing" xmlns:w10="urn:schemas-microsoft-com:office:word" xmlns:w="http://schemas.openxmlformats.org/wordprocessingml/2006/main" xmlns:w14="http://schemas.microsoft.com/office/word/2010/wordml" xmlns:w15="http://schemas.microsoft.com/office/word/2012/wordml" xmlns:w16cid="http://schemas.microsoft.com/office/word/2016/wordml/cid" xmlns:w16se="http://schemas.microsoft.com/office/word/2015/wordml/symex" xmlns:wpg="http://schemas.microsoft.com/office/word/2010/wordprocessingGroup" xmlns:wpi="http://schemas.microsoft.com/office/word/2010/wordprocessingInk" xmlns:wne="http://schemas.microsoft.com/office/word/2006/wordml" xmlns:wps="http://schemas.microsoft.com/office/word/2010/wordprocessingShape" mc:Ignorable="w14 w15 w16se w16cid wp14">
   <w:p>
     <w:pPr>
       <w:pStyle w:val="Header"/>
@@ -2778,13 +2779,12 @@
 </file>
 
 <file path=word/header2.xml><?xml version="1.0" encoding="utf-8"?>
-<w:hdr xmlns:wpc="http://schemas.microsoft.com/office/word/2010/wordprocessingCanvas" xmlns:cx="http://schemas.microsoft.com/office/drawing/2014/chartex" xmlns:cx1="http://schemas.microsoft.com/office/drawing/2015/9/8/chartex" xmlns:mc="http://schemas.openxmlformats.org/markup-compatibility/2006" xmlns:o="urn:schemas-microsoft-com:office:office" xmlns:r="http://schemas.openxmlformats.org/officeDocument/2006/relationships" xmlns:m="http://schemas.openxmlformats.org/officeDocument/2006/math" xmlns:v="urn:schemas-microsoft-com:vml" xmlns:wp14="http://schemas.microsoft.com/office/word/2010/wordprocessingDrawing" xmlns:wp="http://schemas.openxmlformats.org/drawingml/2006/wordprocessingDrawing" xmlns:w10="urn:schemas-microsoft-com:office:word" xmlns:w="http://schemas.openxmlformats.org/wordprocessingml/2006/main" xmlns:w14="http://schemas.microsoft.com/office/word/2010/wordml" xmlns:w15="http://schemas.microsoft.com/office/word/2012/wordml" xmlns:w16se="http://schemas.microsoft.com/office/word/2015/wordml/symex" xmlns:wpg="http://schemas.microsoft.com/office/word/2010/wordprocessingGroup" xmlns:wpi="http://schemas.microsoft.com/office/word/2010/wordprocessingInk" xmlns:wne="http://schemas.microsoft.com/office/word/2006/wordml" xmlns:wps="http://schemas.microsoft.com/office/word/2010/wordprocessingShape" mc:Ignorable="w14 w15 w16se wp14">
+<w:hdr xmlns:wpc="http://schemas.microsoft.com/office/word/2010/wordprocessingCanvas" xmlns:cx="http://schemas.microsoft.com/office/drawing/2014/chartex" xmlns:cx1="http://schemas.microsoft.com/office/drawing/2015/9/8/chartex" xmlns:cx2="http://schemas.microsoft.com/office/drawing/2015/10/21/chartex" xmlns:cx3="http://schemas.microsoft.com/office/drawing/2016/5/9/chartex" xmlns:cx4="http://schemas.microsoft.com/office/drawing/2016/5/10/chartex" xmlns:cx5="http://schemas.microsoft.com/office/drawing/2016/5/11/chartex" xmlns:cx6="http://schemas.microsoft.com/office/drawing/2016/5/12/chartex" xmlns:cx7="http://schemas.microsoft.com/office/drawing/2016/5/13/chartex" xmlns:cx8="http://schemas.microsoft.com/office/drawing/2016/5/14/chartex" xmlns:mc="http://schemas.openxmlformats.org/markup-compatibility/2006" xmlns:aink="http://schemas.microsoft.com/office/drawing/2016/ink" xmlns:am3d="http://schemas.microsoft.com/office/drawing/2017/model3d" xmlns:o="urn:schemas-microsoft-com:office:office" xmlns:r="http://schemas.openxmlformats.org/officeDocument/2006/relationships" xmlns:m="http://schemas.openxmlformats.org/officeDocument/2006/math" xmlns:v="urn:schemas-microsoft-com:vml" xmlns:wp14="http://schemas.microsoft.com/office/word/2010/wordprocessingDrawing" xmlns:wp="http://schemas.openxmlformats.org/drawingml/2006/wordprocessingDrawing" xmlns:w10="urn:schemas-microsoft-com:office:word" xmlns:w="http://schemas.openxmlformats.org/wordprocessingml/2006/main" xmlns:w14="http://schemas.microsoft.com/office/word/2010/wordml" xmlns:w15="http://schemas.microsoft.com/office/word/2012/wordml" xmlns:w16cid="http://schemas.microsoft.com/office/word/2016/wordml/cid" xmlns:w16se="http://schemas.microsoft.com/office/word/2015/wordml/symex" xmlns:wpg="http://schemas.microsoft.com/office/word/2010/wordprocessingGroup" xmlns:wpi="http://schemas.microsoft.com/office/word/2010/wordprocessingInk" xmlns:wne="http://schemas.microsoft.com/office/word/2006/wordml" xmlns:wps="http://schemas.microsoft.com/office/word/2010/wordprocessingShape" mc:Ignorable="w14 w15 w16se w16cid wp14">
   <w:sdt>
     <w:sdtPr>
       <w:alias w:val="To do list:"/>
       <w:tag w:val="To do list:"/>
       <w:id w:val="227042303"/>
-      <w:placeholder/>
       <w:temporary/>
       <w:showingPlcHdr/>
       <w15:appearance w15:val="hidden"/>
@@ -2805,13 +2805,12 @@
 </file>
 
 <file path=word/header3.xml><?xml version="1.0" encoding="utf-8"?>
-<w:hdr xmlns:wpc="http://schemas.microsoft.com/office/word/2010/wordprocessingCanvas" xmlns:cx="http://schemas.microsoft.com/office/drawing/2014/chartex" xmlns:cx1="http://schemas.microsoft.com/office/drawing/2015/9/8/chartex" xmlns:mc="http://schemas.openxmlformats.org/markup-compatibility/2006" xmlns:o="urn:schemas-microsoft-com:office:office" xmlns:r="http://schemas.openxmlformats.org/officeDocument/2006/relationships" xmlns:m="http://schemas.openxmlformats.org/officeDocument/2006/math" xmlns:v="urn:schemas-microsoft-com:vml" xmlns:wp14="http://schemas.microsoft.com/office/word/2010/wordprocessingDrawing" xmlns:wp="http://schemas.openxmlformats.org/drawingml/2006/wordprocessingDrawing" xmlns:w10="urn:schemas-microsoft-com:office:word" xmlns:w="http://schemas.openxmlformats.org/wordprocessingml/2006/main" xmlns:w14="http://schemas.microsoft.com/office/word/2010/wordml" xmlns:w15="http://schemas.microsoft.com/office/word/2012/wordml" xmlns:w16se="http://schemas.microsoft.com/office/word/2015/wordml/symex" xmlns:wpg="http://schemas.microsoft.com/office/word/2010/wordprocessingGroup" xmlns:wpi="http://schemas.microsoft.com/office/word/2010/wordprocessingInk" xmlns:wne="http://schemas.microsoft.com/office/word/2006/wordml" xmlns:wps="http://schemas.microsoft.com/office/word/2010/wordprocessingShape" mc:Ignorable="w14 w15 w16se wp14">
+<w:hdr xmlns:wpc="http://schemas.microsoft.com/office/word/2010/wordprocessingCanvas" xmlns:cx="http://schemas.microsoft.com/office/drawing/2014/chartex" xmlns:cx1="http://schemas.microsoft.com/office/drawing/2015/9/8/chartex" xmlns:cx2="http://schemas.microsoft.com/office/drawing/2015/10/21/chartex" xmlns:cx3="http://schemas.microsoft.com/office/drawing/2016/5/9/chartex" xmlns:cx4="http://schemas.microsoft.com/office/drawing/2016/5/10/chartex" xmlns:cx5="http://schemas.microsoft.com/office/drawing/2016/5/11/chartex" xmlns:cx6="http://schemas.microsoft.com/office/drawing/2016/5/12/chartex" xmlns:cx7="http://schemas.microsoft.com/office/drawing/2016/5/13/chartex" xmlns:cx8="http://schemas.microsoft.com/office/drawing/2016/5/14/chartex" xmlns:mc="http://schemas.openxmlformats.org/markup-compatibility/2006" xmlns:aink="http://schemas.microsoft.com/office/drawing/2016/ink" xmlns:am3d="http://schemas.microsoft.com/office/drawing/2017/model3d" xmlns:o="urn:schemas-microsoft-com:office:office" xmlns:r="http://schemas.openxmlformats.org/officeDocument/2006/relationships" xmlns:m="http://schemas.openxmlformats.org/officeDocument/2006/math" xmlns:v="urn:schemas-microsoft-com:vml" xmlns:wp14="http://schemas.microsoft.com/office/word/2010/wordprocessingDrawing" xmlns:wp="http://schemas.openxmlformats.org/drawingml/2006/wordprocessingDrawing" xmlns:w10="urn:schemas-microsoft-com:office:word" xmlns:w="http://schemas.openxmlformats.org/wordprocessingml/2006/main" xmlns:w14="http://schemas.microsoft.com/office/word/2010/wordml" xmlns:w15="http://schemas.microsoft.com/office/word/2012/wordml" xmlns:w16cid="http://schemas.microsoft.com/office/word/2016/wordml/cid" xmlns:w16se="http://schemas.microsoft.com/office/word/2015/wordml/symex" xmlns:wpg="http://schemas.microsoft.com/office/word/2010/wordprocessingGroup" xmlns:wpi="http://schemas.microsoft.com/office/word/2010/wordprocessingInk" xmlns:wne="http://schemas.microsoft.com/office/word/2006/wordml" xmlns:wps="http://schemas.microsoft.com/office/word/2010/wordprocessingShape" mc:Ignorable="w14 w15 w16se w16cid wp14">
   <w:sdt>
     <w:sdtPr>
       <w:alias w:val="To do list:"/>
       <w:tag w:val="To do list:"/>
       <w:id w:val="1159110948"/>
-      <w:placeholder/>
       <w:temporary/>
       <w:showingPlcHdr/>
       <w15:appearance w15:val="hidden"/>
@@ -2832,7 +2831,7 @@
 </file>
 
 <file path=word/numbering.xml><?xml version="1.0" encoding="utf-8"?>
-<w:numbering xmlns:wpc="http://schemas.microsoft.com/office/word/2010/wordprocessingCanvas" xmlns:cx="http://schemas.microsoft.com/office/drawing/2014/chartex" xmlns:cx1="http://schemas.microsoft.com/office/drawing/2015/9/8/chartex" xmlns:mc="http://schemas.openxmlformats.org/markup-compatibility/2006" xmlns:o="urn:schemas-microsoft-com:office:office" xmlns:r="http://schemas.openxmlformats.org/officeDocument/2006/relationships" xmlns:m="http://schemas.openxmlformats.org/officeDocument/2006/math" xmlns:v="urn:schemas-microsoft-com:vml" xmlns:wp14="http://schemas.microsoft.com/office/word/2010/wordprocessingDrawing" xmlns:wp="http://schemas.openxmlformats.org/drawingml/2006/wordprocessingDrawing" xmlns:w10="urn:schemas-microsoft-com:office:word" xmlns:w="http://schemas.openxmlformats.org/wordprocessingml/2006/main" xmlns:w14="http://schemas.microsoft.com/office/word/2010/wordml" xmlns:w15="http://schemas.microsoft.com/office/word/2012/wordml" xmlns:w16se="http://schemas.microsoft.com/office/word/2015/wordml/symex" xmlns:wpg="http://schemas.microsoft.com/office/word/2010/wordprocessingGroup" xmlns:wpi="http://schemas.microsoft.com/office/word/2010/wordprocessingInk" xmlns:wne="http://schemas.microsoft.com/office/word/2006/wordml" xmlns:wps="http://schemas.microsoft.com/office/word/2010/wordprocessingShape" mc:Ignorable="w14 w15 w16se wp14">
+<w:numbering xmlns:wpc="http://schemas.microsoft.com/office/word/2010/wordprocessingCanvas" xmlns:cx="http://schemas.microsoft.com/office/drawing/2014/chartex" xmlns:cx1="http://schemas.microsoft.com/office/drawing/2015/9/8/chartex" xmlns:cx2="http://schemas.microsoft.com/office/drawing/2015/10/21/chartex" xmlns:cx3="http://schemas.microsoft.com/office/drawing/2016/5/9/chartex" xmlns:cx4="http://schemas.microsoft.com/office/drawing/2016/5/10/chartex" xmlns:cx5="http://schemas.microsoft.com/office/drawing/2016/5/11/chartex" xmlns:cx6="http://schemas.microsoft.com/office/drawing/2016/5/12/chartex" xmlns:cx7="http://schemas.microsoft.com/office/drawing/2016/5/13/chartex" xmlns:cx8="http://schemas.microsoft.com/office/drawing/2016/5/14/chartex" xmlns:mc="http://schemas.openxmlformats.org/markup-compatibility/2006" xmlns:aink="http://schemas.microsoft.com/office/drawing/2016/ink" xmlns:am3d="http://schemas.microsoft.com/office/drawing/2017/model3d" xmlns:o="urn:schemas-microsoft-com:office:office" xmlns:r="http://schemas.openxmlformats.org/officeDocument/2006/relationships" xmlns:m="http://schemas.openxmlformats.org/officeDocument/2006/math" xmlns:v="urn:schemas-microsoft-com:vml" xmlns:wp14="http://schemas.microsoft.com/office/word/2010/wordprocessingDrawing" xmlns:wp="http://schemas.openxmlformats.org/drawingml/2006/wordprocessingDrawing" xmlns:w10="urn:schemas-microsoft-com:office:word" xmlns:w="http://schemas.openxmlformats.org/wordprocessingml/2006/main" xmlns:w14="http://schemas.microsoft.com/office/word/2010/wordml" xmlns:w15="http://schemas.microsoft.com/office/word/2012/wordml" xmlns:w16cid="http://schemas.microsoft.com/office/word/2016/wordml/cid" xmlns:w16se="http://schemas.microsoft.com/office/word/2015/wordml/symex" xmlns:wpg="http://schemas.microsoft.com/office/word/2010/wordprocessingGroup" xmlns:wpi="http://schemas.microsoft.com/office/word/2010/wordprocessingInk" xmlns:wne="http://schemas.microsoft.com/office/word/2006/wordml" xmlns:wps="http://schemas.microsoft.com/office/word/2010/wordprocessingShape" mc:Ignorable="w14 w15 w16se w16cid wp14">
   <w:abstractNum w:abstractNumId="0" w15:restartNumberingAfterBreak="0">
     <w:nsid w:val="FFFFFF7C"/>
     <w:multiLevelType w:val="singleLevel"/>
@@ -3499,7 +3498,7 @@
 </file>
 
 <file path=word/styles.xml><?xml version="1.0" encoding="utf-8"?>
-<w:styles xmlns:mc="http://schemas.openxmlformats.org/markup-compatibility/2006" xmlns:r="http://schemas.openxmlformats.org/officeDocument/2006/relationships" xmlns:w="http://schemas.openxmlformats.org/wordprocessingml/2006/main" xmlns:w14="http://schemas.microsoft.com/office/word/2010/wordml" xmlns:w15="http://schemas.microsoft.com/office/word/2012/wordml" xmlns:w16se="http://schemas.microsoft.com/office/word/2015/wordml/symex" mc:Ignorable="w14 w15 w16se">
+<w:styles xmlns:mc="http://schemas.openxmlformats.org/markup-compatibility/2006" xmlns:r="http://schemas.openxmlformats.org/officeDocument/2006/relationships" xmlns:w="http://schemas.openxmlformats.org/wordprocessingml/2006/main" xmlns:w14="http://schemas.microsoft.com/office/word/2010/wordml" xmlns:w15="http://schemas.microsoft.com/office/word/2012/wordml" xmlns:w16cid="http://schemas.microsoft.com/office/word/2016/wordml/cid" xmlns:w16se="http://schemas.microsoft.com/office/word/2015/wordml/symex" mc:Ignorable="w14 w15 w16se w16cid">
   <w:docDefaults>
     <w:rPrDefault>
       <w:rPr>
@@ -3511,7 +3510,7 @@
     </w:rPrDefault>
     <w:pPrDefault/>
   </w:docDefaults>
-  <w:latentStyles w:defLockedState="0" w:defUIPriority="99" w:defSemiHidden="0" w:defUnhideWhenUsed="0" w:defQFormat="0" w:count="371">
+  <w:latentStyles w:defLockedState="0" w:defUIPriority="99" w:defSemiHidden="0" w:defUnhideWhenUsed="0" w:defQFormat="0" w:count="375">
     <w:lsdException w:name="Normal" w:uiPriority="0" w:qFormat="1"/>
     <w:lsdException w:name="heading 1" w:uiPriority="9" w:qFormat="1"/>
     <w:lsdException w:name="heading 2" w:semiHidden="1" w:uiPriority="9" w:unhideWhenUsed="1" w:qFormat="1"/>
@@ -3617,7 +3616,6 @@
     <w:lsdException w:name="HTML Sample" w:semiHidden="1" w:unhideWhenUsed="1"/>
     <w:lsdException w:name="HTML Typewriter" w:semiHidden="1" w:unhideWhenUsed="1"/>
     <w:lsdException w:name="HTML Variable" w:semiHidden="1" w:unhideWhenUsed="1"/>
-    <w:lsdException w:name="Normal Table" w:semiHidden="1" w:unhideWhenUsed="1"/>
     <w:lsdException w:name="annotation subject" w:semiHidden="1" w:unhideWhenUsed="1"/>
     <w:lsdException w:name="No List" w:semiHidden="1" w:unhideWhenUsed="1"/>
     <w:lsdException w:name="Outline List 1" w:semiHidden="1" w:unhideWhenUsed="1"/>
@@ -3661,10 +3659,8 @@
     <w:lsdException w:name="Table Elegant" w:semiHidden="1" w:unhideWhenUsed="1"/>
     <w:lsdException w:name="Table Professional" w:semiHidden="1" w:unhideWhenUsed="1"/>
     <w:lsdException w:name="Table Subtle 1" w:semiHidden="1" w:unhideWhenUsed="1"/>
-    <w:lsdException w:name="Table Subtle 2" w:semiHidden="1" w:unhideWhenUsed="1"/>
     <w:lsdException w:name="Table Web 1" w:semiHidden="1" w:unhideWhenUsed="1"/>
     <w:lsdException w:name="Table Web 2" w:semiHidden="1" w:unhideWhenUsed="1"/>
-    <w:lsdException w:name="Table Web 3" w:semiHidden="1" w:unhideWhenUsed="1"/>
     <w:lsdException w:name="Balloon Text" w:semiHidden="1" w:unhideWhenUsed="1"/>
     <w:lsdException w:name="Table Grid" w:uiPriority="39"/>
     <w:lsdException w:name="Table Theme" w:semiHidden="1" w:unhideWhenUsed="1"/>
@@ -3883,6 +3879,10 @@
     <w:lsdException w:name="List Table 5 Dark Accent 6" w:uiPriority="50"/>
     <w:lsdException w:name="List Table 6 Colorful Accent 6" w:uiPriority="51"/>
     <w:lsdException w:name="List Table 7 Colorful Accent 6" w:uiPriority="52"/>
+    <w:lsdException w:name="Mention" w:semiHidden="1" w:unhideWhenUsed="1"/>
+    <w:lsdException w:name="Smart Hyperlink" w:semiHidden="1" w:unhideWhenUsed="1"/>
+    <w:lsdException w:name="Hashtag" w:semiHidden="1" w:unhideWhenUsed="1"/>
+    <w:lsdException w:name="Unresolved Mention" w:semiHidden="1" w:unhideWhenUsed="1"/>
   </w:latentStyles>
   <w:style w:type="paragraph" w:default="1" w:styleId="Normal">
     <w:name w:val="Normal"/>
@@ -5084,7 +5084,7 @@
 </file>
 
 <file path=word/glossary/document.xml><?xml version="1.0" encoding="utf-8"?>
-<w:glossaryDocument xmlns:wpc="http://schemas.microsoft.com/office/word/2010/wordprocessingCanvas" xmlns:cx="http://schemas.microsoft.com/office/drawing/2014/chartex" xmlns:cx1="http://schemas.microsoft.com/office/drawing/2015/9/8/chartex" xmlns:mc="http://schemas.openxmlformats.org/markup-compatibility/2006" xmlns:o="urn:schemas-microsoft-com:office:office" xmlns:r="http://schemas.openxmlformats.org/officeDocument/2006/relationships" xmlns:m="http://schemas.openxmlformats.org/officeDocument/2006/math" xmlns:v="urn:schemas-microsoft-com:vml" xmlns:wp14="http://schemas.microsoft.com/office/word/2010/wordprocessingDrawing" xmlns:wp="http://schemas.openxmlformats.org/drawingml/2006/wordprocessingDrawing" xmlns:w10="urn:schemas-microsoft-com:office:word" xmlns:w="http://schemas.openxmlformats.org/wordprocessingml/2006/main" xmlns:w14="http://schemas.microsoft.com/office/word/2010/wordml" xmlns:w15="http://schemas.microsoft.com/office/word/2012/wordml" xmlns:w16se="http://schemas.microsoft.com/office/word/2015/wordml/symex" xmlns:wpg="http://schemas.microsoft.com/office/word/2010/wordprocessingGroup" xmlns:wpi="http://schemas.microsoft.com/office/word/2010/wordprocessingInk" xmlns:wne="http://schemas.microsoft.com/office/word/2006/wordml" xmlns:wps="http://schemas.microsoft.com/office/word/2010/wordprocessingShape" mc:Ignorable="w14 w15 w16se wp14">
+<w:glossaryDocument xmlns:wpc="http://schemas.microsoft.com/office/word/2010/wordprocessingCanvas" xmlns:cx="http://schemas.microsoft.com/office/drawing/2014/chartex" xmlns:cx1="http://schemas.microsoft.com/office/drawing/2015/9/8/chartex" xmlns:cx2="http://schemas.microsoft.com/office/drawing/2015/10/21/chartex" xmlns:cx3="http://schemas.microsoft.com/office/drawing/2016/5/9/chartex" xmlns:cx4="http://schemas.microsoft.com/office/drawing/2016/5/10/chartex" xmlns:cx5="http://schemas.microsoft.com/office/drawing/2016/5/11/chartex" xmlns:cx6="http://schemas.microsoft.com/office/drawing/2016/5/12/chartex" xmlns:cx7="http://schemas.microsoft.com/office/drawing/2016/5/13/chartex" xmlns:cx8="http://schemas.microsoft.com/office/drawing/2016/5/14/chartex" xmlns:mc="http://schemas.openxmlformats.org/markup-compatibility/2006" xmlns:aink="http://schemas.microsoft.com/office/drawing/2016/ink" xmlns:am3d="http://schemas.microsoft.com/office/drawing/2017/model3d" xmlns:o="urn:schemas-microsoft-com:office:office" xmlns:r="http://schemas.openxmlformats.org/officeDocument/2006/relationships" xmlns:m="http://schemas.openxmlformats.org/officeDocument/2006/math" xmlns:v="urn:schemas-microsoft-com:vml" xmlns:wp14="http://schemas.microsoft.com/office/word/2010/wordprocessingDrawing" xmlns:wp="http://schemas.openxmlformats.org/drawingml/2006/wordprocessingDrawing" xmlns:w10="urn:schemas-microsoft-com:office:word" xmlns:w="http://schemas.openxmlformats.org/wordprocessingml/2006/main" xmlns:w14="http://schemas.microsoft.com/office/word/2010/wordml" xmlns:w15="http://schemas.microsoft.com/office/word/2012/wordml" xmlns:w16cid="http://schemas.microsoft.com/office/word/2016/wordml/cid" xmlns:w16se="http://schemas.microsoft.com/office/word/2015/wordml/symex" xmlns:wpg="http://schemas.microsoft.com/office/word/2010/wordprocessingGroup" xmlns:wpi="http://schemas.microsoft.com/office/word/2010/wordprocessingInk" xmlns:wne="http://schemas.microsoft.com/office/word/2006/wordml" xmlns:wps="http://schemas.microsoft.com/office/word/2010/wordprocessingShape" mc:Ignorable="w14 w15 w16se w16cid wp14">
   <w:docParts>
     <w:docPart>
       <w:docPartPr>
@@ -6875,7 +6875,10 @@
             <w:pStyle w:val="874818A9E3C940C098F8D7EC657A38D2"/>
           </w:pPr>
           <w:r>
-            <w:t>Due Date</w:t>
+            <w:t xml:space="preserve">Due </w:t>
+          </w:r>
+          <w:r>
+            <w:t>Date</w:t>
           </w:r>
         </w:p>
       </w:docPartBody>
@@ -7457,7 +7460,7 @@
 </file>
 
 <file path=word/glossary/fontTable.xml><?xml version="1.0" encoding="utf-8"?>
-<w:fonts xmlns:mc="http://schemas.openxmlformats.org/markup-compatibility/2006" xmlns:r="http://schemas.openxmlformats.org/officeDocument/2006/relationships" xmlns:w="http://schemas.openxmlformats.org/wordprocessingml/2006/main" xmlns:w14="http://schemas.microsoft.com/office/word/2010/wordml" xmlns:w15="http://schemas.microsoft.com/office/word/2012/wordml" xmlns:w16se="http://schemas.microsoft.com/office/word/2015/wordml/symex" mc:Ignorable="w14 w15 w16se">
+<w:fonts xmlns:mc="http://schemas.openxmlformats.org/markup-compatibility/2006" xmlns:r="http://schemas.openxmlformats.org/officeDocument/2006/relationships" xmlns:w="http://schemas.openxmlformats.org/wordprocessingml/2006/main" xmlns:w14="http://schemas.microsoft.com/office/word/2010/wordml" xmlns:w15="http://schemas.microsoft.com/office/word/2012/wordml" xmlns:w16cid="http://schemas.microsoft.com/office/word/2016/wordml/cid" xmlns:w16se="http://schemas.microsoft.com/office/word/2015/wordml/symex" mc:Ignorable="w14 w15 w16se w16cid">
   <w:font w:name="Symbol">
     <w:panose1 w:val="05050102010706020507"/>
     <w:charset w:val="02"/>
@@ -7470,7 +7473,7 @@
     <w:charset w:val="00"/>
     <w:family w:val="roman"/>
     <w:pitch w:val="variable"/>
-    <w:sig w:usb0="E0002EFF" w:usb1="C0007843" w:usb2="00000009" w:usb3="00000000" w:csb0="000001FF" w:csb1="00000000"/>
+    <w:sig w:usb0="E0002AFF" w:usb1="C0007841" w:usb2="00000009" w:usb3="00000000" w:csb0="000001FF" w:csb1="00000000"/>
   </w:font>
   <w:font w:name="Garamond">
     <w:panose1 w:val="02020404030301010803"/>
@@ -7484,7 +7487,7 @@
     <w:charset w:val="00"/>
     <w:family w:val="swiss"/>
     <w:pitch w:val="variable"/>
-    <w:sig w:usb0="E0002EFF" w:usb1="C0007843" w:usb2="00000009" w:usb3="00000000" w:csb0="000001FF" w:csb1="00000000"/>
+    <w:sig w:usb0="E0002AFF" w:usb1="C0007843" w:usb2="00000009" w:usb3="00000000" w:csb0="000001FF" w:csb1="00000000"/>
   </w:font>
   <w:font w:name="Consolas">
     <w:panose1 w:val="020B0609020204030204"/>
@@ -7518,7 +7521,7 @@
 </file>
 
 <file path=word/glossary/settings.xml><?xml version="1.0" encoding="utf-8"?>
-<w:settings xmlns:mc="http://schemas.openxmlformats.org/markup-compatibility/2006" xmlns:o="urn:schemas-microsoft-com:office:office" xmlns:r="http://schemas.openxmlformats.org/officeDocument/2006/relationships" xmlns:m="http://schemas.openxmlformats.org/officeDocument/2006/math" xmlns:v="urn:schemas-microsoft-com:vml" xmlns:w10="urn:schemas-microsoft-com:office:word" xmlns:w="http://schemas.openxmlformats.org/wordprocessingml/2006/main" xmlns:w14="http://schemas.microsoft.com/office/word/2010/wordml" xmlns:w15="http://schemas.microsoft.com/office/word/2012/wordml" xmlns:w16se="http://schemas.microsoft.com/office/word/2015/wordml/symex" xmlns:sl="http://schemas.openxmlformats.org/schemaLibrary/2006/main" mc:Ignorable="w14 w15 w16se">
+<w:settings xmlns:mc="http://schemas.openxmlformats.org/markup-compatibility/2006" xmlns:o="urn:schemas-microsoft-com:office:office" xmlns:r="http://schemas.openxmlformats.org/officeDocument/2006/relationships" xmlns:m="http://schemas.openxmlformats.org/officeDocument/2006/math" xmlns:v="urn:schemas-microsoft-com:vml" xmlns:w10="urn:schemas-microsoft-com:office:word" xmlns:w="http://schemas.openxmlformats.org/wordprocessingml/2006/main" xmlns:w14="http://schemas.microsoft.com/office/word/2010/wordml" xmlns:w15="http://schemas.microsoft.com/office/word/2012/wordml" xmlns:w16cid="http://schemas.microsoft.com/office/word/2016/wordml/cid" xmlns:w16se="http://schemas.microsoft.com/office/word/2015/wordml/symex" xmlns:sl="http://schemas.openxmlformats.org/schemaLibrary/2006/main" mc:Ignorable="w14 w15 w16se w16cid">
   <w:view w:val="normal"/>
   <w:defaultTabStop w:val="720"/>
   <w:characterSpacingControl w:val="doNotCompress"/>
@@ -7529,7 +7532,12 @@
     <w:compatSetting w:name="enableOpenTypeFeatures" w:uri="http://schemas.microsoft.com/office/word" w:val="1"/>
     <w:compatSetting w:name="doNotFlipMirrorIndents" w:uri="http://schemas.microsoft.com/office/word" w:val="1"/>
     <w:compatSetting w:name="differentiateMultirowTableHeaders" w:uri="http://schemas.microsoft.com/office/word" w:val="1"/>
+    <w:compatSetting w:name="useWord2013TrackBottomHyphenation" w:uri="http://schemas.microsoft.com/office/word" w:val="1"/>
   </w:compat>
+  <w:rsids>
+    <w:rsidRoot w:val="00986104"/>
+    <w:rsid w:val="00986104"/>
+  </w:rsids>
   <m:mathPr>
     <m:mathFont m:val="Cambria Math"/>
     <m:brkBin m:val="before"/>
@@ -7552,7 +7560,7 @@
 </file>
 
 <file path=word/glossary/styles.xml><?xml version="1.0" encoding="utf-8"?>
-<w:styles xmlns:mc="http://schemas.openxmlformats.org/markup-compatibility/2006" xmlns:r="http://schemas.openxmlformats.org/officeDocument/2006/relationships" xmlns:w="http://schemas.openxmlformats.org/wordprocessingml/2006/main" xmlns:w14="http://schemas.microsoft.com/office/word/2010/wordml" xmlns:w15="http://schemas.microsoft.com/office/word/2012/wordml" xmlns:w16se="http://schemas.microsoft.com/office/word/2015/wordml/symex" mc:Ignorable="w14 w15 w16se">
+<w:styles xmlns:mc="http://schemas.openxmlformats.org/markup-compatibility/2006" xmlns:r="http://schemas.openxmlformats.org/officeDocument/2006/relationships" xmlns:w="http://schemas.openxmlformats.org/wordprocessingml/2006/main" xmlns:w14="http://schemas.microsoft.com/office/word/2010/wordml" xmlns:w15="http://schemas.microsoft.com/office/word/2012/wordml" xmlns:w16cid="http://schemas.microsoft.com/office/word/2016/wordml/cid" xmlns:w16se="http://schemas.microsoft.com/office/word/2015/wordml/symex" mc:Ignorable="w14 w15 w16se w16cid">
   <w:docDefaults>
     <w:rPrDefault>
       <w:rPr>
@@ -7568,7 +7576,7 @@
       </w:pPr>
     </w:pPrDefault>
   </w:docDefaults>
-  <w:latentStyles w:defLockedState="0" w:defUIPriority="99" w:defSemiHidden="0" w:defUnhideWhenUsed="0" w:defQFormat="0" w:count="371">
+  <w:latentStyles w:defLockedState="0" w:defUIPriority="99" w:defSemiHidden="0" w:defUnhideWhenUsed="0" w:defQFormat="0" w:count="375">
     <w:lsdException w:name="Normal" w:uiPriority="0" w:qFormat="1"/>
     <w:lsdException w:name="heading 1" w:uiPriority="9" w:qFormat="1"/>
     <w:lsdException w:name="heading 2" w:semiHidden="1" w:uiPriority="9" w:unhideWhenUsed="1" w:qFormat="1"/>
@@ -7674,7 +7682,6 @@
     <w:lsdException w:name="HTML Sample" w:semiHidden="1" w:unhideWhenUsed="1"/>
     <w:lsdException w:name="HTML Typewriter" w:semiHidden="1" w:unhideWhenUsed="1"/>
     <w:lsdException w:name="HTML Variable" w:semiHidden="1" w:unhideWhenUsed="1"/>
-    <w:lsdException w:name="Normal Table" w:semiHidden="1" w:unhideWhenUsed="1"/>
     <w:lsdException w:name="annotation subject" w:semiHidden="1" w:unhideWhenUsed="1"/>
     <w:lsdException w:name="No List" w:semiHidden="1" w:unhideWhenUsed="1"/>
     <w:lsdException w:name="Outline List 1" w:semiHidden="1" w:unhideWhenUsed="1"/>
@@ -7718,10 +7725,8 @@
     <w:lsdException w:name="Table Elegant" w:semiHidden="1" w:unhideWhenUsed="1"/>
     <w:lsdException w:name="Table Professional" w:semiHidden="1" w:unhideWhenUsed="1"/>
     <w:lsdException w:name="Table Subtle 1" w:semiHidden="1" w:unhideWhenUsed="1"/>
-    <w:lsdException w:name="Table Subtle 2" w:semiHidden="1" w:unhideWhenUsed="1"/>
     <w:lsdException w:name="Table Web 1" w:semiHidden="1" w:unhideWhenUsed="1"/>
     <w:lsdException w:name="Table Web 2" w:semiHidden="1" w:unhideWhenUsed="1"/>
-    <w:lsdException w:name="Table Web 3" w:semiHidden="1" w:unhideWhenUsed="1"/>
     <w:lsdException w:name="Balloon Text" w:semiHidden="1" w:unhideWhenUsed="1"/>
     <w:lsdException w:name="Table Grid" w:uiPriority="39"/>
     <w:lsdException w:name="Table Theme" w:semiHidden="1" w:unhideWhenUsed="1"/>
@@ -7940,6 +7945,10 @@
     <w:lsdException w:name="List Table 5 Dark Accent 6" w:uiPriority="50"/>
     <w:lsdException w:name="List Table 6 Colorful Accent 6" w:uiPriority="51"/>
     <w:lsdException w:name="List Table 7 Colorful Accent 6" w:uiPriority="52"/>
+    <w:lsdException w:name="Mention" w:semiHidden="1" w:unhideWhenUsed="1"/>
+    <w:lsdException w:name="Smart Hyperlink" w:semiHidden="1" w:unhideWhenUsed="1"/>
+    <w:lsdException w:name="Hashtag" w:semiHidden="1" w:unhideWhenUsed="1"/>
+    <w:lsdException w:name="Unresolved Mention" w:semiHidden="1" w:unhideWhenUsed="1"/>
   </w:latentStyles>
   <w:style w:type="paragraph" w:default="1" w:styleId="Normal">
     <w:name w:val="Normal"/>
@@ -8264,7 +8273,7 @@
 </file>
 
 <file path=word/glossary/webSettings.xml><?xml version="1.0" encoding="utf-8"?>
-<w:webSettings xmlns:mc="http://schemas.openxmlformats.org/markup-compatibility/2006" xmlns:r="http://schemas.openxmlformats.org/officeDocument/2006/relationships" xmlns:w="http://schemas.openxmlformats.org/wordprocessingml/2006/main" xmlns:w14="http://schemas.microsoft.com/office/word/2010/wordml" xmlns:w15="http://schemas.microsoft.com/office/word/2012/wordml" xmlns:w16se="http://schemas.microsoft.com/office/word/2015/wordml/symex" mc:Ignorable="w14 w15 w16se">
+<w:webSettings xmlns:mc="http://schemas.openxmlformats.org/markup-compatibility/2006" xmlns:r="http://schemas.openxmlformats.org/officeDocument/2006/relationships" xmlns:w="http://schemas.openxmlformats.org/wordprocessingml/2006/main" xmlns:w14="http://schemas.microsoft.com/office/word/2010/wordml" xmlns:w15="http://schemas.microsoft.com/office/word/2012/wordml" xmlns:w16cid="http://schemas.microsoft.com/office/word/2016/wordml/cid" xmlns:w16se="http://schemas.microsoft.com/office/word/2015/wordml/symex" mc:Ignorable="w14 w15 w16se w16cid">
   <w:optimizeForBrowser/>
   <w:allowPNG/>
 </w:webSettings>

--- a/rprojectSPL/TODO.docx
+++ b/rprojectSPL/TODO.docx
@@ -1,6 +1,6 @@
 
 <file path=word/document.xml><?xml version="1.0" encoding="utf-8"?>
-<w:document xmlns:wpc="http://schemas.microsoft.com/office/word/2010/wordprocessingCanvas" xmlns:cx="http://schemas.microsoft.com/office/drawing/2014/chartex" xmlns:cx1="http://schemas.microsoft.com/office/drawing/2015/9/8/chartex" xmlns:cx2="http://schemas.microsoft.com/office/drawing/2015/10/21/chartex" xmlns:cx3="http://schemas.microsoft.com/office/drawing/2016/5/9/chartex" xmlns:cx4="http://schemas.microsoft.com/office/drawing/2016/5/10/chartex" xmlns:cx5="http://schemas.microsoft.com/office/drawing/2016/5/11/chartex" xmlns:cx6="http://schemas.microsoft.com/office/drawing/2016/5/12/chartex" xmlns:cx7="http://schemas.microsoft.com/office/drawing/2016/5/13/chartex" xmlns:cx8="http://schemas.microsoft.com/office/drawing/2016/5/14/chartex" xmlns:mc="http://schemas.openxmlformats.org/markup-compatibility/2006" xmlns:aink="http://schemas.microsoft.com/office/drawing/2016/ink" xmlns:am3d="http://schemas.microsoft.com/office/drawing/2017/model3d" xmlns:o="urn:schemas-microsoft-com:office:office" xmlns:r="http://schemas.openxmlformats.org/officeDocument/2006/relationships" xmlns:m="http://schemas.openxmlformats.org/officeDocument/2006/math" xmlns:v="urn:schemas-microsoft-com:vml" xmlns:wp14="http://schemas.microsoft.com/office/word/2010/wordprocessingDrawing" xmlns:wp="http://schemas.openxmlformats.org/drawingml/2006/wordprocessingDrawing" xmlns:w10="urn:schemas-microsoft-com:office:word" xmlns:w="http://schemas.openxmlformats.org/wordprocessingml/2006/main" xmlns:w14="http://schemas.microsoft.com/office/word/2010/wordml" xmlns:w15="http://schemas.microsoft.com/office/word/2012/wordml" xmlns:w16cid="http://schemas.microsoft.com/office/word/2016/wordml/cid" xmlns:w16se="http://schemas.microsoft.com/office/word/2015/wordml/symex" xmlns:wpg="http://schemas.microsoft.com/office/word/2010/wordprocessingGroup" xmlns:wpi="http://schemas.microsoft.com/office/word/2010/wordprocessingInk" xmlns:wne="http://schemas.microsoft.com/office/word/2006/wordml" xmlns:wps="http://schemas.microsoft.com/office/word/2010/wordprocessingShape" mc:Ignorable="w14 w15 w16se w16cid wp14">
+<w:document xmlns:wpc="http://schemas.microsoft.com/office/word/2010/wordprocessingCanvas" xmlns:cx="http://schemas.microsoft.com/office/drawing/2014/chartex" xmlns:cx1="http://schemas.microsoft.com/office/drawing/2015/9/8/chartex" xmlns:mc="http://schemas.openxmlformats.org/markup-compatibility/2006" xmlns:o="urn:schemas-microsoft-com:office:office" xmlns:r="http://schemas.openxmlformats.org/officeDocument/2006/relationships" xmlns:m="http://schemas.openxmlformats.org/officeDocument/2006/math" xmlns:v="urn:schemas-microsoft-com:vml" xmlns:wp14="http://schemas.microsoft.com/office/word/2010/wordprocessingDrawing" xmlns:wp="http://schemas.openxmlformats.org/drawingml/2006/wordprocessingDrawing" xmlns:w10="urn:schemas-microsoft-com:office:word" xmlns:w="http://schemas.openxmlformats.org/wordprocessingml/2006/main" xmlns:w14="http://schemas.microsoft.com/office/word/2010/wordml" xmlns:w15="http://schemas.microsoft.com/office/word/2012/wordml" xmlns:w16se="http://schemas.microsoft.com/office/word/2015/wordml/symex" xmlns:wpg="http://schemas.microsoft.com/office/word/2010/wordprocessingGroup" xmlns:wpi="http://schemas.microsoft.com/office/word/2010/wordprocessingInk" xmlns:wne="http://schemas.microsoft.com/office/word/2006/wordml" xmlns:wps="http://schemas.microsoft.com/office/word/2010/wordprocessingShape" mc:Ignorable="w14 w15 w16se wp14">
   <w:body>
     <w:tbl>
       <w:tblPr>
@@ -239,10 +239,8 @@
           </w:tcPr>
           <w:p>
             <w:r>
-              <w:t>Access foreign exchanges.</w:t>
+              <w:t>tibble to zoo</w:t>
             </w:r>
-            <w:bookmarkStart w:id="0" w:name="_GoBack"/>
-            <w:bookmarkEnd w:id="0"/>
           </w:p>
         </w:tc>
         <w:tc>
@@ -259,33 +257,32 @@
           <w:tcPr>
             <w:tcW w:w="1350" w:type="dxa"/>
           </w:tcPr>
-          <w:p/>
+          <w:p>
+            <w:sdt>
+              <w:sdtPr>
+                <w:alias w:val="In Progress:"/>
+                <w:tag w:val="In Progress:"/>
+                <w:id w:val="1029454865"/>
+                <w:placeholder>
+                  <w:docPart w:val="4FB36820CA964C9E82F2A53412DE2AB9"/>
+                </w:placeholder>
+                <w:temporary/>
+                <w:showingPlcHdr/>
+                <w15:appearance w15:val="hidden"/>
+              </w:sdtPr>
+              <w:sdtContent>
+                <w:r>
+                  <w:t>In Progress</w:t>
+                </w:r>
+              </w:sdtContent>
+            </w:sdt>
+          </w:p>
         </w:tc>
         <w:tc>
           <w:tcPr>
             <w:tcW w:w="1021" w:type="dxa"/>
           </w:tcPr>
-          <w:p>
-            <w:sdt>
-              <w:sdtPr>
-                <w:alias w:val="Done:"/>
-                <w:tag w:val="Done:"/>
-                <w:id w:val="854846314"/>
-                <w:placeholder>
-                  <w:docPart w:val="A21155C1430A4845986049C4AA144079"/>
-                </w:placeholder>
-                <w:temporary/>
-                <w:showingPlcHdr/>
-                <w15:appearance w15:val="hidden"/>
-              </w:sdtPr>
-              <w:sdtEndPr/>
-              <w:sdtContent>
-                <w:r>
-                  <w:t>Done</w:t>
-                </w:r>
-              </w:sdtContent>
-            </w:sdt>
-          </w:p>
+          <w:p/>
         </w:tc>
       </w:tr>
       <w:tr>
@@ -346,9 +343,24 @@
             <w:tcW w:w="3240" w:type="dxa"/>
           </w:tcPr>
           <w:p>
-            <w:r>
-              <w:t>01-A Munge</w:t>
-            </w:r>
+            <w:sdt>
+              <w:sdtPr>
+                <w:alias w:val="What:"/>
+                <w:tag w:val="What:"/>
+                <w:id w:val="-1575812404"/>
+                <w:placeholder>
+                  <w:docPart w:val="C143B5CD705A49ECA38AC493B2147548"/>
+                </w:placeholder>
+                <w:temporary/>
+                <w:showingPlcHdr/>
+                <w15:appearance w15:val="hidden"/>
+              </w:sdtPr>
+              <w:sdtContent>
+                <w:r>
+                  <w:t>What</w:t>
+                </w:r>
+              </w:sdtContent>
+            </w:sdt>
           </w:p>
         </w:tc>
         <w:tc>
@@ -488,14 +500,24 @@
             <w:tcW w:w="3240" w:type="dxa"/>
           </w:tcPr>
           <w:p>
-            <w:proofErr w:type="spellStart"/>
-            <w:r>
-              <w:t>Quandl</w:t>
-            </w:r>
-            <w:proofErr w:type="spellEnd"/>
-            <w:r>
-              <w:t xml:space="preserve"> function</w:t>
-            </w:r>
+            <w:sdt>
+              <w:sdtPr>
+                <w:alias w:val="What:"/>
+                <w:tag w:val="What:"/>
+                <w:id w:val="-1909534138"/>
+                <w:placeholder>
+                  <w:docPart w:val="E074885C92E34E8A92C518B787236628"/>
+                </w:placeholder>
+                <w:temporary/>
+                <w:showingPlcHdr/>
+                <w15:appearance w15:val="hidden"/>
+              </w:sdtPr>
+              <w:sdtContent>
+                <w:r>
+                  <w:t>What</w:t>
+                </w:r>
+              </w:sdtContent>
+            </w:sdt>
           </w:p>
         </w:tc>
         <w:tc>
@@ -892,6 +914,8 @@
             </w:sdt>
           </w:p>
         </w:tc>
+        <w:bookmarkStart w:id="0" w:name="_GoBack"/>
+        <w:bookmarkEnd w:id="0"/>
       </w:tr>
       <w:tr>
         <w:sdt>
@@ -2493,7 +2517,7 @@
 </file>
 
 <file path=word/endnotes.xml><?xml version="1.0" encoding="utf-8"?>
-<w:endnotes xmlns:wpc="http://schemas.microsoft.com/office/word/2010/wordprocessingCanvas" xmlns:cx="http://schemas.microsoft.com/office/drawing/2014/chartex" xmlns:cx1="http://schemas.microsoft.com/office/drawing/2015/9/8/chartex" xmlns:cx2="http://schemas.microsoft.com/office/drawing/2015/10/21/chartex" xmlns:cx3="http://schemas.microsoft.com/office/drawing/2016/5/9/chartex" xmlns:cx4="http://schemas.microsoft.com/office/drawing/2016/5/10/chartex" xmlns:cx5="http://schemas.microsoft.com/office/drawing/2016/5/11/chartex" xmlns:cx6="http://schemas.microsoft.com/office/drawing/2016/5/12/chartex" xmlns:cx7="http://schemas.microsoft.com/office/drawing/2016/5/13/chartex" xmlns:cx8="http://schemas.microsoft.com/office/drawing/2016/5/14/chartex" xmlns:mc="http://schemas.openxmlformats.org/markup-compatibility/2006" xmlns:aink="http://schemas.microsoft.com/office/drawing/2016/ink" xmlns:am3d="http://schemas.microsoft.com/office/drawing/2017/model3d" xmlns:o="urn:schemas-microsoft-com:office:office" xmlns:r="http://schemas.openxmlformats.org/officeDocument/2006/relationships" xmlns:m="http://schemas.openxmlformats.org/officeDocument/2006/math" xmlns:v="urn:schemas-microsoft-com:vml" xmlns:wp14="http://schemas.microsoft.com/office/word/2010/wordprocessingDrawing" xmlns:wp="http://schemas.openxmlformats.org/drawingml/2006/wordprocessingDrawing" xmlns:w10="urn:schemas-microsoft-com:office:word" xmlns:w="http://schemas.openxmlformats.org/wordprocessingml/2006/main" xmlns:w14="http://schemas.microsoft.com/office/word/2010/wordml" xmlns:w15="http://schemas.microsoft.com/office/word/2012/wordml" xmlns:w16cid="http://schemas.microsoft.com/office/word/2016/wordml/cid" xmlns:w16se="http://schemas.microsoft.com/office/word/2015/wordml/symex" xmlns:wpg="http://schemas.microsoft.com/office/word/2010/wordprocessingGroup" xmlns:wpi="http://schemas.microsoft.com/office/word/2010/wordprocessingInk" xmlns:wne="http://schemas.microsoft.com/office/word/2006/wordml" xmlns:wps="http://schemas.microsoft.com/office/word/2010/wordprocessingShape" mc:Ignorable="w14 w15 w16se w16cid wp14">
+<w:endnotes xmlns:wpc="http://schemas.microsoft.com/office/word/2010/wordprocessingCanvas" xmlns:cx="http://schemas.microsoft.com/office/drawing/2014/chartex" xmlns:cx1="http://schemas.microsoft.com/office/drawing/2015/9/8/chartex" xmlns:mc="http://schemas.openxmlformats.org/markup-compatibility/2006" xmlns:o="urn:schemas-microsoft-com:office:office" xmlns:r="http://schemas.openxmlformats.org/officeDocument/2006/relationships" xmlns:m="http://schemas.openxmlformats.org/officeDocument/2006/math" xmlns:v="urn:schemas-microsoft-com:vml" xmlns:wp14="http://schemas.microsoft.com/office/word/2010/wordprocessingDrawing" xmlns:wp="http://schemas.openxmlformats.org/drawingml/2006/wordprocessingDrawing" xmlns:w10="urn:schemas-microsoft-com:office:word" xmlns:w="http://schemas.openxmlformats.org/wordprocessingml/2006/main" xmlns:w14="http://schemas.microsoft.com/office/word/2010/wordml" xmlns:w15="http://schemas.microsoft.com/office/word/2012/wordml" xmlns:w16se="http://schemas.microsoft.com/office/word/2015/wordml/symex" xmlns:wpg="http://schemas.microsoft.com/office/word/2010/wordprocessingGroup" xmlns:wpi="http://schemas.microsoft.com/office/word/2010/wordprocessingInk" xmlns:wne="http://schemas.microsoft.com/office/word/2006/wordml" xmlns:wps="http://schemas.microsoft.com/office/word/2010/wordprocessingShape" mc:Ignorable="w14 w15 w16se wp14">
   <w:endnote w:type="separator" w:id="-1">
     <w:p>
       <w:r>
@@ -2512,7 +2536,7 @@
 </file>
 
 <file path=word/footer1.xml><?xml version="1.0" encoding="utf-8"?>
-<w:ftr xmlns:wpc="http://schemas.microsoft.com/office/word/2010/wordprocessingCanvas" xmlns:cx="http://schemas.microsoft.com/office/drawing/2014/chartex" xmlns:cx1="http://schemas.microsoft.com/office/drawing/2015/9/8/chartex" xmlns:cx2="http://schemas.microsoft.com/office/drawing/2015/10/21/chartex" xmlns:cx3="http://schemas.microsoft.com/office/drawing/2016/5/9/chartex" xmlns:cx4="http://schemas.microsoft.com/office/drawing/2016/5/10/chartex" xmlns:cx5="http://schemas.microsoft.com/office/drawing/2016/5/11/chartex" xmlns:cx6="http://schemas.microsoft.com/office/drawing/2016/5/12/chartex" xmlns:cx7="http://schemas.microsoft.com/office/drawing/2016/5/13/chartex" xmlns:cx8="http://schemas.microsoft.com/office/drawing/2016/5/14/chartex" xmlns:mc="http://schemas.openxmlformats.org/markup-compatibility/2006" xmlns:aink="http://schemas.microsoft.com/office/drawing/2016/ink" xmlns:am3d="http://schemas.microsoft.com/office/drawing/2017/model3d" xmlns:o="urn:schemas-microsoft-com:office:office" xmlns:r="http://schemas.openxmlformats.org/officeDocument/2006/relationships" xmlns:m="http://schemas.openxmlformats.org/officeDocument/2006/math" xmlns:v="urn:schemas-microsoft-com:vml" xmlns:wp14="http://schemas.microsoft.com/office/word/2010/wordprocessingDrawing" xmlns:wp="http://schemas.openxmlformats.org/drawingml/2006/wordprocessingDrawing" xmlns:w10="urn:schemas-microsoft-com:office:word" xmlns:w="http://schemas.openxmlformats.org/wordprocessingml/2006/main" xmlns:w14="http://schemas.microsoft.com/office/word/2010/wordml" xmlns:w15="http://schemas.microsoft.com/office/word/2012/wordml" xmlns:w16cid="http://schemas.microsoft.com/office/word/2016/wordml/cid" xmlns:w16se="http://schemas.microsoft.com/office/word/2015/wordml/symex" xmlns:wpg="http://schemas.microsoft.com/office/word/2010/wordprocessingGroup" xmlns:wpi="http://schemas.microsoft.com/office/word/2010/wordprocessingInk" xmlns:wne="http://schemas.microsoft.com/office/word/2006/wordml" xmlns:wps="http://schemas.microsoft.com/office/word/2010/wordprocessingShape" mc:Ignorable="w14 w15 w16se w16cid wp14">
+<w:ftr xmlns:wpc="http://schemas.microsoft.com/office/word/2010/wordprocessingCanvas" xmlns:cx="http://schemas.microsoft.com/office/drawing/2014/chartex" xmlns:cx1="http://schemas.microsoft.com/office/drawing/2015/9/8/chartex" xmlns:mc="http://schemas.openxmlformats.org/markup-compatibility/2006" xmlns:o="urn:schemas-microsoft-com:office:office" xmlns:r="http://schemas.openxmlformats.org/officeDocument/2006/relationships" xmlns:m="http://schemas.openxmlformats.org/officeDocument/2006/math" xmlns:v="urn:schemas-microsoft-com:vml" xmlns:wp14="http://schemas.microsoft.com/office/word/2010/wordprocessingDrawing" xmlns:wp="http://schemas.openxmlformats.org/drawingml/2006/wordprocessingDrawing" xmlns:w10="urn:schemas-microsoft-com:office:word" xmlns:w="http://schemas.openxmlformats.org/wordprocessingml/2006/main" xmlns:w14="http://schemas.microsoft.com/office/word/2010/wordml" xmlns:w15="http://schemas.microsoft.com/office/word/2012/wordml" xmlns:w16se="http://schemas.microsoft.com/office/word/2015/wordml/symex" xmlns:wpg="http://schemas.microsoft.com/office/word/2010/wordprocessingGroup" xmlns:wpi="http://schemas.microsoft.com/office/word/2010/wordprocessingInk" xmlns:wne="http://schemas.microsoft.com/office/word/2006/wordml" xmlns:wps="http://schemas.microsoft.com/office/word/2010/wordprocessingShape" mc:Ignorable="w14 w15 w16se wp14">
   <w:p>
     <w:pPr>
       <w:pStyle w:val="Footer"/>
@@ -2522,7 +2546,7 @@
 </file>
 
 <file path=word/footer2.xml><?xml version="1.0" encoding="utf-8"?>
-<w:ftr xmlns:wpc="http://schemas.microsoft.com/office/word/2010/wordprocessingCanvas" xmlns:cx="http://schemas.microsoft.com/office/drawing/2014/chartex" xmlns:cx1="http://schemas.microsoft.com/office/drawing/2015/9/8/chartex" xmlns:cx2="http://schemas.microsoft.com/office/drawing/2015/10/21/chartex" xmlns:cx3="http://schemas.microsoft.com/office/drawing/2016/5/9/chartex" xmlns:cx4="http://schemas.microsoft.com/office/drawing/2016/5/10/chartex" xmlns:cx5="http://schemas.microsoft.com/office/drawing/2016/5/11/chartex" xmlns:cx6="http://schemas.microsoft.com/office/drawing/2016/5/12/chartex" xmlns:cx7="http://schemas.microsoft.com/office/drawing/2016/5/13/chartex" xmlns:cx8="http://schemas.microsoft.com/office/drawing/2016/5/14/chartex" xmlns:mc="http://schemas.openxmlformats.org/markup-compatibility/2006" xmlns:aink="http://schemas.microsoft.com/office/drawing/2016/ink" xmlns:am3d="http://schemas.microsoft.com/office/drawing/2017/model3d" xmlns:o="urn:schemas-microsoft-com:office:office" xmlns:r="http://schemas.openxmlformats.org/officeDocument/2006/relationships" xmlns:m="http://schemas.openxmlformats.org/officeDocument/2006/math" xmlns:v="urn:schemas-microsoft-com:vml" xmlns:wp14="http://schemas.microsoft.com/office/word/2010/wordprocessingDrawing" xmlns:wp="http://schemas.openxmlformats.org/drawingml/2006/wordprocessingDrawing" xmlns:w10="urn:schemas-microsoft-com:office:word" xmlns:w="http://schemas.openxmlformats.org/wordprocessingml/2006/main" xmlns:w14="http://schemas.microsoft.com/office/word/2010/wordml" xmlns:w15="http://schemas.microsoft.com/office/word/2012/wordml" xmlns:w16cid="http://schemas.microsoft.com/office/word/2016/wordml/cid" xmlns:w16se="http://schemas.microsoft.com/office/word/2015/wordml/symex" xmlns:wpg="http://schemas.microsoft.com/office/word/2010/wordprocessingGroup" xmlns:wpi="http://schemas.microsoft.com/office/word/2010/wordprocessingInk" xmlns:wne="http://schemas.microsoft.com/office/word/2006/wordml" xmlns:wps="http://schemas.microsoft.com/office/word/2010/wordprocessingShape" mc:Ignorable="w14 w15 w16se w16cid wp14">
+<w:ftr xmlns:wpc="http://schemas.microsoft.com/office/word/2010/wordprocessingCanvas" xmlns:cx="http://schemas.microsoft.com/office/drawing/2014/chartex" xmlns:cx1="http://schemas.microsoft.com/office/drawing/2015/9/8/chartex" xmlns:mc="http://schemas.openxmlformats.org/markup-compatibility/2006" xmlns:o="urn:schemas-microsoft-com:office:office" xmlns:r="http://schemas.openxmlformats.org/officeDocument/2006/relationships" xmlns:m="http://schemas.openxmlformats.org/officeDocument/2006/math" xmlns:v="urn:schemas-microsoft-com:vml" xmlns:wp14="http://schemas.microsoft.com/office/word/2010/wordprocessingDrawing" xmlns:wp="http://schemas.openxmlformats.org/drawingml/2006/wordprocessingDrawing" xmlns:w10="urn:schemas-microsoft-com:office:word" xmlns:w="http://schemas.openxmlformats.org/wordprocessingml/2006/main" xmlns:w14="http://schemas.microsoft.com/office/word/2010/wordml" xmlns:w15="http://schemas.microsoft.com/office/word/2012/wordml" xmlns:w16se="http://schemas.microsoft.com/office/word/2015/wordml/symex" xmlns:wpg="http://schemas.microsoft.com/office/word/2010/wordprocessingGroup" xmlns:wpi="http://schemas.microsoft.com/office/word/2010/wordprocessingInk" xmlns:wne="http://schemas.microsoft.com/office/word/2006/wordml" xmlns:wps="http://schemas.microsoft.com/office/word/2010/wordprocessingShape" mc:Ignorable="w14 w15 w16se wp14">
   <w:tbl>
     <w:tblPr>
       <w:tblW w:w="0" w:type="auto"/>
@@ -2653,7 +2677,7 @@
 </file>
 
 <file path=word/footer3.xml><?xml version="1.0" encoding="utf-8"?>
-<w:ftr xmlns:wpc="http://schemas.microsoft.com/office/word/2010/wordprocessingCanvas" xmlns:cx="http://schemas.microsoft.com/office/drawing/2014/chartex" xmlns:cx1="http://schemas.microsoft.com/office/drawing/2015/9/8/chartex" xmlns:cx2="http://schemas.microsoft.com/office/drawing/2015/10/21/chartex" xmlns:cx3="http://schemas.microsoft.com/office/drawing/2016/5/9/chartex" xmlns:cx4="http://schemas.microsoft.com/office/drawing/2016/5/10/chartex" xmlns:cx5="http://schemas.microsoft.com/office/drawing/2016/5/11/chartex" xmlns:cx6="http://schemas.microsoft.com/office/drawing/2016/5/12/chartex" xmlns:cx7="http://schemas.microsoft.com/office/drawing/2016/5/13/chartex" xmlns:cx8="http://schemas.microsoft.com/office/drawing/2016/5/14/chartex" xmlns:mc="http://schemas.openxmlformats.org/markup-compatibility/2006" xmlns:aink="http://schemas.microsoft.com/office/drawing/2016/ink" xmlns:am3d="http://schemas.microsoft.com/office/drawing/2017/model3d" xmlns:o="urn:schemas-microsoft-com:office:office" xmlns:r="http://schemas.openxmlformats.org/officeDocument/2006/relationships" xmlns:m="http://schemas.openxmlformats.org/officeDocument/2006/math" xmlns:v="urn:schemas-microsoft-com:vml" xmlns:wp14="http://schemas.microsoft.com/office/word/2010/wordprocessingDrawing" xmlns:wp="http://schemas.openxmlformats.org/drawingml/2006/wordprocessingDrawing" xmlns:w10="urn:schemas-microsoft-com:office:word" xmlns:w="http://schemas.openxmlformats.org/wordprocessingml/2006/main" xmlns:w14="http://schemas.microsoft.com/office/word/2010/wordml" xmlns:w15="http://schemas.microsoft.com/office/word/2012/wordml" xmlns:w16cid="http://schemas.microsoft.com/office/word/2016/wordml/cid" xmlns:w16se="http://schemas.microsoft.com/office/word/2015/wordml/symex" xmlns:wpg="http://schemas.microsoft.com/office/word/2010/wordprocessingGroup" xmlns:wpi="http://schemas.microsoft.com/office/word/2010/wordprocessingInk" xmlns:wne="http://schemas.microsoft.com/office/word/2006/wordml" xmlns:wps="http://schemas.microsoft.com/office/word/2010/wordprocessingShape" mc:Ignorable="w14 w15 w16se w16cid wp14">
+<w:ftr xmlns:wpc="http://schemas.microsoft.com/office/word/2010/wordprocessingCanvas" xmlns:cx="http://schemas.microsoft.com/office/drawing/2014/chartex" xmlns:cx1="http://schemas.microsoft.com/office/drawing/2015/9/8/chartex" xmlns:mc="http://schemas.openxmlformats.org/markup-compatibility/2006" xmlns:o="urn:schemas-microsoft-com:office:office" xmlns:r="http://schemas.openxmlformats.org/officeDocument/2006/relationships" xmlns:m="http://schemas.openxmlformats.org/officeDocument/2006/math" xmlns:v="urn:schemas-microsoft-com:vml" xmlns:wp14="http://schemas.microsoft.com/office/word/2010/wordprocessingDrawing" xmlns:wp="http://schemas.openxmlformats.org/drawingml/2006/wordprocessingDrawing" xmlns:w10="urn:schemas-microsoft-com:office:word" xmlns:w="http://schemas.openxmlformats.org/wordprocessingml/2006/main" xmlns:w14="http://schemas.microsoft.com/office/word/2010/wordml" xmlns:w15="http://schemas.microsoft.com/office/word/2012/wordml" xmlns:w16se="http://schemas.microsoft.com/office/word/2015/wordml/symex" xmlns:wpg="http://schemas.microsoft.com/office/word/2010/wordprocessingGroup" xmlns:wpi="http://schemas.microsoft.com/office/word/2010/wordprocessingInk" xmlns:wne="http://schemas.microsoft.com/office/word/2006/wordml" xmlns:wps="http://schemas.microsoft.com/office/word/2010/wordprocessingShape" mc:Ignorable="w14 w15 w16se wp14">
   <w:tbl>
     <w:tblPr>
       <w:tblW w:w="5000" w:type="pct"/>
@@ -2750,7 +2774,7 @@
 </file>
 
 <file path=word/footnotes.xml><?xml version="1.0" encoding="utf-8"?>
-<w:footnotes xmlns:wpc="http://schemas.microsoft.com/office/word/2010/wordprocessingCanvas" xmlns:cx="http://schemas.microsoft.com/office/drawing/2014/chartex" xmlns:cx1="http://schemas.microsoft.com/office/drawing/2015/9/8/chartex" xmlns:cx2="http://schemas.microsoft.com/office/drawing/2015/10/21/chartex" xmlns:cx3="http://schemas.microsoft.com/office/drawing/2016/5/9/chartex" xmlns:cx4="http://schemas.microsoft.com/office/drawing/2016/5/10/chartex" xmlns:cx5="http://schemas.microsoft.com/office/drawing/2016/5/11/chartex" xmlns:cx6="http://schemas.microsoft.com/office/drawing/2016/5/12/chartex" xmlns:cx7="http://schemas.microsoft.com/office/drawing/2016/5/13/chartex" xmlns:cx8="http://schemas.microsoft.com/office/drawing/2016/5/14/chartex" xmlns:mc="http://schemas.openxmlformats.org/markup-compatibility/2006" xmlns:aink="http://schemas.microsoft.com/office/drawing/2016/ink" xmlns:am3d="http://schemas.microsoft.com/office/drawing/2017/model3d" xmlns:o="urn:schemas-microsoft-com:office:office" xmlns:r="http://schemas.openxmlformats.org/officeDocument/2006/relationships" xmlns:m="http://schemas.openxmlformats.org/officeDocument/2006/math" xmlns:v="urn:schemas-microsoft-com:vml" xmlns:wp14="http://schemas.microsoft.com/office/word/2010/wordprocessingDrawing" xmlns:wp="http://schemas.openxmlformats.org/drawingml/2006/wordprocessingDrawing" xmlns:w10="urn:schemas-microsoft-com:office:word" xmlns:w="http://schemas.openxmlformats.org/wordprocessingml/2006/main" xmlns:w14="http://schemas.microsoft.com/office/word/2010/wordml" xmlns:w15="http://schemas.microsoft.com/office/word/2012/wordml" xmlns:w16cid="http://schemas.microsoft.com/office/word/2016/wordml/cid" xmlns:w16se="http://schemas.microsoft.com/office/word/2015/wordml/symex" xmlns:wpg="http://schemas.microsoft.com/office/word/2010/wordprocessingGroup" xmlns:wpi="http://schemas.microsoft.com/office/word/2010/wordprocessingInk" xmlns:wne="http://schemas.microsoft.com/office/word/2006/wordml" xmlns:wps="http://schemas.microsoft.com/office/word/2010/wordprocessingShape" mc:Ignorable="w14 w15 w16se w16cid wp14">
+<w:footnotes xmlns:wpc="http://schemas.microsoft.com/office/word/2010/wordprocessingCanvas" xmlns:cx="http://schemas.microsoft.com/office/drawing/2014/chartex" xmlns:cx1="http://schemas.microsoft.com/office/drawing/2015/9/8/chartex" xmlns:mc="http://schemas.openxmlformats.org/markup-compatibility/2006" xmlns:o="urn:schemas-microsoft-com:office:office" xmlns:r="http://schemas.openxmlformats.org/officeDocument/2006/relationships" xmlns:m="http://schemas.openxmlformats.org/officeDocument/2006/math" xmlns:v="urn:schemas-microsoft-com:vml" xmlns:wp14="http://schemas.microsoft.com/office/word/2010/wordprocessingDrawing" xmlns:wp="http://schemas.openxmlformats.org/drawingml/2006/wordprocessingDrawing" xmlns:w10="urn:schemas-microsoft-com:office:word" xmlns:w="http://schemas.openxmlformats.org/wordprocessingml/2006/main" xmlns:w14="http://schemas.microsoft.com/office/word/2010/wordml" xmlns:w15="http://schemas.microsoft.com/office/word/2012/wordml" xmlns:w16se="http://schemas.microsoft.com/office/word/2015/wordml/symex" xmlns:wpg="http://schemas.microsoft.com/office/word/2010/wordprocessingGroup" xmlns:wpi="http://schemas.microsoft.com/office/word/2010/wordprocessingInk" xmlns:wne="http://schemas.microsoft.com/office/word/2006/wordml" xmlns:wps="http://schemas.microsoft.com/office/word/2010/wordprocessingShape" mc:Ignorable="w14 w15 w16se wp14">
   <w:footnote w:type="separator" w:id="-1">
     <w:p>
       <w:r>
@@ -2769,7 +2793,7 @@
 </file>
 
 <file path=word/header1.xml><?xml version="1.0" encoding="utf-8"?>
-<w:hdr xmlns:wpc="http://schemas.microsoft.com/office/word/2010/wordprocessingCanvas" xmlns:cx="http://schemas.microsoft.com/office/drawing/2014/chartex" xmlns:cx1="http://schemas.microsoft.com/office/drawing/2015/9/8/chartex" xmlns:cx2="http://schemas.microsoft.com/office/drawing/2015/10/21/chartex" xmlns:cx3="http://schemas.microsoft.com/office/drawing/2016/5/9/chartex" xmlns:cx4="http://schemas.microsoft.com/office/drawing/2016/5/10/chartex" xmlns:cx5="http://schemas.microsoft.com/office/drawing/2016/5/11/chartex" xmlns:cx6="http://schemas.microsoft.com/office/drawing/2016/5/12/chartex" xmlns:cx7="http://schemas.microsoft.com/office/drawing/2016/5/13/chartex" xmlns:cx8="http://schemas.microsoft.com/office/drawing/2016/5/14/chartex" xmlns:mc="http://schemas.openxmlformats.org/markup-compatibility/2006" xmlns:aink="http://schemas.microsoft.com/office/drawing/2016/ink" xmlns:am3d="http://schemas.microsoft.com/office/drawing/2017/model3d" xmlns:o="urn:schemas-microsoft-com:office:office" xmlns:r="http://schemas.openxmlformats.org/officeDocument/2006/relationships" xmlns:m="http://schemas.openxmlformats.org/officeDocument/2006/math" xmlns:v="urn:schemas-microsoft-com:vml" xmlns:wp14="http://schemas.microsoft.com/office/word/2010/wordprocessingDrawing" xmlns:wp="http://schemas.openxmlformats.org/drawingml/2006/wordprocessingDrawing" xmlns:w10="urn:schemas-microsoft-com:office:word" xmlns:w="http://schemas.openxmlformats.org/wordprocessingml/2006/main" xmlns:w14="http://schemas.microsoft.com/office/word/2010/wordml" xmlns:w15="http://schemas.microsoft.com/office/word/2012/wordml" xmlns:w16cid="http://schemas.microsoft.com/office/word/2016/wordml/cid" xmlns:w16se="http://schemas.microsoft.com/office/word/2015/wordml/symex" xmlns:wpg="http://schemas.microsoft.com/office/word/2010/wordprocessingGroup" xmlns:wpi="http://schemas.microsoft.com/office/word/2010/wordprocessingInk" xmlns:wne="http://schemas.microsoft.com/office/word/2006/wordml" xmlns:wps="http://schemas.microsoft.com/office/word/2010/wordprocessingShape" mc:Ignorable="w14 w15 w16se w16cid wp14">
+<w:hdr xmlns:wpc="http://schemas.microsoft.com/office/word/2010/wordprocessingCanvas" xmlns:cx="http://schemas.microsoft.com/office/drawing/2014/chartex" xmlns:cx1="http://schemas.microsoft.com/office/drawing/2015/9/8/chartex" xmlns:mc="http://schemas.openxmlformats.org/markup-compatibility/2006" xmlns:o="urn:schemas-microsoft-com:office:office" xmlns:r="http://schemas.openxmlformats.org/officeDocument/2006/relationships" xmlns:m="http://schemas.openxmlformats.org/officeDocument/2006/math" xmlns:v="urn:schemas-microsoft-com:vml" xmlns:wp14="http://schemas.microsoft.com/office/word/2010/wordprocessingDrawing" xmlns:wp="http://schemas.openxmlformats.org/drawingml/2006/wordprocessingDrawing" xmlns:w10="urn:schemas-microsoft-com:office:word" xmlns:w="http://schemas.openxmlformats.org/wordprocessingml/2006/main" xmlns:w14="http://schemas.microsoft.com/office/word/2010/wordml" xmlns:w15="http://schemas.microsoft.com/office/word/2012/wordml" xmlns:w16se="http://schemas.microsoft.com/office/word/2015/wordml/symex" xmlns:wpg="http://schemas.microsoft.com/office/word/2010/wordprocessingGroup" xmlns:wpi="http://schemas.microsoft.com/office/word/2010/wordprocessingInk" xmlns:wne="http://schemas.microsoft.com/office/word/2006/wordml" xmlns:wps="http://schemas.microsoft.com/office/word/2010/wordprocessingShape" mc:Ignorable="w14 w15 w16se wp14">
   <w:p>
     <w:pPr>
       <w:pStyle w:val="Header"/>
@@ -2779,7 +2803,7 @@
 </file>
 
 <file path=word/header2.xml><?xml version="1.0" encoding="utf-8"?>
-<w:hdr xmlns:wpc="http://schemas.microsoft.com/office/word/2010/wordprocessingCanvas" xmlns:cx="http://schemas.microsoft.com/office/drawing/2014/chartex" xmlns:cx1="http://schemas.microsoft.com/office/drawing/2015/9/8/chartex" xmlns:cx2="http://schemas.microsoft.com/office/drawing/2015/10/21/chartex" xmlns:cx3="http://schemas.microsoft.com/office/drawing/2016/5/9/chartex" xmlns:cx4="http://schemas.microsoft.com/office/drawing/2016/5/10/chartex" xmlns:cx5="http://schemas.microsoft.com/office/drawing/2016/5/11/chartex" xmlns:cx6="http://schemas.microsoft.com/office/drawing/2016/5/12/chartex" xmlns:cx7="http://schemas.microsoft.com/office/drawing/2016/5/13/chartex" xmlns:cx8="http://schemas.microsoft.com/office/drawing/2016/5/14/chartex" xmlns:mc="http://schemas.openxmlformats.org/markup-compatibility/2006" xmlns:aink="http://schemas.microsoft.com/office/drawing/2016/ink" xmlns:am3d="http://schemas.microsoft.com/office/drawing/2017/model3d" xmlns:o="urn:schemas-microsoft-com:office:office" xmlns:r="http://schemas.openxmlformats.org/officeDocument/2006/relationships" xmlns:m="http://schemas.openxmlformats.org/officeDocument/2006/math" xmlns:v="urn:schemas-microsoft-com:vml" xmlns:wp14="http://schemas.microsoft.com/office/word/2010/wordprocessingDrawing" xmlns:wp="http://schemas.openxmlformats.org/drawingml/2006/wordprocessingDrawing" xmlns:w10="urn:schemas-microsoft-com:office:word" xmlns:w="http://schemas.openxmlformats.org/wordprocessingml/2006/main" xmlns:w14="http://schemas.microsoft.com/office/word/2010/wordml" xmlns:w15="http://schemas.microsoft.com/office/word/2012/wordml" xmlns:w16cid="http://schemas.microsoft.com/office/word/2016/wordml/cid" xmlns:w16se="http://schemas.microsoft.com/office/word/2015/wordml/symex" xmlns:wpg="http://schemas.microsoft.com/office/word/2010/wordprocessingGroup" xmlns:wpi="http://schemas.microsoft.com/office/word/2010/wordprocessingInk" xmlns:wne="http://schemas.microsoft.com/office/word/2006/wordml" xmlns:wps="http://schemas.microsoft.com/office/word/2010/wordprocessingShape" mc:Ignorable="w14 w15 w16se w16cid wp14">
+<w:hdr xmlns:wpc="http://schemas.microsoft.com/office/word/2010/wordprocessingCanvas" xmlns:cx="http://schemas.microsoft.com/office/drawing/2014/chartex" xmlns:cx1="http://schemas.microsoft.com/office/drawing/2015/9/8/chartex" xmlns:mc="http://schemas.openxmlformats.org/markup-compatibility/2006" xmlns:o="urn:schemas-microsoft-com:office:office" xmlns:r="http://schemas.openxmlformats.org/officeDocument/2006/relationships" xmlns:m="http://schemas.openxmlformats.org/officeDocument/2006/math" xmlns:v="urn:schemas-microsoft-com:vml" xmlns:wp14="http://schemas.microsoft.com/office/word/2010/wordprocessingDrawing" xmlns:wp="http://schemas.openxmlformats.org/drawingml/2006/wordprocessingDrawing" xmlns:w10="urn:schemas-microsoft-com:office:word" xmlns:w="http://schemas.openxmlformats.org/wordprocessingml/2006/main" xmlns:w14="http://schemas.microsoft.com/office/word/2010/wordml" xmlns:w15="http://schemas.microsoft.com/office/word/2012/wordml" xmlns:w16se="http://schemas.microsoft.com/office/word/2015/wordml/symex" xmlns:wpg="http://schemas.microsoft.com/office/word/2010/wordprocessingGroup" xmlns:wpi="http://schemas.microsoft.com/office/word/2010/wordprocessingInk" xmlns:wne="http://schemas.microsoft.com/office/word/2006/wordml" xmlns:wps="http://schemas.microsoft.com/office/word/2010/wordprocessingShape" mc:Ignorable="w14 w15 w16se wp14">
   <w:sdt>
     <w:sdtPr>
       <w:alias w:val="To do list:"/>
@@ -2805,7 +2829,7 @@
 </file>
 
 <file path=word/header3.xml><?xml version="1.0" encoding="utf-8"?>
-<w:hdr xmlns:wpc="http://schemas.microsoft.com/office/word/2010/wordprocessingCanvas" xmlns:cx="http://schemas.microsoft.com/office/drawing/2014/chartex" xmlns:cx1="http://schemas.microsoft.com/office/drawing/2015/9/8/chartex" xmlns:cx2="http://schemas.microsoft.com/office/drawing/2015/10/21/chartex" xmlns:cx3="http://schemas.microsoft.com/office/drawing/2016/5/9/chartex" xmlns:cx4="http://schemas.microsoft.com/office/drawing/2016/5/10/chartex" xmlns:cx5="http://schemas.microsoft.com/office/drawing/2016/5/11/chartex" xmlns:cx6="http://schemas.microsoft.com/office/drawing/2016/5/12/chartex" xmlns:cx7="http://schemas.microsoft.com/office/drawing/2016/5/13/chartex" xmlns:cx8="http://schemas.microsoft.com/office/drawing/2016/5/14/chartex" xmlns:mc="http://schemas.openxmlformats.org/markup-compatibility/2006" xmlns:aink="http://schemas.microsoft.com/office/drawing/2016/ink" xmlns:am3d="http://schemas.microsoft.com/office/drawing/2017/model3d" xmlns:o="urn:schemas-microsoft-com:office:office" xmlns:r="http://schemas.openxmlformats.org/officeDocument/2006/relationships" xmlns:m="http://schemas.openxmlformats.org/officeDocument/2006/math" xmlns:v="urn:schemas-microsoft-com:vml" xmlns:wp14="http://schemas.microsoft.com/office/word/2010/wordprocessingDrawing" xmlns:wp="http://schemas.openxmlformats.org/drawingml/2006/wordprocessingDrawing" xmlns:w10="urn:schemas-microsoft-com:office:word" xmlns:w="http://schemas.openxmlformats.org/wordprocessingml/2006/main" xmlns:w14="http://schemas.microsoft.com/office/word/2010/wordml" xmlns:w15="http://schemas.microsoft.com/office/word/2012/wordml" xmlns:w16cid="http://schemas.microsoft.com/office/word/2016/wordml/cid" xmlns:w16se="http://schemas.microsoft.com/office/word/2015/wordml/symex" xmlns:wpg="http://schemas.microsoft.com/office/word/2010/wordprocessingGroup" xmlns:wpi="http://schemas.microsoft.com/office/word/2010/wordprocessingInk" xmlns:wne="http://schemas.microsoft.com/office/word/2006/wordml" xmlns:wps="http://schemas.microsoft.com/office/word/2010/wordprocessingShape" mc:Ignorable="w14 w15 w16se w16cid wp14">
+<w:hdr xmlns:wpc="http://schemas.microsoft.com/office/word/2010/wordprocessingCanvas" xmlns:cx="http://schemas.microsoft.com/office/drawing/2014/chartex" xmlns:cx1="http://schemas.microsoft.com/office/drawing/2015/9/8/chartex" xmlns:mc="http://schemas.openxmlformats.org/markup-compatibility/2006" xmlns:o="urn:schemas-microsoft-com:office:office" xmlns:r="http://schemas.openxmlformats.org/officeDocument/2006/relationships" xmlns:m="http://schemas.openxmlformats.org/officeDocument/2006/math" xmlns:v="urn:schemas-microsoft-com:vml" xmlns:wp14="http://schemas.microsoft.com/office/word/2010/wordprocessingDrawing" xmlns:wp="http://schemas.openxmlformats.org/drawingml/2006/wordprocessingDrawing" xmlns:w10="urn:schemas-microsoft-com:office:word" xmlns:w="http://schemas.openxmlformats.org/wordprocessingml/2006/main" xmlns:w14="http://schemas.microsoft.com/office/word/2010/wordml" xmlns:w15="http://schemas.microsoft.com/office/word/2012/wordml" xmlns:w16se="http://schemas.microsoft.com/office/word/2015/wordml/symex" xmlns:wpg="http://schemas.microsoft.com/office/word/2010/wordprocessingGroup" xmlns:wpi="http://schemas.microsoft.com/office/word/2010/wordprocessingInk" xmlns:wne="http://schemas.microsoft.com/office/word/2006/wordml" xmlns:wps="http://schemas.microsoft.com/office/word/2010/wordprocessingShape" mc:Ignorable="w14 w15 w16se wp14">
   <w:sdt>
     <w:sdtPr>
       <w:alias w:val="To do list:"/>
@@ -2831,7 +2855,7 @@
 </file>
 
 <file path=word/numbering.xml><?xml version="1.0" encoding="utf-8"?>
-<w:numbering xmlns:wpc="http://schemas.microsoft.com/office/word/2010/wordprocessingCanvas" xmlns:cx="http://schemas.microsoft.com/office/drawing/2014/chartex" xmlns:cx1="http://schemas.microsoft.com/office/drawing/2015/9/8/chartex" xmlns:cx2="http://schemas.microsoft.com/office/drawing/2015/10/21/chartex" xmlns:cx3="http://schemas.microsoft.com/office/drawing/2016/5/9/chartex" xmlns:cx4="http://schemas.microsoft.com/office/drawing/2016/5/10/chartex" xmlns:cx5="http://schemas.microsoft.com/office/drawing/2016/5/11/chartex" xmlns:cx6="http://schemas.microsoft.com/office/drawing/2016/5/12/chartex" xmlns:cx7="http://schemas.microsoft.com/office/drawing/2016/5/13/chartex" xmlns:cx8="http://schemas.microsoft.com/office/drawing/2016/5/14/chartex" xmlns:mc="http://schemas.openxmlformats.org/markup-compatibility/2006" xmlns:aink="http://schemas.microsoft.com/office/drawing/2016/ink" xmlns:am3d="http://schemas.microsoft.com/office/drawing/2017/model3d" xmlns:o="urn:schemas-microsoft-com:office:office" xmlns:r="http://schemas.openxmlformats.org/officeDocument/2006/relationships" xmlns:m="http://schemas.openxmlformats.org/officeDocument/2006/math" xmlns:v="urn:schemas-microsoft-com:vml" xmlns:wp14="http://schemas.microsoft.com/office/word/2010/wordprocessingDrawing" xmlns:wp="http://schemas.openxmlformats.org/drawingml/2006/wordprocessingDrawing" xmlns:w10="urn:schemas-microsoft-com:office:word" xmlns:w="http://schemas.openxmlformats.org/wordprocessingml/2006/main" xmlns:w14="http://schemas.microsoft.com/office/word/2010/wordml" xmlns:w15="http://schemas.microsoft.com/office/word/2012/wordml" xmlns:w16cid="http://schemas.microsoft.com/office/word/2016/wordml/cid" xmlns:w16se="http://schemas.microsoft.com/office/word/2015/wordml/symex" xmlns:wpg="http://schemas.microsoft.com/office/word/2010/wordprocessingGroup" xmlns:wpi="http://schemas.microsoft.com/office/word/2010/wordprocessingInk" xmlns:wne="http://schemas.microsoft.com/office/word/2006/wordml" xmlns:wps="http://schemas.microsoft.com/office/word/2010/wordprocessingShape" mc:Ignorable="w14 w15 w16se w16cid wp14">
+<w:numbering xmlns:wpc="http://schemas.microsoft.com/office/word/2010/wordprocessingCanvas" xmlns:cx="http://schemas.microsoft.com/office/drawing/2014/chartex" xmlns:cx1="http://schemas.microsoft.com/office/drawing/2015/9/8/chartex" xmlns:mc="http://schemas.openxmlformats.org/markup-compatibility/2006" xmlns:o="urn:schemas-microsoft-com:office:office" xmlns:r="http://schemas.openxmlformats.org/officeDocument/2006/relationships" xmlns:m="http://schemas.openxmlformats.org/officeDocument/2006/math" xmlns:v="urn:schemas-microsoft-com:vml" xmlns:wp14="http://schemas.microsoft.com/office/word/2010/wordprocessingDrawing" xmlns:wp="http://schemas.openxmlformats.org/drawingml/2006/wordprocessingDrawing" xmlns:w10="urn:schemas-microsoft-com:office:word" xmlns:w="http://schemas.openxmlformats.org/wordprocessingml/2006/main" xmlns:w14="http://schemas.microsoft.com/office/word/2010/wordml" xmlns:w15="http://schemas.microsoft.com/office/word/2012/wordml" xmlns:w16se="http://schemas.microsoft.com/office/word/2015/wordml/symex" xmlns:wpg="http://schemas.microsoft.com/office/word/2010/wordprocessingGroup" xmlns:wpi="http://schemas.microsoft.com/office/word/2010/wordprocessingInk" xmlns:wne="http://schemas.microsoft.com/office/word/2006/wordml" xmlns:wps="http://schemas.microsoft.com/office/word/2010/wordprocessingShape" mc:Ignorable="w14 w15 w16se wp14">
   <w:abstractNum w:abstractNumId="0" w15:restartNumberingAfterBreak="0">
     <w:nsid w:val="FFFFFF7C"/>
     <w:multiLevelType w:val="singleLevel"/>
@@ -3498,7 +3522,7 @@
 </file>
 
 <file path=word/styles.xml><?xml version="1.0" encoding="utf-8"?>
-<w:styles xmlns:mc="http://schemas.openxmlformats.org/markup-compatibility/2006" xmlns:r="http://schemas.openxmlformats.org/officeDocument/2006/relationships" xmlns:w="http://schemas.openxmlformats.org/wordprocessingml/2006/main" xmlns:w14="http://schemas.microsoft.com/office/word/2010/wordml" xmlns:w15="http://schemas.microsoft.com/office/word/2012/wordml" xmlns:w16cid="http://schemas.microsoft.com/office/word/2016/wordml/cid" xmlns:w16se="http://schemas.microsoft.com/office/word/2015/wordml/symex" mc:Ignorable="w14 w15 w16se w16cid">
+<w:styles xmlns:mc="http://schemas.openxmlformats.org/markup-compatibility/2006" xmlns:r="http://schemas.openxmlformats.org/officeDocument/2006/relationships" xmlns:w="http://schemas.openxmlformats.org/wordprocessingml/2006/main" xmlns:w14="http://schemas.microsoft.com/office/word/2010/wordml" xmlns:w15="http://schemas.microsoft.com/office/word/2012/wordml" xmlns:w16se="http://schemas.microsoft.com/office/word/2015/wordml/symex" mc:Ignorable="w14 w15 w16se">
   <w:docDefaults>
     <w:rPrDefault>
       <w:rPr>
@@ -3510,7 +3534,7 @@
     </w:rPrDefault>
     <w:pPrDefault/>
   </w:docDefaults>
-  <w:latentStyles w:defLockedState="0" w:defUIPriority="99" w:defSemiHidden="0" w:defUnhideWhenUsed="0" w:defQFormat="0" w:count="375">
+  <w:latentStyles w:defLockedState="0" w:defUIPriority="99" w:defSemiHidden="0" w:defUnhideWhenUsed="0" w:defQFormat="0" w:count="371">
     <w:lsdException w:name="Normal" w:uiPriority="0" w:qFormat="1"/>
     <w:lsdException w:name="heading 1" w:uiPriority="9" w:qFormat="1"/>
     <w:lsdException w:name="heading 2" w:semiHidden="1" w:uiPriority="9" w:unhideWhenUsed="1" w:qFormat="1"/>
@@ -3616,6 +3640,7 @@
     <w:lsdException w:name="HTML Sample" w:semiHidden="1" w:unhideWhenUsed="1"/>
     <w:lsdException w:name="HTML Typewriter" w:semiHidden="1" w:unhideWhenUsed="1"/>
     <w:lsdException w:name="HTML Variable" w:semiHidden="1" w:unhideWhenUsed="1"/>
+    <w:lsdException w:name="Normal Table" w:semiHidden="1" w:unhideWhenUsed="1"/>
     <w:lsdException w:name="annotation subject" w:semiHidden="1" w:unhideWhenUsed="1"/>
     <w:lsdException w:name="No List" w:semiHidden="1" w:unhideWhenUsed="1"/>
     <w:lsdException w:name="Outline List 1" w:semiHidden="1" w:unhideWhenUsed="1"/>
@@ -3659,8 +3684,10 @@
     <w:lsdException w:name="Table Elegant" w:semiHidden="1" w:unhideWhenUsed="1"/>
     <w:lsdException w:name="Table Professional" w:semiHidden="1" w:unhideWhenUsed="1"/>
     <w:lsdException w:name="Table Subtle 1" w:semiHidden="1" w:unhideWhenUsed="1"/>
+    <w:lsdException w:name="Table Subtle 2" w:semiHidden="1" w:unhideWhenUsed="1"/>
     <w:lsdException w:name="Table Web 1" w:semiHidden="1" w:unhideWhenUsed="1"/>
     <w:lsdException w:name="Table Web 2" w:semiHidden="1" w:unhideWhenUsed="1"/>
+    <w:lsdException w:name="Table Web 3" w:semiHidden="1" w:unhideWhenUsed="1"/>
     <w:lsdException w:name="Balloon Text" w:semiHidden="1" w:unhideWhenUsed="1"/>
     <w:lsdException w:name="Table Grid" w:uiPriority="39"/>
     <w:lsdException w:name="Table Theme" w:semiHidden="1" w:unhideWhenUsed="1"/>
@@ -3879,10 +3906,6 @@
     <w:lsdException w:name="List Table 5 Dark Accent 6" w:uiPriority="50"/>
     <w:lsdException w:name="List Table 6 Colorful Accent 6" w:uiPriority="51"/>
     <w:lsdException w:name="List Table 7 Colorful Accent 6" w:uiPriority="52"/>
-    <w:lsdException w:name="Mention" w:semiHidden="1" w:unhideWhenUsed="1"/>
-    <w:lsdException w:name="Smart Hyperlink" w:semiHidden="1" w:unhideWhenUsed="1"/>
-    <w:lsdException w:name="Hashtag" w:semiHidden="1" w:unhideWhenUsed="1"/>
-    <w:lsdException w:name="Unresolved Mention" w:semiHidden="1" w:unhideWhenUsed="1"/>
   </w:latentStyles>
   <w:style w:type="paragraph" w:default="1" w:styleId="Normal">
     <w:name w:val="Normal"/>
@@ -5084,7 +5107,7 @@
 </file>
 
 <file path=word/glossary/document.xml><?xml version="1.0" encoding="utf-8"?>
-<w:glossaryDocument xmlns:wpc="http://schemas.microsoft.com/office/word/2010/wordprocessingCanvas" xmlns:cx="http://schemas.microsoft.com/office/drawing/2014/chartex" xmlns:cx1="http://schemas.microsoft.com/office/drawing/2015/9/8/chartex" xmlns:cx2="http://schemas.microsoft.com/office/drawing/2015/10/21/chartex" xmlns:cx3="http://schemas.microsoft.com/office/drawing/2016/5/9/chartex" xmlns:cx4="http://schemas.microsoft.com/office/drawing/2016/5/10/chartex" xmlns:cx5="http://schemas.microsoft.com/office/drawing/2016/5/11/chartex" xmlns:cx6="http://schemas.microsoft.com/office/drawing/2016/5/12/chartex" xmlns:cx7="http://schemas.microsoft.com/office/drawing/2016/5/13/chartex" xmlns:cx8="http://schemas.microsoft.com/office/drawing/2016/5/14/chartex" xmlns:mc="http://schemas.openxmlformats.org/markup-compatibility/2006" xmlns:aink="http://schemas.microsoft.com/office/drawing/2016/ink" xmlns:am3d="http://schemas.microsoft.com/office/drawing/2017/model3d" xmlns:o="urn:schemas-microsoft-com:office:office" xmlns:r="http://schemas.openxmlformats.org/officeDocument/2006/relationships" xmlns:m="http://schemas.openxmlformats.org/officeDocument/2006/math" xmlns:v="urn:schemas-microsoft-com:vml" xmlns:wp14="http://schemas.microsoft.com/office/word/2010/wordprocessingDrawing" xmlns:wp="http://schemas.openxmlformats.org/drawingml/2006/wordprocessingDrawing" xmlns:w10="urn:schemas-microsoft-com:office:word" xmlns:w="http://schemas.openxmlformats.org/wordprocessingml/2006/main" xmlns:w14="http://schemas.microsoft.com/office/word/2010/wordml" xmlns:w15="http://schemas.microsoft.com/office/word/2012/wordml" xmlns:w16cid="http://schemas.microsoft.com/office/word/2016/wordml/cid" xmlns:w16se="http://schemas.microsoft.com/office/word/2015/wordml/symex" xmlns:wpg="http://schemas.microsoft.com/office/word/2010/wordprocessingGroup" xmlns:wpi="http://schemas.microsoft.com/office/word/2010/wordprocessingInk" xmlns:wne="http://schemas.microsoft.com/office/word/2006/wordml" xmlns:wps="http://schemas.microsoft.com/office/word/2010/wordprocessingShape" mc:Ignorable="w14 w15 w16se w16cid wp14">
+<w:glossaryDocument xmlns:wpc="http://schemas.microsoft.com/office/word/2010/wordprocessingCanvas" xmlns:cx="http://schemas.microsoft.com/office/drawing/2014/chartex" xmlns:cx1="http://schemas.microsoft.com/office/drawing/2015/9/8/chartex" xmlns:mc="http://schemas.openxmlformats.org/markup-compatibility/2006" xmlns:o="urn:schemas-microsoft-com:office:office" xmlns:r="http://schemas.openxmlformats.org/officeDocument/2006/relationships" xmlns:m="http://schemas.openxmlformats.org/officeDocument/2006/math" xmlns:v="urn:schemas-microsoft-com:vml" xmlns:wp14="http://schemas.microsoft.com/office/word/2010/wordprocessingDrawing" xmlns:wp="http://schemas.openxmlformats.org/drawingml/2006/wordprocessingDrawing" xmlns:w10="urn:schemas-microsoft-com:office:word" xmlns:w="http://schemas.openxmlformats.org/wordprocessingml/2006/main" xmlns:w14="http://schemas.microsoft.com/office/word/2010/wordml" xmlns:w15="http://schemas.microsoft.com/office/word/2012/wordml" xmlns:w16se="http://schemas.microsoft.com/office/word/2015/wordml/symex" xmlns:wpg="http://schemas.microsoft.com/office/word/2010/wordprocessingGroup" xmlns:wpi="http://schemas.microsoft.com/office/word/2010/wordprocessingInk" xmlns:wne="http://schemas.microsoft.com/office/word/2006/wordml" xmlns:wps="http://schemas.microsoft.com/office/word/2010/wordprocessingShape" mc:Ignorable="w14 w15 w16se wp14">
   <w:docParts>
     <w:docPart>
       <w:docPartPr>
@@ -5296,23 +5319,127 @@
     </w:docPart>
     <w:docPart>
       <w:docPartPr>
-        <w:name w:val="A21155C1430A4845986049C4AA144079"/>
-        <w:category>
-          <w:name w:val="General"/>
-          <w:gallery w:val="placeholder"/>
-        </w:category>
-        <w:types>
-          <w:type w:val="bbPlcHdr"/>
-        </w:types>
-        <w:behaviors>
-          <w:behavior w:val="content"/>
-        </w:behaviors>
-        <w:guid w:val="{E43F8F9B-277D-4BAC-86E0-87FD1CFC8218}"/>
-      </w:docPartPr>
-      <w:docPartBody>
-        <w:p>
-          <w:pPr>
-            <w:pStyle w:val="A21155C1430A4845986049C4AA144079"/>
+        <w:name w:val="F426BCA2DBA34E20BE3513CA3DF66D60"/>
+        <w:category>
+          <w:name w:val="General"/>
+          <w:gallery w:val="placeholder"/>
+        </w:category>
+        <w:types>
+          <w:type w:val="bbPlcHdr"/>
+        </w:types>
+        <w:behaviors>
+          <w:behavior w:val="content"/>
+        </w:behaviors>
+        <w:guid w:val="{0ABC672F-BD30-447C-87D0-D301B9225D22}"/>
+      </w:docPartPr>
+      <w:docPartBody>
+        <w:p>
+          <w:pPr>
+            <w:pStyle w:val="F426BCA2DBA34E20BE3513CA3DF66D60"/>
+          </w:pPr>
+          <w:r>
+            <w:t>Priority</w:t>
+          </w:r>
+        </w:p>
+      </w:docPartBody>
+    </w:docPart>
+    <w:docPart>
+      <w:docPartPr>
+        <w:name w:val="EB2D8ED9EA9543EFA9A7C45CF9103BFA"/>
+        <w:category>
+          <w:name w:val="General"/>
+          <w:gallery w:val="placeholder"/>
+        </w:category>
+        <w:types>
+          <w:type w:val="bbPlcHdr"/>
+        </w:types>
+        <w:behaviors>
+          <w:behavior w:val="content"/>
+        </w:behaviors>
+        <w:guid w:val="{465E4A40-5C3D-47D5-94ED-61F46EFF813B}"/>
+      </w:docPartPr>
+      <w:docPartBody>
+        <w:p>
+          <w:pPr>
+            <w:pStyle w:val="EB2D8ED9EA9543EFA9A7C45CF9103BFA"/>
+          </w:pPr>
+          <w:r>
+            <w:t>Due Date</w:t>
+          </w:r>
+        </w:p>
+      </w:docPartBody>
+    </w:docPart>
+    <w:docPart>
+      <w:docPartPr>
+        <w:name w:val="145F7E0770424D248FD8FFDA675C0205"/>
+        <w:category>
+          <w:name w:val="General"/>
+          <w:gallery w:val="placeholder"/>
+        </w:category>
+        <w:types>
+          <w:type w:val="bbPlcHdr"/>
+        </w:types>
+        <w:behaviors>
+          <w:behavior w:val="content"/>
+        </w:behaviors>
+        <w:guid w:val="{159330A4-0008-4DB4-AE80-81A9E3DAA599}"/>
+      </w:docPartPr>
+      <w:docPartBody>
+        <w:p>
+          <w:pPr>
+            <w:pStyle w:val="145F7E0770424D248FD8FFDA675C0205"/>
+          </w:pPr>
+          <w:r>
+            <w:t>Who</w:t>
+          </w:r>
+        </w:p>
+      </w:docPartBody>
+    </w:docPart>
+    <w:docPart>
+      <w:docPartPr>
+        <w:name w:val="D63F7FCC821A4E5E9256B394753B0433"/>
+        <w:category>
+          <w:name w:val="General"/>
+          <w:gallery w:val="placeholder"/>
+        </w:category>
+        <w:types>
+          <w:type w:val="bbPlcHdr"/>
+        </w:types>
+        <w:behaviors>
+          <w:behavior w:val="content"/>
+        </w:behaviors>
+        <w:guid w:val="{F3C311B3-4155-45C3-B862-34D880F9A356}"/>
+      </w:docPartPr>
+      <w:docPartBody>
+        <w:p>
+          <w:pPr>
+            <w:pStyle w:val="D63F7FCC821A4E5E9256B394753B0433"/>
+          </w:pPr>
+          <w:r>
+            <w:t>In Progress</w:t>
+          </w:r>
+        </w:p>
+      </w:docPartBody>
+    </w:docPart>
+    <w:docPart>
+      <w:docPartPr>
+        <w:name w:val="88D668EE69FF4382AB82AFD310800322"/>
+        <w:category>
+          <w:name w:val="General"/>
+          <w:gallery w:val="placeholder"/>
+        </w:category>
+        <w:types>
+          <w:type w:val="bbPlcHdr"/>
+        </w:types>
+        <w:behaviors>
+          <w:behavior w:val="content"/>
+        </w:behaviors>
+        <w:guid w:val="{8DA8D040-B279-430A-8C07-B05E4D8957CA}"/>
+      </w:docPartPr>
+      <w:docPartBody>
+        <w:p>
+          <w:pPr>
+            <w:pStyle w:val="88D668EE69FF4382AB82AFD310800322"/>
           </w:pPr>
           <w:r>
             <w:t>Done</w:t>
@@ -5322,23 +5449,23 @@
     </w:docPart>
     <w:docPart>
       <w:docPartPr>
-        <w:name w:val="F426BCA2DBA34E20BE3513CA3DF66D60"/>
-        <w:category>
-          <w:name w:val="General"/>
-          <w:gallery w:val="placeholder"/>
-        </w:category>
-        <w:types>
-          <w:type w:val="bbPlcHdr"/>
-        </w:types>
-        <w:behaviors>
-          <w:behavior w:val="content"/>
-        </w:behaviors>
-        <w:guid w:val="{0ABC672F-BD30-447C-87D0-D301B9225D22}"/>
-      </w:docPartPr>
-      <w:docPartBody>
-        <w:p>
-          <w:pPr>
-            <w:pStyle w:val="F426BCA2DBA34E20BE3513CA3DF66D60"/>
+        <w:name w:val="234DC8F9794F4FE6A838984E8CBCD187"/>
+        <w:category>
+          <w:name w:val="General"/>
+          <w:gallery w:val="placeholder"/>
+        </w:category>
+        <w:types>
+          <w:type w:val="bbPlcHdr"/>
+        </w:types>
+        <w:behaviors>
+          <w:behavior w:val="content"/>
+        </w:behaviors>
+        <w:guid w:val="{56FBC8F1-4FBD-42FF-A5E8-C74CF333E028}"/>
+      </w:docPartPr>
+      <w:docPartBody>
+        <w:p>
+          <w:pPr>
+            <w:pStyle w:val="234DC8F9794F4FE6A838984E8CBCD187"/>
           </w:pPr>
           <w:r>
             <w:t>Priority</w:t>
@@ -5348,23 +5475,23 @@
     </w:docPart>
     <w:docPart>
       <w:docPartPr>
-        <w:name w:val="EB2D8ED9EA9543EFA9A7C45CF9103BFA"/>
-        <w:category>
-          <w:name w:val="General"/>
-          <w:gallery w:val="placeholder"/>
-        </w:category>
-        <w:types>
-          <w:type w:val="bbPlcHdr"/>
-        </w:types>
-        <w:behaviors>
-          <w:behavior w:val="content"/>
-        </w:behaviors>
-        <w:guid w:val="{465E4A40-5C3D-47D5-94ED-61F46EFF813B}"/>
-      </w:docPartPr>
-      <w:docPartBody>
-        <w:p>
-          <w:pPr>
-            <w:pStyle w:val="EB2D8ED9EA9543EFA9A7C45CF9103BFA"/>
+        <w:name w:val="B2EC83C7AAAE4D098DF2505139DDD718"/>
+        <w:category>
+          <w:name w:val="General"/>
+          <w:gallery w:val="placeholder"/>
+        </w:category>
+        <w:types>
+          <w:type w:val="bbPlcHdr"/>
+        </w:types>
+        <w:behaviors>
+          <w:behavior w:val="content"/>
+        </w:behaviors>
+        <w:guid w:val="{F020B6DC-6A96-4820-A04B-91D95A5F7A8B}"/>
+      </w:docPartPr>
+      <w:docPartBody>
+        <w:p>
+          <w:pPr>
+            <w:pStyle w:val="B2EC83C7AAAE4D098DF2505139DDD718"/>
           </w:pPr>
           <w:r>
             <w:t>Due Date</w:t>
@@ -5374,23 +5501,23 @@
     </w:docPart>
     <w:docPart>
       <w:docPartPr>
-        <w:name w:val="145F7E0770424D248FD8FFDA675C0205"/>
-        <w:category>
-          <w:name w:val="General"/>
-          <w:gallery w:val="placeholder"/>
-        </w:category>
-        <w:types>
-          <w:type w:val="bbPlcHdr"/>
-        </w:types>
-        <w:behaviors>
-          <w:behavior w:val="content"/>
-        </w:behaviors>
-        <w:guid w:val="{159330A4-0008-4DB4-AE80-81A9E3DAA599}"/>
-      </w:docPartPr>
-      <w:docPartBody>
-        <w:p>
-          <w:pPr>
-            <w:pStyle w:val="145F7E0770424D248FD8FFDA675C0205"/>
+        <w:name w:val="CD0A840DD3464A9C984B8D297316D693"/>
+        <w:category>
+          <w:name w:val="General"/>
+          <w:gallery w:val="placeholder"/>
+        </w:category>
+        <w:types>
+          <w:type w:val="bbPlcHdr"/>
+        </w:types>
+        <w:behaviors>
+          <w:behavior w:val="content"/>
+        </w:behaviors>
+        <w:guid w:val="{038AA125-70B8-4600-BF32-6EE9B8C45719}"/>
+      </w:docPartPr>
+      <w:docPartBody>
+        <w:p>
+          <w:pPr>
+            <w:pStyle w:val="CD0A840DD3464A9C984B8D297316D693"/>
           </w:pPr>
           <w:r>
             <w:t>Who</w:t>
@@ -5400,23 +5527,23 @@
     </w:docPart>
     <w:docPart>
       <w:docPartPr>
-        <w:name w:val="D63F7FCC821A4E5E9256B394753B0433"/>
-        <w:category>
-          <w:name w:val="General"/>
-          <w:gallery w:val="placeholder"/>
-        </w:category>
-        <w:types>
-          <w:type w:val="bbPlcHdr"/>
-        </w:types>
-        <w:behaviors>
-          <w:behavior w:val="content"/>
-        </w:behaviors>
-        <w:guid w:val="{F3C311B3-4155-45C3-B862-34D880F9A356}"/>
-      </w:docPartPr>
-      <w:docPartBody>
-        <w:p>
-          <w:pPr>
-            <w:pStyle w:val="D63F7FCC821A4E5E9256B394753B0433"/>
+        <w:name w:val="DA60EB1D2A1241738806EF283D38A70E"/>
+        <w:category>
+          <w:name w:val="General"/>
+          <w:gallery w:val="placeholder"/>
+        </w:category>
+        <w:types>
+          <w:type w:val="bbPlcHdr"/>
+        </w:types>
+        <w:behaviors>
+          <w:behavior w:val="content"/>
+        </w:behaviors>
+        <w:guid w:val="{CF408373-CC62-40F0-9F65-2D4A84DD192E}"/>
+      </w:docPartPr>
+      <w:docPartBody>
+        <w:p>
+          <w:pPr>
+            <w:pStyle w:val="DA60EB1D2A1241738806EF283D38A70E"/>
           </w:pPr>
           <w:r>
             <w:t>In Progress</w:t>
@@ -5426,23 +5553,23 @@
     </w:docPart>
     <w:docPart>
       <w:docPartPr>
-        <w:name w:val="88D668EE69FF4382AB82AFD310800322"/>
-        <w:category>
-          <w:name w:val="General"/>
-          <w:gallery w:val="placeholder"/>
-        </w:category>
-        <w:types>
-          <w:type w:val="bbPlcHdr"/>
-        </w:types>
-        <w:behaviors>
-          <w:behavior w:val="content"/>
-        </w:behaviors>
-        <w:guid w:val="{8DA8D040-B279-430A-8C07-B05E4D8957CA}"/>
-      </w:docPartPr>
-      <w:docPartBody>
-        <w:p>
-          <w:pPr>
-            <w:pStyle w:val="88D668EE69FF4382AB82AFD310800322"/>
+        <w:name w:val="3B155016B90C442B83C14F06849C2062"/>
+        <w:category>
+          <w:name w:val="General"/>
+          <w:gallery w:val="placeholder"/>
+        </w:category>
+        <w:types>
+          <w:type w:val="bbPlcHdr"/>
+        </w:types>
+        <w:behaviors>
+          <w:behavior w:val="content"/>
+        </w:behaviors>
+        <w:guid w:val="{ED75244A-7CF4-40BA-91A5-6A383C665504}"/>
+      </w:docPartPr>
+      <w:docPartBody>
+        <w:p>
+          <w:pPr>
+            <w:pStyle w:val="3B155016B90C442B83C14F06849C2062"/>
           </w:pPr>
           <w:r>
             <w:t>Done</w:t>
@@ -5452,23 +5579,23 @@
     </w:docPart>
     <w:docPart>
       <w:docPartPr>
-        <w:name w:val="234DC8F9794F4FE6A838984E8CBCD187"/>
-        <w:category>
-          <w:name w:val="General"/>
-          <w:gallery w:val="placeholder"/>
-        </w:category>
-        <w:types>
-          <w:type w:val="bbPlcHdr"/>
-        </w:types>
-        <w:behaviors>
-          <w:behavior w:val="content"/>
-        </w:behaviors>
-        <w:guid w:val="{56FBC8F1-4FBD-42FF-A5E8-C74CF333E028}"/>
-      </w:docPartPr>
-      <w:docPartBody>
-        <w:p>
-          <w:pPr>
-            <w:pStyle w:val="234DC8F9794F4FE6A838984E8CBCD187"/>
+        <w:name w:val="CC4B0751534747CCA21302168FB99819"/>
+        <w:category>
+          <w:name w:val="General"/>
+          <w:gallery w:val="placeholder"/>
+        </w:category>
+        <w:types>
+          <w:type w:val="bbPlcHdr"/>
+        </w:types>
+        <w:behaviors>
+          <w:behavior w:val="content"/>
+        </w:behaviors>
+        <w:guid w:val="{1BDF1295-1E3F-4D67-A3C3-43F9424086B6}"/>
+      </w:docPartPr>
+      <w:docPartBody>
+        <w:p>
+          <w:pPr>
+            <w:pStyle w:val="CC4B0751534747CCA21302168FB99819"/>
           </w:pPr>
           <w:r>
             <w:t>Priority</w:t>
@@ -5478,23 +5605,23 @@
     </w:docPart>
     <w:docPart>
       <w:docPartPr>
-        <w:name w:val="B2EC83C7AAAE4D098DF2505139DDD718"/>
-        <w:category>
-          <w:name w:val="General"/>
-          <w:gallery w:val="placeholder"/>
-        </w:category>
-        <w:types>
-          <w:type w:val="bbPlcHdr"/>
-        </w:types>
-        <w:behaviors>
-          <w:behavior w:val="content"/>
-        </w:behaviors>
-        <w:guid w:val="{F020B6DC-6A96-4820-A04B-91D95A5F7A8B}"/>
-      </w:docPartPr>
-      <w:docPartBody>
-        <w:p>
-          <w:pPr>
-            <w:pStyle w:val="B2EC83C7AAAE4D098DF2505139DDD718"/>
+        <w:name w:val="9DEF7D64CED34DAEB3D7AEB85D5130FF"/>
+        <w:category>
+          <w:name w:val="General"/>
+          <w:gallery w:val="placeholder"/>
+        </w:category>
+        <w:types>
+          <w:type w:val="bbPlcHdr"/>
+        </w:types>
+        <w:behaviors>
+          <w:behavior w:val="content"/>
+        </w:behaviors>
+        <w:guid w:val="{B5DF0E88-2C50-474B-A44F-65A436FB31D6}"/>
+      </w:docPartPr>
+      <w:docPartBody>
+        <w:p>
+          <w:pPr>
+            <w:pStyle w:val="9DEF7D64CED34DAEB3D7AEB85D5130FF"/>
           </w:pPr>
           <w:r>
             <w:t>Due Date</w:t>
@@ -5504,23 +5631,49 @@
     </w:docPart>
     <w:docPart>
       <w:docPartPr>
-        <w:name w:val="CD0A840DD3464A9C984B8D297316D693"/>
-        <w:category>
-          <w:name w:val="General"/>
-          <w:gallery w:val="placeholder"/>
-        </w:category>
-        <w:types>
-          <w:type w:val="bbPlcHdr"/>
-        </w:types>
-        <w:behaviors>
-          <w:behavior w:val="content"/>
-        </w:behaviors>
-        <w:guid w:val="{038AA125-70B8-4600-BF32-6EE9B8C45719}"/>
-      </w:docPartPr>
-      <w:docPartBody>
-        <w:p>
-          <w:pPr>
-            <w:pStyle w:val="CD0A840DD3464A9C984B8D297316D693"/>
+        <w:name w:val="2FA07331FD1D4CFA8021DDB1BE267A74"/>
+        <w:category>
+          <w:name w:val="General"/>
+          <w:gallery w:val="placeholder"/>
+        </w:category>
+        <w:types>
+          <w:type w:val="bbPlcHdr"/>
+        </w:types>
+        <w:behaviors>
+          <w:behavior w:val="content"/>
+        </w:behaviors>
+        <w:guid w:val="{AE6A1C5F-57B5-4639-ABE8-A7CB2672A288}"/>
+      </w:docPartPr>
+      <w:docPartBody>
+        <w:p>
+          <w:pPr>
+            <w:pStyle w:val="2FA07331FD1D4CFA8021DDB1BE267A74"/>
+          </w:pPr>
+          <w:r>
+            <w:t>What</w:t>
+          </w:r>
+        </w:p>
+      </w:docPartBody>
+    </w:docPart>
+    <w:docPart>
+      <w:docPartPr>
+        <w:name w:val="F2623E14DA6B4FF3B9A64620B9D7A6D0"/>
+        <w:category>
+          <w:name w:val="General"/>
+          <w:gallery w:val="placeholder"/>
+        </w:category>
+        <w:types>
+          <w:type w:val="bbPlcHdr"/>
+        </w:types>
+        <w:behaviors>
+          <w:behavior w:val="content"/>
+        </w:behaviors>
+        <w:guid w:val="{54CA1707-59E2-42E1-A010-B165E92E6461}"/>
+      </w:docPartPr>
+      <w:docPartBody>
+        <w:p>
+          <w:pPr>
+            <w:pStyle w:val="F2623E14DA6B4FF3B9A64620B9D7A6D0"/>
           </w:pPr>
           <w:r>
             <w:t>Who</w:t>
@@ -5530,23 +5683,23 @@
     </w:docPart>
     <w:docPart>
       <w:docPartPr>
-        <w:name w:val="DA60EB1D2A1241738806EF283D38A70E"/>
-        <w:category>
-          <w:name w:val="General"/>
-          <w:gallery w:val="placeholder"/>
-        </w:category>
-        <w:types>
-          <w:type w:val="bbPlcHdr"/>
-        </w:types>
-        <w:behaviors>
-          <w:behavior w:val="content"/>
-        </w:behaviors>
-        <w:guid w:val="{CF408373-CC62-40F0-9F65-2D4A84DD192E}"/>
-      </w:docPartPr>
-      <w:docPartBody>
-        <w:p>
-          <w:pPr>
-            <w:pStyle w:val="DA60EB1D2A1241738806EF283D38A70E"/>
+        <w:name w:val="5A2A3E105E5543FD858BAF151125C29B"/>
+        <w:category>
+          <w:name w:val="General"/>
+          <w:gallery w:val="placeholder"/>
+        </w:category>
+        <w:types>
+          <w:type w:val="bbPlcHdr"/>
+        </w:types>
+        <w:behaviors>
+          <w:behavior w:val="content"/>
+        </w:behaviors>
+        <w:guid w:val="{7BC53E5C-2EFA-45ED-83D8-5DE5B4FA18C7}"/>
+      </w:docPartPr>
+      <w:docPartBody>
+        <w:p>
+          <w:pPr>
+            <w:pStyle w:val="5A2A3E105E5543FD858BAF151125C29B"/>
           </w:pPr>
           <w:r>
             <w:t>In Progress</w:t>
@@ -5556,23 +5709,23 @@
     </w:docPart>
     <w:docPart>
       <w:docPartPr>
-        <w:name w:val="3B155016B90C442B83C14F06849C2062"/>
-        <w:category>
-          <w:name w:val="General"/>
-          <w:gallery w:val="placeholder"/>
-        </w:category>
-        <w:types>
-          <w:type w:val="bbPlcHdr"/>
-        </w:types>
-        <w:behaviors>
-          <w:behavior w:val="content"/>
-        </w:behaviors>
-        <w:guid w:val="{ED75244A-7CF4-40BA-91A5-6A383C665504}"/>
-      </w:docPartPr>
-      <w:docPartBody>
-        <w:p>
-          <w:pPr>
-            <w:pStyle w:val="3B155016B90C442B83C14F06849C2062"/>
+        <w:name w:val="E65A63756BD04E57A3195B1565F6153D"/>
+        <w:category>
+          <w:name w:val="General"/>
+          <w:gallery w:val="placeholder"/>
+        </w:category>
+        <w:types>
+          <w:type w:val="bbPlcHdr"/>
+        </w:types>
+        <w:behaviors>
+          <w:behavior w:val="content"/>
+        </w:behaviors>
+        <w:guid w:val="{965E4296-AB9C-4A9D-9E19-592563CA6D06}"/>
+      </w:docPartPr>
+      <w:docPartBody>
+        <w:p>
+          <w:pPr>
+            <w:pStyle w:val="E65A63756BD04E57A3195B1565F6153D"/>
           </w:pPr>
           <w:r>
             <w:t>Done</w:t>
@@ -5582,23 +5735,23 @@
     </w:docPart>
     <w:docPart>
       <w:docPartPr>
-        <w:name w:val="CC4B0751534747CCA21302168FB99819"/>
-        <w:category>
-          <w:name w:val="General"/>
-          <w:gallery w:val="placeholder"/>
-        </w:category>
-        <w:types>
-          <w:type w:val="bbPlcHdr"/>
-        </w:types>
-        <w:behaviors>
-          <w:behavior w:val="content"/>
-        </w:behaviors>
-        <w:guid w:val="{1BDF1295-1E3F-4D67-A3C3-43F9424086B6}"/>
-      </w:docPartPr>
-      <w:docPartBody>
-        <w:p>
-          <w:pPr>
-            <w:pStyle w:val="CC4B0751534747CCA21302168FB99819"/>
+        <w:name w:val="29260B0806CE4B9E9207F45F4BB659DA"/>
+        <w:category>
+          <w:name w:val="General"/>
+          <w:gallery w:val="placeholder"/>
+        </w:category>
+        <w:types>
+          <w:type w:val="bbPlcHdr"/>
+        </w:types>
+        <w:behaviors>
+          <w:behavior w:val="content"/>
+        </w:behaviors>
+        <w:guid w:val="{2E04081E-DB40-45FE-BEE9-158C6F860301}"/>
+      </w:docPartPr>
+      <w:docPartBody>
+        <w:p>
+          <w:pPr>
+            <w:pStyle w:val="29260B0806CE4B9E9207F45F4BB659DA"/>
           </w:pPr>
           <w:r>
             <w:t>Priority</w:t>
@@ -5608,23 +5761,23 @@
     </w:docPart>
     <w:docPart>
       <w:docPartPr>
-        <w:name w:val="9DEF7D64CED34DAEB3D7AEB85D5130FF"/>
-        <w:category>
-          <w:name w:val="General"/>
-          <w:gallery w:val="placeholder"/>
-        </w:category>
-        <w:types>
-          <w:type w:val="bbPlcHdr"/>
-        </w:types>
-        <w:behaviors>
-          <w:behavior w:val="content"/>
-        </w:behaviors>
-        <w:guid w:val="{B5DF0E88-2C50-474B-A44F-65A436FB31D6}"/>
-      </w:docPartPr>
-      <w:docPartBody>
-        <w:p>
-          <w:pPr>
-            <w:pStyle w:val="9DEF7D64CED34DAEB3D7AEB85D5130FF"/>
+        <w:name w:val="D9E4BB005EFD480B892B3AEA43AE7D22"/>
+        <w:category>
+          <w:name w:val="General"/>
+          <w:gallery w:val="placeholder"/>
+        </w:category>
+        <w:types>
+          <w:type w:val="bbPlcHdr"/>
+        </w:types>
+        <w:behaviors>
+          <w:behavior w:val="content"/>
+        </w:behaviors>
+        <w:guid w:val="{E5515F14-D0CD-4F18-89A1-C0B6ED5B8446}"/>
+      </w:docPartPr>
+      <w:docPartBody>
+        <w:p>
+          <w:pPr>
+            <w:pStyle w:val="D9E4BB005EFD480B892B3AEA43AE7D22"/>
           </w:pPr>
           <w:r>
             <w:t>Due Date</w:t>
@@ -5634,23 +5787,23 @@
     </w:docPart>
     <w:docPart>
       <w:docPartPr>
-        <w:name w:val="2FA07331FD1D4CFA8021DDB1BE267A74"/>
-        <w:category>
-          <w:name w:val="General"/>
-          <w:gallery w:val="placeholder"/>
-        </w:category>
-        <w:types>
-          <w:type w:val="bbPlcHdr"/>
-        </w:types>
-        <w:behaviors>
-          <w:behavior w:val="content"/>
-        </w:behaviors>
-        <w:guid w:val="{AE6A1C5F-57B5-4639-ABE8-A7CB2672A288}"/>
-      </w:docPartPr>
-      <w:docPartBody>
-        <w:p>
-          <w:pPr>
-            <w:pStyle w:val="2FA07331FD1D4CFA8021DDB1BE267A74"/>
+        <w:name w:val="2C329C7FCECA48589DA8924C5AC07079"/>
+        <w:category>
+          <w:name w:val="General"/>
+          <w:gallery w:val="placeholder"/>
+        </w:category>
+        <w:types>
+          <w:type w:val="bbPlcHdr"/>
+        </w:types>
+        <w:behaviors>
+          <w:behavior w:val="content"/>
+        </w:behaviors>
+        <w:guid w:val="{8EA8ABAF-3462-494D-B401-4692CC9EA072}"/>
+      </w:docPartPr>
+      <w:docPartBody>
+        <w:p>
+          <w:pPr>
+            <w:pStyle w:val="2C329C7FCECA48589DA8924C5AC07079"/>
           </w:pPr>
           <w:r>
             <w:t>What</w:t>
@@ -5660,23 +5813,23 @@
     </w:docPart>
     <w:docPart>
       <w:docPartPr>
-        <w:name w:val="F2623E14DA6B4FF3B9A64620B9D7A6D0"/>
-        <w:category>
-          <w:name w:val="General"/>
-          <w:gallery w:val="placeholder"/>
-        </w:category>
-        <w:types>
-          <w:type w:val="bbPlcHdr"/>
-        </w:types>
-        <w:behaviors>
-          <w:behavior w:val="content"/>
-        </w:behaviors>
-        <w:guid w:val="{54CA1707-59E2-42E1-A010-B165E92E6461}"/>
-      </w:docPartPr>
-      <w:docPartBody>
-        <w:p>
-          <w:pPr>
-            <w:pStyle w:val="F2623E14DA6B4FF3B9A64620B9D7A6D0"/>
+        <w:name w:val="76E649CBD66141FDB137EFF14824E169"/>
+        <w:category>
+          <w:name w:val="General"/>
+          <w:gallery w:val="placeholder"/>
+        </w:category>
+        <w:types>
+          <w:type w:val="bbPlcHdr"/>
+        </w:types>
+        <w:behaviors>
+          <w:behavior w:val="content"/>
+        </w:behaviors>
+        <w:guid w:val="{D0A2CBBD-8AF7-40AF-A0CA-60171860EE72}"/>
+      </w:docPartPr>
+      <w:docPartBody>
+        <w:p>
+          <w:pPr>
+            <w:pStyle w:val="76E649CBD66141FDB137EFF14824E169"/>
           </w:pPr>
           <w:r>
             <w:t>Who</w:t>
@@ -5686,23 +5839,23 @@
     </w:docPart>
     <w:docPart>
       <w:docPartPr>
-        <w:name w:val="5A2A3E105E5543FD858BAF151125C29B"/>
-        <w:category>
-          <w:name w:val="General"/>
-          <w:gallery w:val="placeholder"/>
-        </w:category>
-        <w:types>
-          <w:type w:val="bbPlcHdr"/>
-        </w:types>
-        <w:behaviors>
-          <w:behavior w:val="content"/>
-        </w:behaviors>
-        <w:guid w:val="{7BC53E5C-2EFA-45ED-83D8-5DE5B4FA18C7}"/>
-      </w:docPartPr>
-      <w:docPartBody>
-        <w:p>
-          <w:pPr>
-            <w:pStyle w:val="5A2A3E105E5543FD858BAF151125C29B"/>
+        <w:name w:val="1368CA4714BB4DC5884A76F355FA6941"/>
+        <w:category>
+          <w:name w:val="General"/>
+          <w:gallery w:val="placeholder"/>
+        </w:category>
+        <w:types>
+          <w:type w:val="bbPlcHdr"/>
+        </w:types>
+        <w:behaviors>
+          <w:behavior w:val="content"/>
+        </w:behaviors>
+        <w:guid w:val="{1486C4D4-6998-4F77-A82B-3AFFB7722183}"/>
+      </w:docPartPr>
+      <w:docPartBody>
+        <w:p>
+          <w:pPr>
+            <w:pStyle w:val="1368CA4714BB4DC5884A76F355FA6941"/>
           </w:pPr>
           <w:r>
             <w:t>In Progress</w:t>
@@ -5712,23 +5865,23 @@
     </w:docPart>
     <w:docPart>
       <w:docPartPr>
-        <w:name w:val="E65A63756BD04E57A3195B1565F6153D"/>
-        <w:category>
-          <w:name w:val="General"/>
-          <w:gallery w:val="placeholder"/>
-        </w:category>
-        <w:types>
-          <w:type w:val="bbPlcHdr"/>
-        </w:types>
-        <w:behaviors>
-          <w:behavior w:val="content"/>
-        </w:behaviors>
-        <w:guid w:val="{965E4296-AB9C-4A9D-9E19-592563CA6D06}"/>
-      </w:docPartPr>
-      <w:docPartBody>
-        <w:p>
-          <w:pPr>
-            <w:pStyle w:val="E65A63756BD04E57A3195B1565F6153D"/>
+        <w:name w:val="953EBDDE08604C5BA6049959BD179FBB"/>
+        <w:category>
+          <w:name w:val="General"/>
+          <w:gallery w:val="placeholder"/>
+        </w:category>
+        <w:types>
+          <w:type w:val="bbPlcHdr"/>
+        </w:types>
+        <w:behaviors>
+          <w:behavior w:val="content"/>
+        </w:behaviors>
+        <w:guid w:val="{6D654D9C-B0CC-4E1F-BCB8-961B4A74579F}"/>
+      </w:docPartPr>
+      <w:docPartBody>
+        <w:p>
+          <w:pPr>
+            <w:pStyle w:val="953EBDDE08604C5BA6049959BD179FBB"/>
           </w:pPr>
           <w:r>
             <w:t>Done</w:t>
@@ -5738,23 +5891,23 @@
     </w:docPart>
     <w:docPart>
       <w:docPartPr>
-        <w:name w:val="29260B0806CE4B9E9207F45F4BB659DA"/>
-        <w:category>
-          <w:name w:val="General"/>
-          <w:gallery w:val="placeholder"/>
-        </w:category>
-        <w:types>
-          <w:type w:val="bbPlcHdr"/>
-        </w:types>
-        <w:behaviors>
-          <w:behavior w:val="content"/>
-        </w:behaviors>
-        <w:guid w:val="{2E04081E-DB40-45FE-BEE9-158C6F860301}"/>
-      </w:docPartPr>
-      <w:docPartBody>
-        <w:p>
-          <w:pPr>
-            <w:pStyle w:val="29260B0806CE4B9E9207F45F4BB659DA"/>
+        <w:name w:val="354D0EE7DF3049FDA9EEF90887C35A6D"/>
+        <w:category>
+          <w:name w:val="General"/>
+          <w:gallery w:val="placeholder"/>
+        </w:category>
+        <w:types>
+          <w:type w:val="bbPlcHdr"/>
+        </w:types>
+        <w:behaviors>
+          <w:behavior w:val="content"/>
+        </w:behaviors>
+        <w:guid w:val="{66E175B0-9AB5-4EDA-9F57-06A126E430D9}"/>
+      </w:docPartPr>
+      <w:docPartBody>
+        <w:p>
+          <w:pPr>
+            <w:pStyle w:val="354D0EE7DF3049FDA9EEF90887C35A6D"/>
           </w:pPr>
           <w:r>
             <w:t>Priority</w:t>
@@ -5764,23 +5917,23 @@
     </w:docPart>
     <w:docPart>
       <w:docPartPr>
-        <w:name w:val="D9E4BB005EFD480B892B3AEA43AE7D22"/>
-        <w:category>
-          <w:name w:val="General"/>
-          <w:gallery w:val="placeholder"/>
-        </w:category>
-        <w:types>
-          <w:type w:val="bbPlcHdr"/>
-        </w:types>
-        <w:behaviors>
-          <w:behavior w:val="content"/>
-        </w:behaviors>
-        <w:guid w:val="{E5515F14-D0CD-4F18-89A1-C0B6ED5B8446}"/>
-      </w:docPartPr>
-      <w:docPartBody>
-        <w:p>
-          <w:pPr>
-            <w:pStyle w:val="D9E4BB005EFD480B892B3AEA43AE7D22"/>
+        <w:name w:val="941BD04BFCBF48ADA4CFD067002BDD82"/>
+        <w:category>
+          <w:name w:val="General"/>
+          <w:gallery w:val="placeholder"/>
+        </w:category>
+        <w:types>
+          <w:type w:val="bbPlcHdr"/>
+        </w:types>
+        <w:behaviors>
+          <w:behavior w:val="content"/>
+        </w:behaviors>
+        <w:guid w:val="{F17AB6EC-9E84-44E1-A648-36D59826D379}"/>
+      </w:docPartPr>
+      <w:docPartBody>
+        <w:p>
+          <w:pPr>
+            <w:pStyle w:val="941BD04BFCBF48ADA4CFD067002BDD82"/>
           </w:pPr>
           <w:r>
             <w:t>Due Date</w:t>
@@ -5790,23 +5943,23 @@
     </w:docPart>
     <w:docPart>
       <w:docPartPr>
-        <w:name w:val="2C329C7FCECA48589DA8924C5AC07079"/>
-        <w:category>
-          <w:name w:val="General"/>
-          <w:gallery w:val="placeholder"/>
-        </w:category>
-        <w:types>
-          <w:type w:val="bbPlcHdr"/>
-        </w:types>
-        <w:behaviors>
-          <w:behavior w:val="content"/>
-        </w:behaviors>
-        <w:guid w:val="{8EA8ABAF-3462-494D-B401-4692CC9EA072}"/>
-      </w:docPartPr>
-      <w:docPartBody>
-        <w:p>
-          <w:pPr>
-            <w:pStyle w:val="2C329C7FCECA48589DA8924C5AC07079"/>
+        <w:name w:val="993A76FFF2384118BC74A8F59C65CBDB"/>
+        <w:category>
+          <w:name w:val="General"/>
+          <w:gallery w:val="placeholder"/>
+        </w:category>
+        <w:types>
+          <w:type w:val="bbPlcHdr"/>
+        </w:types>
+        <w:behaviors>
+          <w:behavior w:val="content"/>
+        </w:behaviors>
+        <w:guid w:val="{D5647E9E-3761-46EC-961D-2CFECB3A6788}"/>
+      </w:docPartPr>
+      <w:docPartBody>
+        <w:p>
+          <w:pPr>
+            <w:pStyle w:val="993A76FFF2384118BC74A8F59C65CBDB"/>
           </w:pPr>
           <w:r>
             <w:t>What</w:t>
@@ -5816,23 +5969,23 @@
     </w:docPart>
     <w:docPart>
       <w:docPartPr>
-        <w:name w:val="76E649CBD66141FDB137EFF14824E169"/>
-        <w:category>
-          <w:name w:val="General"/>
-          <w:gallery w:val="placeholder"/>
-        </w:category>
-        <w:types>
-          <w:type w:val="bbPlcHdr"/>
-        </w:types>
-        <w:behaviors>
-          <w:behavior w:val="content"/>
-        </w:behaviors>
-        <w:guid w:val="{D0A2CBBD-8AF7-40AF-A0CA-60171860EE72}"/>
-      </w:docPartPr>
-      <w:docPartBody>
-        <w:p>
-          <w:pPr>
-            <w:pStyle w:val="76E649CBD66141FDB137EFF14824E169"/>
+        <w:name w:val="CC463E8D45F74FEF94D9C8B2558BCFE1"/>
+        <w:category>
+          <w:name w:val="General"/>
+          <w:gallery w:val="placeholder"/>
+        </w:category>
+        <w:types>
+          <w:type w:val="bbPlcHdr"/>
+        </w:types>
+        <w:behaviors>
+          <w:behavior w:val="content"/>
+        </w:behaviors>
+        <w:guid w:val="{ED5D301E-0F67-4E64-8473-8D159852E88E}"/>
+      </w:docPartPr>
+      <w:docPartBody>
+        <w:p>
+          <w:pPr>
+            <w:pStyle w:val="CC463E8D45F74FEF94D9C8B2558BCFE1"/>
           </w:pPr>
           <w:r>
             <w:t>Who</w:t>
@@ -5842,23 +5995,23 @@
     </w:docPart>
     <w:docPart>
       <w:docPartPr>
-        <w:name w:val="1368CA4714BB4DC5884A76F355FA6941"/>
-        <w:category>
-          <w:name w:val="General"/>
-          <w:gallery w:val="placeholder"/>
-        </w:category>
-        <w:types>
-          <w:type w:val="bbPlcHdr"/>
-        </w:types>
-        <w:behaviors>
-          <w:behavior w:val="content"/>
-        </w:behaviors>
-        <w:guid w:val="{1486C4D4-6998-4F77-A82B-3AFFB7722183}"/>
-      </w:docPartPr>
-      <w:docPartBody>
-        <w:p>
-          <w:pPr>
-            <w:pStyle w:val="1368CA4714BB4DC5884A76F355FA6941"/>
+        <w:name w:val="48E58EAE9B1D4A0E8AAA32236CA8DC69"/>
+        <w:category>
+          <w:name w:val="General"/>
+          <w:gallery w:val="placeholder"/>
+        </w:category>
+        <w:types>
+          <w:type w:val="bbPlcHdr"/>
+        </w:types>
+        <w:behaviors>
+          <w:behavior w:val="content"/>
+        </w:behaviors>
+        <w:guid w:val="{BF95EF30-A826-4F44-88DB-88F570CF73E4}"/>
+      </w:docPartPr>
+      <w:docPartBody>
+        <w:p>
+          <w:pPr>
+            <w:pStyle w:val="48E58EAE9B1D4A0E8AAA32236CA8DC69"/>
           </w:pPr>
           <w:r>
             <w:t>In Progress</w:t>
@@ -5868,23 +6021,23 @@
     </w:docPart>
     <w:docPart>
       <w:docPartPr>
-        <w:name w:val="953EBDDE08604C5BA6049959BD179FBB"/>
-        <w:category>
-          <w:name w:val="General"/>
-          <w:gallery w:val="placeholder"/>
-        </w:category>
-        <w:types>
-          <w:type w:val="bbPlcHdr"/>
-        </w:types>
-        <w:behaviors>
-          <w:behavior w:val="content"/>
-        </w:behaviors>
-        <w:guid w:val="{6D654D9C-B0CC-4E1F-BCB8-961B4A74579F}"/>
-      </w:docPartPr>
-      <w:docPartBody>
-        <w:p>
-          <w:pPr>
-            <w:pStyle w:val="953EBDDE08604C5BA6049959BD179FBB"/>
+        <w:name w:val="15DBE0B3F98D4BB28BBDDE51EE1452B9"/>
+        <w:category>
+          <w:name w:val="General"/>
+          <w:gallery w:val="placeholder"/>
+        </w:category>
+        <w:types>
+          <w:type w:val="bbPlcHdr"/>
+        </w:types>
+        <w:behaviors>
+          <w:behavior w:val="content"/>
+        </w:behaviors>
+        <w:guid w:val="{D9ABCD95-10A5-499F-ACF4-510EE48F8C59}"/>
+      </w:docPartPr>
+      <w:docPartBody>
+        <w:p>
+          <w:pPr>
+            <w:pStyle w:val="15DBE0B3F98D4BB28BBDDE51EE1452B9"/>
           </w:pPr>
           <w:r>
             <w:t>Done</w:t>
@@ -5894,23 +6047,23 @@
     </w:docPart>
     <w:docPart>
       <w:docPartPr>
-        <w:name w:val="354D0EE7DF3049FDA9EEF90887C35A6D"/>
-        <w:category>
-          <w:name w:val="General"/>
-          <w:gallery w:val="placeholder"/>
-        </w:category>
-        <w:types>
-          <w:type w:val="bbPlcHdr"/>
-        </w:types>
-        <w:behaviors>
-          <w:behavior w:val="content"/>
-        </w:behaviors>
-        <w:guid w:val="{66E175B0-9AB5-4EDA-9F57-06A126E430D9}"/>
-      </w:docPartPr>
-      <w:docPartBody>
-        <w:p>
-          <w:pPr>
-            <w:pStyle w:val="354D0EE7DF3049FDA9EEF90887C35A6D"/>
+        <w:name w:val="568E345040CD410D9A7A1ADB1F5EFD5D"/>
+        <w:category>
+          <w:name w:val="General"/>
+          <w:gallery w:val="placeholder"/>
+        </w:category>
+        <w:types>
+          <w:type w:val="bbPlcHdr"/>
+        </w:types>
+        <w:behaviors>
+          <w:behavior w:val="content"/>
+        </w:behaviors>
+        <w:guid w:val="{323CBFBD-63EC-4A40-AFB9-709427979A75}"/>
+      </w:docPartPr>
+      <w:docPartBody>
+        <w:p>
+          <w:pPr>
+            <w:pStyle w:val="568E345040CD410D9A7A1ADB1F5EFD5D"/>
           </w:pPr>
           <w:r>
             <w:t>Priority</w:t>
@@ -5920,23 +6073,23 @@
     </w:docPart>
     <w:docPart>
       <w:docPartPr>
-        <w:name w:val="941BD04BFCBF48ADA4CFD067002BDD82"/>
-        <w:category>
-          <w:name w:val="General"/>
-          <w:gallery w:val="placeholder"/>
-        </w:category>
-        <w:types>
-          <w:type w:val="bbPlcHdr"/>
-        </w:types>
-        <w:behaviors>
-          <w:behavior w:val="content"/>
-        </w:behaviors>
-        <w:guid w:val="{F17AB6EC-9E84-44E1-A648-36D59826D379}"/>
-      </w:docPartPr>
-      <w:docPartBody>
-        <w:p>
-          <w:pPr>
-            <w:pStyle w:val="941BD04BFCBF48ADA4CFD067002BDD82"/>
+        <w:name w:val="E8DCB1ADB46B482D809FDB7789762317"/>
+        <w:category>
+          <w:name w:val="General"/>
+          <w:gallery w:val="placeholder"/>
+        </w:category>
+        <w:types>
+          <w:type w:val="bbPlcHdr"/>
+        </w:types>
+        <w:behaviors>
+          <w:behavior w:val="content"/>
+        </w:behaviors>
+        <w:guid w:val="{08048902-58CA-4A0A-ABCC-D2726B434C9C}"/>
+      </w:docPartPr>
+      <w:docPartBody>
+        <w:p>
+          <w:pPr>
+            <w:pStyle w:val="E8DCB1ADB46B482D809FDB7789762317"/>
           </w:pPr>
           <w:r>
             <w:t>Due Date</w:t>
@@ -5946,23 +6099,23 @@
     </w:docPart>
     <w:docPart>
       <w:docPartPr>
-        <w:name w:val="993A76FFF2384118BC74A8F59C65CBDB"/>
-        <w:category>
-          <w:name w:val="General"/>
-          <w:gallery w:val="placeholder"/>
-        </w:category>
-        <w:types>
-          <w:type w:val="bbPlcHdr"/>
-        </w:types>
-        <w:behaviors>
-          <w:behavior w:val="content"/>
-        </w:behaviors>
-        <w:guid w:val="{D5647E9E-3761-46EC-961D-2CFECB3A6788}"/>
-      </w:docPartPr>
-      <w:docPartBody>
-        <w:p>
-          <w:pPr>
-            <w:pStyle w:val="993A76FFF2384118BC74A8F59C65CBDB"/>
+        <w:name w:val="A6D6F0B8EA8947FE97E81A0565A2CDD0"/>
+        <w:category>
+          <w:name w:val="General"/>
+          <w:gallery w:val="placeholder"/>
+        </w:category>
+        <w:types>
+          <w:type w:val="bbPlcHdr"/>
+        </w:types>
+        <w:behaviors>
+          <w:behavior w:val="content"/>
+        </w:behaviors>
+        <w:guid w:val="{3B8F2030-11B3-42DC-B43E-008CCFD6E1BA}"/>
+      </w:docPartPr>
+      <w:docPartBody>
+        <w:p>
+          <w:pPr>
+            <w:pStyle w:val="A6D6F0B8EA8947FE97E81A0565A2CDD0"/>
           </w:pPr>
           <w:r>
             <w:t>What</w:t>
@@ -5972,23 +6125,23 @@
     </w:docPart>
     <w:docPart>
       <w:docPartPr>
-        <w:name w:val="CC463E8D45F74FEF94D9C8B2558BCFE1"/>
-        <w:category>
-          <w:name w:val="General"/>
-          <w:gallery w:val="placeholder"/>
-        </w:category>
-        <w:types>
-          <w:type w:val="bbPlcHdr"/>
-        </w:types>
-        <w:behaviors>
-          <w:behavior w:val="content"/>
-        </w:behaviors>
-        <w:guid w:val="{ED5D301E-0F67-4E64-8473-8D159852E88E}"/>
-      </w:docPartPr>
-      <w:docPartBody>
-        <w:p>
-          <w:pPr>
-            <w:pStyle w:val="CC463E8D45F74FEF94D9C8B2558BCFE1"/>
+        <w:name w:val="DAF4A63C6267447C9A65067D7E3119B4"/>
+        <w:category>
+          <w:name w:val="General"/>
+          <w:gallery w:val="placeholder"/>
+        </w:category>
+        <w:types>
+          <w:type w:val="bbPlcHdr"/>
+        </w:types>
+        <w:behaviors>
+          <w:behavior w:val="content"/>
+        </w:behaviors>
+        <w:guid w:val="{6F0A7BD9-9DE1-4D00-A955-37C5B308F012}"/>
+      </w:docPartPr>
+      <w:docPartBody>
+        <w:p>
+          <w:pPr>
+            <w:pStyle w:val="DAF4A63C6267447C9A65067D7E3119B4"/>
           </w:pPr>
           <w:r>
             <w:t>Who</w:t>
@@ -5998,23 +6151,23 @@
     </w:docPart>
     <w:docPart>
       <w:docPartPr>
-        <w:name w:val="48E58EAE9B1D4A0E8AAA32236CA8DC69"/>
-        <w:category>
-          <w:name w:val="General"/>
-          <w:gallery w:val="placeholder"/>
-        </w:category>
-        <w:types>
-          <w:type w:val="bbPlcHdr"/>
-        </w:types>
-        <w:behaviors>
-          <w:behavior w:val="content"/>
-        </w:behaviors>
-        <w:guid w:val="{BF95EF30-A826-4F44-88DB-88F570CF73E4}"/>
-      </w:docPartPr>
-      <w:docPartBody>
-        <w:p>
-          <w:pPr>
-            <w:pStyle w:val="48E58EAE9B1D4A0E8AAA32236CA8DC69"/>
+        <w:name w:val="E5903A848BCB4D6AB5B364F92B348415"/>
+        <w:category>
+          <w:name w:val="General"/>
+          <w:gallery w:val="placeholder"/>
+        </w:category>
+        <w:types>
+          <w:type w:val="bbPlcHdr"/>
+        </w:types>
+        <w:behaviors>
+          <w:behavior w:val="content"/>
+        </w:behaviors>
+        <w:guid w:val="{39E55288-234B-455C-8193-2D7568249276}"/>
+      </w:docPartPr>
+      <w:docPartBody>
+        <w:p>
+          <w:pPr>
+            <w:pStyle w:val="E5903A848BCB4D6AB5B364F92B348415"/>
           </w:pPr>
           <w:r>
             <w:t>In Progress</w:t>
@@ -6024,23 +6177,23 @@
     </w:docPart>
     <w:docPart>
       <w:docPartPr>
-        <w:name w:val="15DBE0B3F98D4BB28BBDDE51EE1452B9"/>
-        <w:category>
-          <w:name w:val="General"/>
-          <w:gallery w:val="placeholder"/>
-        </w:category>
-        <w:types>
-          <w:type w:val="bbPlcHdr"/>
-        </w:types>
-        <w:behaviors>
-          <w:behavior w:val="content"/>
-        </w:behaviors>
-        <w:guid w:val="{D9ABCD95-10A5-499F-ACF4-510EE48F8C59}"/>
-      </w:docPartPr>
-      <w:docPartBody>
-        <w:p>
-          <w:pPr>
-            <w:pStyle w:val="15DBE0B3F98D4BB28BBDDE51EE1452B9"/>
+        <w:name w:val="AB614ACB87CF44C7B370A30DAB2412F6"/>
+        <w:category>
+          <w:name w:val="General"/>
+          <w:gallery w:val="placeholder"/>
+        </w:category>
+        <w:types>
+          <w:type w:val="bbPlcHdr"/>
+        </w:types>
+        <w:behaviors>
+          <w:behavior w:val="content"/>
+        </w:behaviors>
+        <w:guid w:val="{DC7AE7C5-E91F-441F-A2B3-413691BD9137}"/>
+      </w:docPartPr>
+      <w:docPartBody>
+        <w:p>
+          <w:pPr>
+            <w:pStyle w:val="AB614ACB87CF44C7B370A30DAB2412F6"/>
           </w:pPr>
           <w:r>
             <w:t>Done</w:t>
@@ -6050,23 +6203,23 @@
     </w:docPart>
     <w:docPart>
       <w:docPartPr>
-        <w:name w:val="568E345040CD410D9A7A1ADB1F5EFD5D"/>
-        <w:category>
-          <w:name w:val="General"/>
-          <w:gallery w:val="placeholder"/>
-        </w:category>
-        <w:types>
-          <w:type w:val="bbPlcHdr"/>
-        </w:types>
-        <w:behaviors>
-          <w:behavior w:val="content"/>
-        </w:behaviors>
-        <w:guid w:val="{323CBFBD-63EC-4A40-AFB9-709427979A75}"/>
-      </w:docPartPr>
-      <w:docPartBody>
-        <w:p>
-          <w:pPr>
-            <w:pStyle w:val="568E345040CD410D9A7A1ADB1F5EFD5D"/>
+        <w:name w:val="4B223CC8DDED4244B4DF90E795E0923C"/>
+        <w:category>
+          <w:name w:val="General"/>
+          <w:gallery w:val="placeholder"/>
+        </w:category>
+        <w:types>
+          <w:type w:val="bbPlcHdr"/>
+        </w:types>
+        <w:behaviors>
+          <w:behavior w:val="content"/>
+        </w:behaviors>
+        <w:guid w:val="{57B16794-D5C8-431D-9341-3EAE57A9D567}"/>
+      </w:docPartPr>
+      <w:docPartBody>
+        <w:p>
+          <w:pPr>
+            <w:pStyle w:val="4B223CC8DDED4244B4DF90E795E0923C"/>
           </w:pPr>
           <w:r>
             <w:t>Priority</w:t>
@@ -6076,23 +6229,23 @@
     </w:docPart>
     <w:docPart>
       <w:docPartPr>
-        <w:name w:val="E8DCB1ADB46B482D809FDB7789762317"/>
-        <w:category>
-          <w:name w:val="General"/>
-          <w:gallery w:val="placeholder"/>
-        </w:category>
-        <w:types>
-          <w:type w:val="bbPlcHdr"/>
-        </w:types>
-        <w:behaviors>
-          <w:behavior w:val="content"/>
-        </w:behaviors>
-        <w:guid w:val="{08048902-58CA-4A0A-ABCC-D2726B434C9C}"/>
-      </w:docPartPr>
-      <w:docPartBody>
-        <w:p>
-          <w:pPr>
-            <w:pStyle w:val="E8DCB1ADB46B482D809FDB7789762317"/>
+        <w:name w:val="62D81947FAAC4417853D4F8E9C7883B6"/>
+        <w:category>
+          <w:name w:val="General"/>
+          <w:gallery w:val="placeholder"/>
+        </w:category>
+        <w:types>
+          <w:type w:val="bbPlcHdr"/>
+        </w:types>
+        <w:behaviors>
+          <w:behavior w:val="content"/>
+        </w:behaviors>
+        <w:guid w:val="{32C13EEF-E912-422F-AF94-7AC1983FF4B3}"/>
+      </w:docPartPr>
+      <w:docPartBody>
+        <w:p>
+          <w:pPr>
+            <w:pStyle w:val="62D81947FAAC4417853D4F8E9C7883B6"/>
           </w:pPr>
           <w:r>
             <w:t>Due Date</w:t>
@@ -6102,23 +6255,23 @@
     </w:docPart>
     <w:docPart>
       <w:docPartPr>
-        <w:name w:val="A6D6F0B8EA8947FE97E81A0565A2CDD0"/>
-        <w:category>
-          <w:name w:val="General"/>
-          <w:gallery w:val="placeholder"/>
-        </w:category>
-        <w:types>
-          <w:type w:val="bbPlcHdr"/>
-        </w:types>
-        <w:behaviors>
-          <w:behavior w:val="content"/>
-        </w:behaviors>
-        <w:guid w:val="{3B8F2030-11B3-42DC-B43E-008CCFD6E1BA}"/>
-      </w:docPartPr>
-      <w:docPartBody>
-        <w:p>
-          <w:pPr>
-            <w:pStyle w:val="A6D6F0B8EA8947FE97E81A0565A2CDD0"/>
+        <w:name w:val="414CF4CFB97D45A4BE0458E1EF7D7A78"/>
+        <w:category>
+          <w:name w:val="General"/>
+          <w:gallery w:val="placeholder"/>
+        </w:category>
+        <w:types>
+          <w:type w:val="bbPlcHdr"/>
+        </w:types>
+        <w:behaviors>
+          <w:behavior w:val="content"/>
+        </w:behaviors>
+        <w:guid w:val="{A4D4F8C5-B20C-4B6A-99C4-1D749D877AB3}"/>
+      </w:docPartPr>
+      <w:docPartBody>
+        <w:p>
+          <w:pPr>
+            <w:pStyle w:val="414CF4CFB97D45A4BE0458E1EF7D7A78"/>
           </w:pPr>
           <w:r>
             <w:t>What</w:t>
@@ -6128,23 +6281,23 @@
     </w:docPart>
     <w:docPart>
       <w:docPartPr>
-        <w:name w:val="DAF4A63C6267447C9A65067D7E3119B4"/>
-        <w:category>
-          <w:name w:val="General"/>
-          <w:gallery w:val="placeholder"/>
-        </w:category>
-        <w:types>
-          <w:type w:val="bbPlcHdr"/>
-        </w:types>
-        <w:behaviors>
-          <w:behavior w:val="content"/>
-        </w:behaviors>
-        <w:guid w:val="{6F0A7BD9-9DE1-4D00-A955-37C5B308F012}"/>
-      </w:docPartPr>
-      <w:docPartBody>
-        <w:p>
-          <w:pPr>
-            <w:pStyle w:val="DAF4A63C6267447C9A65067D7E3119B4"/>
+        <w:name w:val="467DA68180D047DDBCB318F20EDE69A8"/>
+        <w:category>
+          <w:name w:val="General"/>
+          <w:gallery w:val="placeholder"/>
+        </w:category>
+        <w:types>
+          <w:type w:val="bbPlcHdr"/>
+        </w:types>
+        <w:behaviors>
+          <w:behavior w:val="content"/>
+        </w:behaviors>
+        <w:guid w:val="{673445BE-5472-4D88-921A-40C1A14E6A45}"/>
+      </w:docPartPr>
+      <w:docPartBody>
+        <w:p>
+          <w:pPr>
+            <w:pStyle w:val="467DA68180D047DDBCB318F20EDE69A8"/>
           </w:pPr>
           <w:r>
             <w:t>Who</w:t>
@@ -6154,23 +6307,23 @@
     </w:docPart>
     <w:docPart>
       <w:docPartPr>
-        <w:name w:val="E5903A848BCB4D6AB5B364F92B348415"/>
-        <w:category>
-          <w:name w:val="General"/>
-          <w:gallery w:val="placeholder"/>
-        </w:category>
-        <w:types>
-          <w:type w:val="bbPlcHdr"/>
-        </w:types>
-        <w:behaviors>
-          <w:behavior w:val="content"/>
-        </w:behaviors>
-        <w:guid w:val="{39E55288-234B-455C-8193-2D7568249276}"/>
-      </w:docPartPr>
-      <w:docPartBody>
-        <w:p>
-          <w:pPr>
-            <w:pStyle w:val="E5903A848BCB4D6AB5B364F92B348415"/>
+        <w:name w:val="3DA0AC2871844967B242549292617468"/>
+        <w:category>
+          <w:name w:val="General"/>
+          <w:gallery w:val="placeholder"/>
+        </w:category>
+        <w:types>
+          <w:type w:val="bbPlcHdr"/>
+        </w:types>
+        <w:behaviors>
+          <w:behavior w:val="content"/>
+        </w:behaviors>
+        <w:guid w:val="{9AAA3657-B137-4B6E-A7AF-07410F140182}"/>
+      </w:docPartPr>
+      <w:docPartBody>
+        <w:p>
+          <w:pPr>
+            <w:pStyle w:val="3DA0AC2871844967B242549292617468"/>
           </w:pPr>
           <w:r>
             <w:t>In Progress</w:t>
@@ -6180,23 +6333,23 @@
     </w:docPart>
     <w:docPart>
       <w:docPartPr>
-        <w:name w:val="AB614ACB87CF44C7B370A30DAB2412F6"/>
-        <w:category>
-          <w:name w:val="General"/>
-          <w:gallery w:val="placeholder"/>
-        </w:category>
-        <w:types>
-          <w:type w:val="bbPlcHdr"/>
-        </w:types>
-        <w:behaviors>
-          <w:behavior w:val="content"/>
-        </w:behaviors>
-        <w:guid w:val="{DC7AE7C5-E91F-441F-A2B3-413691BD9137}"/>
-      </w:docPartPr>
-      <w:docPartBody>
-        <w:p>
-          <w:pPr>
-            <w:pStyle w:val="AB614ACB87CF44C7B370A30DAB2412F6"/>
+        <w:name w:val="48D78BF0A9C2412BBCFEE24E31FD828D"/>
+        <w:category>
+          <w:name w:val="General"/>
+          <w:gallery w:val="placeholder"/>
+        </w:category>
+        <w:types>
+          <w:type w:val="bbPlcHdr"/>
+        </w:types>
+        <w:behaviors>
+          <w:behavior w:val="content"/>
+        </w:behaviors>
+        <w:guid w:val="{F859D9F2-BCB8-42A4-908F-21973B8768F7}"/>
+      </w:docPartPr>
+      <w:docPartBody>
+        <w:p>
+          <w:pPr>
+            <w:pStyle w:val="48D78BF0A9C2412BBCFEE24E31FD828D"/>
           </w:pPr>
           <w:r>
             <w:t>Done</w:t>
@@ -6206,23 +6359,23 @@
     </w:docPart>
     <w:docPart>
       <w:docPartPr>
-        <w:name w:val="4B223CC8DDED4244B4DF90E795E0923C"/>
-        <w:category>
-          <w:name w:val="General"/>
-          <w:gallery w:val="placeholder"/>
-        </w:category>
-        <w:types>
-          <w:type w:val="bbPlcHdr"/>
-        </w:types>
-        <w:behaviors>
-          <w:behavior w:val="content"/>
-        </w:behaviors>
-        <w:guid w:val="{57B16794-D5C8-431D-9341-3EAE57A9D567}"/>
-      </w:docPartPr>
-      <w:docPartBody>
-        <w:p>
-          <w:pPr>
-            <w:pStyle w:val="4B223CC8DDED4244B4DF90E795E0923C"/>
+        <w:name w:val="72F46576C4504DAD86F966B08888F031"/>
+        <w:category>
+          <w:name w:val="General"/>
+          <w:gallery w:val="placeholder"/>
+        </w:category>
+        <w:types>
+          <w:type w:val="bbPlcHdr"/>
+        </w:types>
+        <w:behaviors>
+          <w:behavior w:val="content"/>
+        </w:behaviors>
+        <w:guid w:val="{722BDD58-37EE-4C2D-A92A-F5F324A4AC64}"/>
+      </w:docPartPr>
+      <w:docPartBody>
+        <w:p>
+          <w:pPr>
+            <w:pStyle w:val="72F46576C4504DAD86F966B08888F031"/>
           </w:pPr>
           <w:r>
             <w:t>Priority</w:t>
@@ -6232,23 +6385,23 @@
     </w:docPart>
     <w:docPart>
       <w:docPartPr>
-        <w:name w:val="62D81947FAAC4417853D4F8E9C7883B6"/>
-        <w:category>
-          <w:name w:val="General"/>
-          <w:gallery w:val="placeholder"/>
-        </w:category>
-        <w:types>
-          <w:type w:val="bbPlcHdr"/>
-        </w:types>
-        <w:behaviors>
-          <w:behavior w:val="content"/>
-        </w:behaviors>
-        <w:guid w:val="{32C13EEF-E912-422F-AF94-7AC1983FF4B3}"/>
-      </w:docPartPr>
-      <w:docPartBody>
-        <w:p>
-          <w:pPr>
-            <w:pStyle w:val="62D81947FAAC4417853D4F8E9C7883B6"/>
+        <w:name w:val="14942E0347114412BF64C315367DBB3E"/>
+        <w:category>
+          <w:name w:val="General"/>
+          <w:gallery w:val="placeholder"/>
+        </w:category>
+        <w:types>
+          <w:type w:val="bbPlcHdr"/>
+        </w:types>
+        <w:behaviors>
+          <w:behavior w:val="content"/>
+        </w:behaviors>
+        <w:guid w:val="{DC89E67C-2D2C-4972-A152-91D8B3DF7EF8}"/>
+      </w:docPartPr>
+      <w:docPartBody>
+        <w:p>
+          <w:pPr>
+            <w:pStyle w:val="14942E0347114412BF64C315367DBB3E"/>
           </w:pPr>
           <w:r>
             <w:t>Due Date</w:t>
@@ -6258,23 +6411,23 @@
     </w:docPart>
     <w:docPart>
       <w:docPartPr>
-        <w:name w:val="414CF4CFB97D45A4BE0458E1EF7D7A78"/>
-        <w:category>
-          <w:name w:val="General"/>
-          <w:gallery w:val="placeholder"/>
-        </w:category>
-        <w:types>
-          <w:type w:val="bbPlcHdr"/>
-        </w:types>
-        <w:behaviors>
-          <w:behavior w:val="content"/>
-        </w:behaviors>
-        <w:guid w:val="{A4D4F8C5-B20C-4B6A-99C4-1D749D877AB3}"/>
-      </w:docPartPr>
-      <w:docPartBody>
-        <w:p>
-          <w:pPr>
-            <w:pStyle w:val="414CF4CFB97D45A4BE0458E1EF7D7A78"/>
+        <w:name w:val="623C723D57AD473D868939FC44DE376B"/>
+        <w:category>
+          <w:name w:val="General"/>
+          <w:gallery w:val="placeholder"/>
+        </w:category>
+        <w:types>
+          <w:type w:val="bbPlcHdr"/>
+        </w:types>
+        <w:behaviors>
+          <w:behavior w:val="content"/>
+        </w:behaviors>
+        <w:guid w:val="{A3430D59-A555-4157-A37E-089F68DD5A9D}"/>
+      </w:docPartPr>
+      <w:docPartBody>
+        <w:p>
+          <w:pPr>
+            <w:pStyle w:val="623C723D57AD473D868939FC44DE376B"/>
           </w:pPr>
           <w:r>
             <w:t>What</w:t>
@@ -6284,23 +6437,23 @@
     </w:docPart>
     <w:docPart>
       <w:docPartPr>
-        <w:name w:val="467DA68180D047DDBCB318F20EDE69A8"/>
-        <w:category>
-          <w:name w:val="General"/>
-          <w:gallery w:val="placeholder"/>
-        </w:category>
-        <w:types>
-          <w:type w:val="bbPlcHdr"/>
-        </w:types>
-        <w:behaviors>
-          <w:behavior w:val="content"/>
-        </w:behaviors>
-        <w:guid w:val="{673445BE-5472-4D88-921A-40C1A14E6A45}"/>
-      </w:docPartPr>
-      <w:docPartBody>
-        <w:p>
-          <w:pPr>
-            <w:pStyle w:val="467DA68180D047DDBCB318F20EDE69A8"/>
+        <w:name w:val="7B7D0C9A88B74C9092487A473EF7C92E"/>
+        <w:category>
+          <w:name w:val="General"/>
+          <w:gallery w:val="placeholder"/>
+        </w:category>
+        <w:types>
+          <w:type w:val="bbPlcHdr"/>
+        </w:types>
+        <w:behaviors>
+          <w:behavior w:val="content"/>
+        </w:behaviors>
+        <w:guid w:val="{BEC90C62-DB59-4FFB-844E-98440EB96FA1}"/>
+      </w:docPartPr>
+      <w:docPartBody>
+        <w:p>
+          <w:pPr>
+            <w:pStyle w:val="7B7D0C9A88B74C9092487A473EF7C92E"/>
           </w:pPr>
           <w:r>
             <w:t>Who</w:t>
@@ -6310,23 +6463,23 @@
     </w:docPart>
     <w:docPart>
       <w:docPartPr>
-        <w:name w:val="3DA0AC2871844967B242549292617468"/>
-        <w:category>
-          <w:name w:val="General"/>
-          <w:gallery w:val="placeholder"/>
-        </w:category>
-        <w:types>
-          <w:type w:val="bbPlcHdr"/>
-        </w:types>
-        <w:behaviors>
-          <w:behavior w:val="content"/>
-        </w:behaviors>
-        <w:guid w:val="{9AAA3657-B137-4B6E-A7AF-07410F140182}"/>
-      </w:docPartPr>
-      <w:docPartBody>
-        <w:p>
-          <w:pPr>
-            <w:pStyle w:val="3DA0AC2871844967B242549292617468"/>
+        <w:name w:val="588CEDBC5DB943528F62C48194A3A1EC"/>
+        <w:category>
+          <w:name w:val="General"/>
+          <w:gallery w:val="placeholder"/>
+        </w:category>
+        <w:types>
+          <w:type w:val="bbPlcHdr"/>
+        </w:types>
+        <w:behaviors>
+          <w:behavior w:val="content"/>
+        </w:behaviors>
+        <w:guid w:val="{2ED9847F-1B1D-418E-8542-E782A542C3FB}"/>
+      </w:docPartPr>
+      <w:docPartBody>
+        <w:p>
+          <w:pPr>
+            <w:pStyle w:val="588CEDBC5DB943528F62C48194A3A1EC"/>
           </w:pPr>
           <w:r>
             <w:t>In Progress</w:t>
@@ -6336,23 +6489,23 @@
     </w:docPart>
     <w:docPart>
       <w:docPartPr>
-        <w:name w:val="48D78BF0A9C2412BBCFEE24E31FD828D"/>
-        <w:category>
-          <w:name w:val="General"/>
-          <w:gallery w:val="placeholder"/>
-        </w:category>
-        <w:types>
-          <w:type w:val="bbPlcHdr"/>
-        </w:types>
-        <w:behaviors>
-          <w:behavior w:val="content"/>
-        </w:behaviors>
-        <w:guid w:val="{F859D9F2-BCB8-42A4-908F-21973B8768F7}"/>
-      </w:docPartPr>
-      <w:docPartBody>
-        <w:p>
-          <w:pPr>
-            <w:pStyle w:val="48D78BF0A9C2412BBCFEE24E31FD828D"/>
+        <w:name w:val="80700F613F034D8D97FD147E61606DE2"/>
+        <w:category>
+          <w:name w:val="General"/>
+          <w:gallery w:val="placeholder"/>
+        </w:category>
+        <w:types>
+          <w:type w:val="bbPlcHdr"/>
+        </w:types>
+        <w:behaviors>
+          <w:behavior w:val="content"/>
+        </w:behaviors>
+        <w:guid w:val="{6C5DEBB6-23E7-4AA3-9E8F-1E2A99D70DF2}"/>
+      </w:docPartPr>
+      <w:docPartBody>
+        <w:p>
+          <w:pPr>
+            <w:pStyle w:val="80700F613F034D8D97FD147E61606DE2"/>
           </w:pPr>
           <w:r>
             <w:t>Done</w:t>
@@ -6362,23 +6515,23 @@
     </w:docPart>
     <w:docPart>
       <w:docPartPr>
-        <w:name w:val="72F46576C4504DAD86F966B08888F031"/>
-        <w:category>
-          <w:name w:val="General"/>
-          <w:gallery w:val="placeholder"/>
-        </w:category>
-        <w:types>
-          <w:type w:val="bbPlcHdr"/>
-        </w:types>
-        <w:behaviors>
-          <w:behavior w:val="content"/>
-        </w:behaviors>
-        <w:guid w:val="{722BDD58-37EE-4C2D-A92A-F5F324A4AC64}"/>
-      </w:docPartPr>
-      <w:docPartBody>
-        <w:p>
-          <w:pPr>
-            <w:pStyle w:val="72F46576C4504DAD86F966B08888F031"/>
+        <w:name w:val="B62E0B3EA64C4301BAB38E292DD76555"/>
+        <w:category>
+          <w:name w:val="General"/>
+          <w:gallery w:val="placeholder"/>
+        </w:category>
+        <w:types>
+          <w:type w:val="bbPlcHdr"/>
+        </w:types>
+        <w:behaviors>
+          <w:behavior w:val="content"/>
+        </w:behaviors>
+        <w:guid w:val="{F02F3806-0EAA-4352-8A96-314A5BF8F448}"/>
+      </w:docPartPr>
+      <w:docPartBody>
+        <w:p>
+          <w:pPr>
+            <w:pStyle w:val="B62E0B3EA64C4301BAB38E292DD76555"/>
           </w:pPr>
           <w:r>
             <w:t>Priority</w:t>
@@ -6388,23 +6541,23 @@
     </w:docPart>
     <w:docPart>
       <w:docPartPr>
-        <w:name w:val="14942E0347114412BF64C315367DBB3E"/>
-        <w:category>
-          <w:name w:val="General"/>
-          <w:gallery w:val="placeholder"/>
-        </w:category>
-        <w:types>
-          <w:type w:val="bbPlcHdr"/>
-        </w:types>
-        <w:behaviors>
-          <w:behavior w:val="content"/>
-        </w:behaviors>
-        <w:guid w:val="{DC89E67C-2D2C-4972-A152-91D8B3DF7EF8}"/>
-      </w:docPartPr>
-      <w:docPartBody>
-        <w:p>
-          <w:pPr>
-            <w:pStyle w:val="14942E0347114412BF64C315367DBB3E"/>
+        <w:name w:val="4746223A519A4770BE10C25C55925370"/>
+        <w:category>
+          <w:name w:val="General"/>
+          <w:gallery w:val="placeholder"/>
+        </w:category>
+        <w:types>
+          <w:type w:val="bbPlcHdr"/>
+        </w:types>
+        <w:behaviors>
+          <w:behavior w:val="content"/>
+        </w:behaviors>
+        <w:guid w:val="{D1F9B1D1-6CAD-4C3F-9105-F9E8E38627F8}"/>
+      </w:docPartPr>
+      <w:docPartBody>
+        <w:p>
+          <w:pPr>
+            <w:pStyle w:val="4746223A519A4770BE10C25C55925370"/>
           </w:pPr>
           <w:r>
             <w:t>Due Date</w:t>
@@ -6414,23 +6567,23 @@
     </w:docPart>
     <w:docPart>
       <w:docPartPr>
-        <w:name w:val="623C723D57AD473D868939FC44DE376B"/>
-        <w:category>
-          <w:name w:val="General"/>
-          <w:gallery w:val="placeholder"/>
-        </w:category>
-        <w:types>
-          <w:type w:val="bbPlcHdr"/>
-        </w:types>
-        <w:behaviors>
-          <w:behavior w:val="content"/>
-        </w:behaviors>
-        <w:guid w:val="{A3430D59-A555-4157-A37E-089F68DD5A9D}"/>
-      </w:docPartPr>
-      <w:docPartBody>
-        <w:p>
-          <w:pPr>
-            <w:pStyle w:val="623C723D57AD473D868939FC44DE376B"/>
+        <w:name w:val="02E2EA5C6A27426B8A8A371EC202BAF6"/>
+        <w:category>
+          <w:name w:val="General"/>
+          <w:gallery w:val="placeholder"/>
+        </w:category>
+        <w:types>
+          <w:type w:val="bbPlcHdr"/>
+        </w:types>
+        <w:behaviors>
+          <w:behavior w:val="content"/>
+        </w:behaviors>
+        <w:guid w:val="{1F4D8E6D-F34A-497A-8D34-6793F8C46663}"/>
+      </w:docPartPr>
+      <w:docPartBody>
+        <w:p>
+          <w:pPr>
+            <w:pStyle w:val="02E2EA5C6A27426B8A8A371EC202BAF6"/>
           </w:pPr>
           <w:r>
             <w:t>What</w:t>
@@ -6440,23 +6593,23 @@
     </w:docPart>
     <w:docPart>
       <w:docPartPr>
-        <w:name w:val="7B7D0C9A88B74C9092487A473EF7C92E"/>
-        <w:category>
-          <w:name w:val="General"/>
-          <w:gallery w:val="placeholder"/>
-        </w:category>
-        <w:types>
-          <w:type w:val="bbPlcHdr"/>
-        </w:types>
-        <w:behaviors>
-          <w:behavior w:val="content"/>
-        </w:behaviors>
-        <w:guid w:val="{BEC90C62-DB59-4FFB-844E-98440EB96FA1}"/>
-      </w:docPartPr>
-      <w:docPartBody>
-        <w:p>
-          <w:pPr>
-            <w:pStyle w:val="7B7D0C9A88B74C9092487A473EF7C92E"/>
+        <w:name w:val="2CA1FA03ABEE4944A198A8D12DD7E8F1"/>
+        <w:category>
+          <w:name w:val="General"/>
+          <w:gallery w:val="placeholder"/>
+        </w:category>
+        <w:types>
+          <w:type w:val="bbPlcHdr"/>
+        </w:types>
+        <w:behaviors>
+          <w:behavior w:val="content"/>
+        </w:behaviors>
+        <w:guid w:val="{5D596F40-72C8-4DA9-BC1D-7EBD666C87D7}"/>
+      </w:docPartPr>
+      <w:docPartBody>
+        <w:p>
+          <w:pPr>
+            <w:pStyle w:val="2CA1FA03ABEE4944A198A8D12DD7E8F1"/>
           </w:pPr>
           <w:r>
             <w:t>Who</w:t>
@@ -6466,23 +6619,23 @@
     </w:docPart>
     <w:docPart>
       <w:docPartPr>
-        <w:name w:val="588CEDBC5DB943528F62C48194A3A1EC"/>
-        <w:category>
-          <w:name w:val="General"/>
-          <w:gallery w:val="placeholder"/>
-        </w:category>
-        <w:types>
-          <w:type w:val="bbPlcHdr"/>
-        </w:types>
-        <w:behaviors>
-          <w:behavior w:val="content"/>
-        </w:behaviors>
-        <w:guid w:val="{2ED9847F-1B1D-418E-8542-E782A542C3FB}"/>
-      </w:docPartPr>
-      <w:docPartBody>
-        <w:p>
-          <w:pPr>
-            <w:pStyle w:val="588CEDBC5DB943528F62C48194A3A1EC"/>
+        <w:name w:val="D7C343AB832A49B6B4E2E164B82A7A24"/>
+        <w:category>
+          <w:name w:val="General"/>
+          <w:gallery w:val="placeholder"/>
+        </w:category>
+        <w:types>
+          <w:type w:val="bbPlcHdr"/>
+        </w:types>
+        <w:behaviors>
+          <w:behavior w:val="content"/>
+        </w:behaviors>
+        <w:guid w:val="{DB8496AF-1B19-4639-A3EA-2CF4CAEF8500}"/>
+      </w:docPartPr>
+      <w:docPartBody>
+        <w:p>
+          <w:pPr>
+            <w:pStyle w:val="D7C343AB832A49B6B4E2E164B82A7A24"/>
           </w:pPr>
           <w:r>
             <w:t>In Progress</w:t>
@@ -6492,23 +6645,23 @@
     </w:docPart>
     <w:docPart>
       <w:docPartPr>
-        <w:name w:val="80700F613F034D8D97FD147E61606DE2"/>
-        <w:category>
-          <w:name w:val="General"/>
-          <w:gallery w:val="placeholder"/>
-        </w:category>
-        <w:types>
-          <w:type w:val="bbPlcHdr"/>
-        </w:types>
-        <w:behaviors>
-          <w:behavior w:val="content"/>
-        </w:behaviors>
-        <w:guid w:val="{6C5DEBB6-23E7-4AA3-9E8F-1E2A99D70DF2}"/>
-      </w:docPartPr>
-      <w:docPartBody>
-        <w:p>
-          <w:pPr>
-            <w:pStyle w:val="80700F613F034D8D97FD147E61606DE2"/>
+        <w:name w:val="F44B419508F648C883F2928DC3BD4A92"/>
+        <w:category>
+          <w:name w:val="General"/>
+          <w:gallery w:val="placeholder"/>
+        </w:category>
+        <w:types>
+          <w:type w:val="bbPlcHdr"/>
+        </w:types>
+        <w:behaviors>
+          <w:behavior w:val="content"/>
+        </w:behaviors>
+        <w:guid w:val="{49C272BA-DEC2-43E1-93A0-8EC2BBFA5E25}"/>
+      </w:docPartPr>
+      <w:docPartBody>
+        <w:p>
+          <w:pPr>
+            <w:pStyle w:val="F44B419508F648C883F2928DC3BD4A92"/>
           </w:pPr>
           <w:r>
             <w:t>Done</w:t>
@@ -6518,23 +6671,23 @@
     </w:docPart>
     <w:docPart>
       <w:docPartPr>
-        <w:name w:val="B62E0B3EA64C4301BAB38E292DD76555"/>
-        <w:category>
-          <w:name w:val="General"/>
-          <w:gallery w:val="placeholder"/>
-        </w:category>
-        <w:types>
-          <w:type w:val="bbPlcHdr"/>
-        </w:types>
-        <w:behaviors>
-          <w:behavior w:val="content"/>
-        </w:behaviors>
-        <w:guid w:val="{F02F3806-0EAA-4352-8A96-314A5BF8F448}"/>
-      </w:docPartPr>
-      <w:docPartBody>
-        <w:p>
-          <w:pPr>
-            <w:pStyle w:val="B62E0B3EA64C4301BAB38E292DD76555"/>
+        <w:name w:val="F6E86BE58F3D4C62A2F1F21A13814007"/>
+        <w:category>
+          <w:name w:val="General"/>
+          <w:gallery w:val="placeholder"/>
+        </w:category>
+        <w:types>
+          <w:type w:val="bbPlcHdr"/>
+        </w:types>
+        <w:behaviors>
+          <w:behavior w:val="content"/>
+        </w:behaviors>
+        <w:guid w:val="{3E573DA9-0341-4483-A963-E891AA6AB6AB}"/>
+      </w:docPartPr>
+      <w:docPartBody>
+        <w:p>
+          <w:pPr>
+            <w:pStyle w:val="F6E86BE58F3D4C62A2F1F21A13814007"/>
           </w:pPr>
           <w:r>
             <w:t>Priority</w:t>
@@ -6544,23 +6697,23 @@
     </w:docPart>
     <w:docPart>
       <w:docPartPr>
-        <w:name w:val="4746223A519A4770BE10C25C55925370"/>
-        <w:category>
-          <w:name w:val="General"/>
-          <w:gallery w:val="placeholder"/>
-        </w:category>
-        <w:types>
-          <w:type w:val="bbPlcHdr"/>
-        </w:types>
-        <w:behaviors>
-          <w:behavior w:val="content"/>
-        </w:behaviors>
-        <w:guid w:val="{D1F9B1D1-6CAD-4C3F-9105-F9E8E38627F8}"/>
-      </w:docPartPr>
-      <w:docPartBody>
-        <w:p>
-          <w:pPr>
-            <w:pStyle w:val="4746223A519A4770BE10C25C55925370"/>
+        <w:name w:val="95C47ADBFE50491BA24DA8F18378A3AE"/>
+        <w:category>
+          <w:name w:val="General"/>
+          <w:gallery w:val="placeholder"/>
+        </w:category>
+        <w:types>
+          <w:type w:val="bbPlcHdr"/>
+        </w:types>
+        <w:behaviors>
+          <w:behavior w:val="content"/>
+        </w:behaviors>
+        <w:guid w:val="{86DFC551-31A3-4CA6-B116-EB2867264029}"/>
+      </w:docPartPr>
+      <w:docPartBody>
+        <w:p>
+          <w:pPr>
+            <w:pStyle w:val="95C47ADBFE50491BA24DA8F18378A3AE"/>
           </w:pPr>
           <w:r>
             <w:t>Due Date</w:t>
@@ -6570,23 +6723,23 @@
     </w:docPart>
     <w:docPart>
       <w:docPartPr>
-        <w:name w:val="02E2EA5C6A27426B8A8A371EC202BAF6"/>
-        <w:category>
-          <w:name w:val="General"/>
-          <w:gallery w:val="placeholder"/>
-        </w:category>
-        <w:types>
-          <w:type w:val="bbPlcHdr"/>
-        </w:types>
-        <w:behaviors>
-          <w:behavior w:val="content"/>
-        </w:behaviors>
-        <w:guid w:val="{1F4D8E6D-F34A-497A-8D34-6793F8C46663}"/>
-      </w:docPartPr>
-      <w:docPartBody>
-        <w:p>
-          <w:pPr>
-            <w:pStyle w:val="02E2EA5C6A27426B8A8A371EC202BAF6"/>
+        <w:name w:val="3E63AF9880814346873F6737267787C2"/>
+        <w:category>
+          <w:name w:val="General"/>
+          <w:gallery w:val="placeholder"/>
+        </w:category>
+        <w:types>
+          <w:type w:val="bbPlcHdr"/>
+        </w:types>
+        <w:behaviors>
+          <w:behavior w:val="content"/>
+        </w:behaviors>
+        <w:guid w:val="{1F5E5A89-7F02-4C0B-B19F-76E0D86CBC1E}"/>
+      </w:docPartPr>
+      <w:docPartBody>
+        <w:p>
+          <w:pPr>
+            <w:pStyle w:val="3E63AF9880814346873F6737267787C2"/>
           </w:pPr>
           <w:r>
             <w:t>What</w:t>
@@ -6596,23 +6749,23 @@
     </w:docPart>
     <w:docPart>
       <w:docPartPr>
-        <w:name w:val="2CA1FA03ABEE4944A198A8D12DD7E8F1"/>
-        <w:category>
-          <w:name w:val="General"/>
-          <w:gallery w:val="placeholder"/>
-        </w:category>
-        <w:types>
-          <w:type w:val="bbPlcHdr"/>
-        </w:types>
-        <w:behaviors>
-          <w:behavior w:val="content"/>
-        </w:behaviors>
-        <w:guid w:val="{5D596F40-72C8-4DA9-BC1D-7EBD666C87D7}"/>
-      </w:docPartPr>
-      <w:docPartBody>
-        <w:p>
-          <w:pPr>
-            <w:pStyle w:val="2CA1FA03ABEE4944A198A8D12DD7E8F1"/>
+        <w:name w:val="43F59356A2EA493D86D6FFED24C15D06"/>
+        <w:category>
+          <w:name w:val="General"/>
+          <w:gallery w:val="placeholder"/>
+        </w:category>
+        <w:types>
+          <w:type w:val="bbPlcHdr"/>
+        </w:types>
+        <w:behaviors>
+          <w:behavior w:val="content"/>
+        </w:behaviors>
+        <w:guid w:val="{634B00FC-2291-4210-BD9E-303CEA2CA82B}"/>
+      </w:docPartPr>
+      <w:docPartBody>
+        <w:p>
+          <w:pPr>
+            <w:pStyle w:val="43F59356A2EA493D86D6FFED24C15D06"/>
           </w:pPr>
           <w:r>
             <w:t>Who</w:t>
@@ -6622,23 +6775,23 @@
     </w:docPart>
     <w:docPart>
       <w:docPartPr>
-        <w:name w:val="D7C343AB832A49B6B4E2E164B82A7A24"/>
-        <w:category>
-          <w:name w:val="General"/>
-          <w:gallery w:val="placeholder"/>
-        </w:category>
-        <w:types>
-          <w:type w:val="bbPlcHdr"/>
-        </w:types>
-        <w:behaviors>
-          <w:behavior w:val="content"/>
-        </w:behaviors>
-        <w:guid w:val="{DB8496AF-1B19-4639-A3EA-2CF4CAEF8500}"/>
-      </w:docPartPr>
-      <w:docPartBody>
-        <w:p>
-          <w:pPr>
-            <w:pStyle w:val="D7C343AB832A49B6B4E2E164B82A7A24"/>
+        <w:name w:val="1B3B439632B8424B9EA5EDE562BED129"/>
+        <w:category>
+          <w:name w:val="General"/>
+          <w:gallery w:val="placeholder"/>
+        </w:category>
+        <w:types>
+          <w:type w:val="bbPlcHdr"/>
+        </w:types>
+        <w:behaviors>
+          <w:behavior w:val="content"/>
+        </w:behaviors>
+        <w:guid w:val="{1674CEFE-D68B-48DD-B44A-2C5ECF839995}"/>
+      </w:docPartPr>
+      <w:docPartBody>
+        <w:p>
+          <w:pPr>
+            <w:pStyle w:val="1B3B439632B8424B9EA5EDE562BED129"/>
           </w:pPr>
           <w:r>
             <w:t>In Progress</w:t>
@@ -6648,23 +6801,23 @@
     </w:docPart>
     <w:docPart>
       <w:docPartPr>
-        <w:name w:val="F44B419508F648C883F2928DC3BD4A92"/>
-        <w:category>
-          <w:name w:val="General"/>
-          <w:gallery w:val="placeholder"/>
-        </w:category>
-        <w:types>
-          <w:type w:val="bbPlcHdr"/>
-        </w:types>
-        <w:behaviors>
-          <w:behavior w:val="content"/>
-        </w:behaviors>
-        <w:guid w:val="{49C272BA-DEC2-43E1-93A0-8EC2BBFA5E25}"/>
-      </w:docPartPr>
-      <w:docPartBody>
-        <w:p>
-          <w:pPr>
-            <w:pStyle w:val="F44B419508F648C883F2928DC3BD4A92"/>
+        <w:name w:val="67BC494046244B2FB200857C007FC448"/>
+        <w:category>
+          <w:name w:val="General"/>
+          <w:gallery w:val="placeholder"/>
+        </w:category>
+        <w:types>
+          <w:type w:val="bbPlcHdr"/>
+        </w:types>
+        <w:behaviors>
+          <w:behavior w:val="content"/>
+        </w:behaviors>
+        <w:guid w:val="{906F8F9F-6F6B-4809-8DD5-97D2F203262D}"/>
+      </w:docPartPr>
+      <w:docPartBody>
+        <w:p>
+          <w:pPr>
+            <w:pStyle w:val="67BC494046244B2FB200857C007FC448"/>
           </w:pPr>
           <w:r>
             <w:t>Done</w:t>
@@ -6674,23 +6827,23 @@
     </w:docPart>
     <w:docPart>
       <w:docPartPr>
-        <w:name w:val="F6E86BE58F3D4C62A2F1F21A13814007"/>
-        <w:category>
-          <w:name w:val="General"/>
-          <w:gallery w:val="placeholder"/>
-        </w:category>
-        <w:types>
-          <w:type w:val="bbPlcHdr"/>
-        </w:types>
-        <w:behaviors>
-          <w:behavior w:val="content"/>
-        </w:behaviors>
-        <w:guid w:val="{3E573DA9-0341-4483-A963-E891AA6AB6AB}"/>
-      </w:docPartPr>
-      <w:docPartBody>
-        <w:p>
-          <w:pPr>
-            <w:pStyle w:val="F6E86BE58F3D4C62A2F1F21A13814007"/>
+        <w:name w:val="A37C9C2448244309846B96174E578FE5"/>
+        <w:category>
+          <w:name w:val="General"/>
+          <w:gallery w:val="placeholder"/>
+        </w:category>
+        <w:types>
+          <w:type w:val="bbPlcHdr"/>
+        </w:types>
+        <w:behaviors>
+          <w:behavior w:val="content"/>
+        </w:behaviors>
+        <w:guid w:val="{90F876E2-A60A-44BB-BC2D-7DD4122B2C34}"/>
+      </w:docPartPr>
+      <w:docPartBody>
+        <w:p>
+          <w:pPr>
+            <w:pStyle w:val="A37C9C2448244309846B96174E578FE5"/>
           </w:pPr>
           <w:r>
             <w:t>Priority</w:t>
@@ -6700,23 +6853,23 @@
     </w:docPart>
     <w:docPart>
       <w:docPartPr>
-        <w:name w:val="95C47ADBFE50491BA24DA8F18378A3AE"/>
-        <w:category>
-          <w:name w:val="General"/>
-          <w:gallery w:val="placeholder"/>
-        </w:category>
-        <w:types>
-          <w:type w:val="bbPlcHdr"/>
-        </w:types>
-        <w:behaviors>
-          <w:behavior w:val="content"/>
-        </w:behaviors>
-        <w:guid w:val="{86DFC551-31A3-4CA6-B116-EB2867264029}"/>
-      </w:docPartPr>
-      <w:docPartBody>
-        <w:p>
-          <w:pPr>
-            <w:pStyle w:val="95C47ADBFE50491BA24DA8F18378A3AE"/>
+        <w:name w:val="874818A9E3C940C098F8D7EC657A38D2"/>
+        <w:category>
+          <w:name w:val="General"/>
+          <w:gallery w:val="placeholder"/>
+        </w:category>
+        <w:types>
+          <w:type w:val="bbPlcHdr"/>
+        </w:types>
+        <w:behaviors>
+          <w:behavior w:val="content"/>
+        </w:behaviors>
+        <w:guid w:val="{DF760CCA-94DC-41F9-94BF-A19BFE137C37}"/>
+      </w:docPartPr>
+      <w:docPartBody>
+        <w:p>
+          <w:pPr>
+            <w:pStyle w:val="874818A9E3C940C098F8D7EC657A38D2"/>
           </w:pPr>
           <w:r>
             <w:t>Due Date</w:t>
@@ -6726,23 +6879,23 @@
     </w:docPart>
     <w:docPart>
       <w:docPartPr>
-        <w:name w:val="3E63AF9880814346873F6737267787C2"/>
-        <w:category>
-          <w:name w:val="General"/>
-          <w:gallery w:val="placeholder"/>
-        </w:category>
-        <w:types>
-          <w:type w:val="bbPlcHdr"/>
-        </w:types>
-        <w:behaviors>
-          <w:behavior w:val="content"/>
-        </w:behaviors>
-        <w:guid w:val="{1F5E5A89-7F02-4C0B-B19F-76E0D86CBC1E}"/>
-      </w:docPartPr>
-      <w:docPartBody>
-        <w:p>
-          <w:pPr>
-            <w:pStyle w:val="3E63AF9880814346873F6737267787C2"/>
+        <w:name w:val="7B49DB5630E54ADFA9DD92724E2FC6E1"/>
+        <w:category>
+          <w:name w:val="General"/>
+          <w:gallery w:val="placeholder"/>
+        </w:category>
+        <w:types>
+          <w:type w:val="bbPlcHdr"/>
+        </w:types>
+        <w:behaviors>
+          <w:behavior w:val="content"/>
+        </w:behaviors>
+        <w:guid w:val="{143EC399-9844-4A4A-80C2-30C71D0FE316}"/>
+      </w:docPartPr>
+      <w:docPartBody>
+        <w:p>
+          <w:pPr>
+            <w:pStyle w:val="7B49DB5630E54ADFA9DD92724E2FC6E1"/>
           </w:pPr>
           <w:r>
             <w:t>What</w:t>
@@ -6752,23 +6905,23 @@
     </w:docPart>
     <w:docPart>
       <w:docPartPr>
-        <w:name w:val="43F59356A2EA493D86D6FFED24C15D06"/>
-        <w:category>
-          <w:name w:val="General"/>
-          <w:gallery w:val="placeholder"/>
-        </w:category>
-        <w:types>
-          <w:type w:val="bbPlcHdr"/>
-        </w:types>
-        <w:behaviors>
-          <w:behavior w:val="content"/>
-        </w:behaviors>
-        <w:guid w:val="{634B00FC-2291-4210-BD9E-303CEA2CA82B}"/>
-      </w:docPartPr>
-      <w:docPartBody>
-        <w:p>
-          <w:pPr>
-            <w:pStyle w:val="43F59356A2EA493D86D6FFED24C15D06"/>
+        <w:name w:val="80EB3A461A9C4E1197AEFB2D22C1E939"/>
+        <w:category>
+          <w:name w:val="General"/>
+          <w:gallery w:val="placeholder"/>
+        </w:category>
+        <w:types>
+          <w:type w:val="bbPlcHdr"/>
+        </w:types>
+        <w:behaviors>
+          <w:behavior w:val="content"/>
+        </w:behaviors>
+        <w:guid w:val="{029033EC-1FF7-453F-89F0-3DFB4E1FEEAB}"/>
+      </w:docPartPr>
+      <w:docPartBody>
+        <w:p>
+          <w:pPr>
+            <w:pStyle w:val="80EB3A461A9C4E1197AEFB2D22C1E939"/>
           </w:pPr>
           <w:r>
             <w:t>Who</w:t>
@@ -6778,23 +6931,23 @@
     </w:docPart>
     <w:docPart>
       <w:docPartPr>
-        <w:name w:val="1B3B439632B8424B9EA5EDE562BED129"/>
-        <w:category>
-          <w:name w:val="General"/>
-          <w:gallery w:val="placeholder"/>
-        </w:category>
-        <w:types>
-          <w:type w:val="bbPlcHdr"/>
-        </w:types>
-        <w:behaviors>
-          <w:behavior w:val="content"/>
-        </w:behaviors>
-        <w:guid w:val="{1674CEFE-D68B-48DD-B44A-2C5ECF839995}"/>
-      </w:docPartPr>
-      <w:docPartBody>
-        <w:p>
-          <w:pPr>
-            <w:pStyle w:val="1B3B439632B8424B9EA5EDE562BED129"/>
+        <w:name w:val="DAB7F73559C842E6A2A39552366E8131"/>
+        <w:category>
+          <w:name w:val="General"/>
+          <w:gallery w:val="placeholder"/>
+        </w:category>
+        <w:types>
+          <w:type w:val="bbPlcHdr"/>
+        </w:types>
+        <w:behaviors>
+          <w:behavior w:val="content"/>
+        </w:behaviors>
+        <w:guid w:val="{A056CDC8-4713-4364-A79A-F9EE3FD8A794}"/>
+      </w:docPartPr>
+      <w:docPartBody>
+        <w:p>
+          <w:pPr>
+            <w:pStyle w:val="DAB7F73559C842E6A2A39552366E8131"/>
           </w:pPr>
           <w:r>
             <w:t>In Progress</w:t>
@@ -6804,23 +6957,23 @@
     </w:docPart>
     <w:docPart>
       <w:docPartPr>
-        <w:name w:val="67BC494046244B2FB200857C007FC448"/>
-        <w:category>
-          <w:name w:val="General"/>
-          <w:gallery w:val="placeholder"/>
-        </w:category>
-        <w:types>
-          <w:type w:val="bbPlcHdr"/>
-        </w:types>
-        <w:behaviors>
-          <w:behavior w:val="content"/>
-        </w:behaviors>
-        <w:guid w:val="{906F8F9F-6F6B-4809-8DD5-97D2F203262D}"/>
-      </w:docPartPr>
-      <w:docPartBody>
-        <w:p>
-          <w:pPr>
-            <w:pStyle w:val="67BC494046244B2FB200857C007FC448"/>
+        <w:name w:val="19F81F48DB524711BB314F3D14D40A03"/>
+        <w:category>
+          <w:name w:val="General"/>
+          <w:gallery w:val="placeholder"/>
+        </w:category>
+        <w:types>
+          <w:type w:val="bbPlcHdr"/>
+        </w:types>
+        <w:behaviors>
+          <w:behavior w:val="content"/>
+        </w:behaviors>
+        <w:guid w:val="{0E997B9E-DA21-4916-BE66-CBF81D5F56F9}"/>
+      </w:docPartPr>
+      <w:docPartBody>
+        <w:p>
+          <w:pPr>
+            <w:pStyle w:val="19F81F48DB524711BB314F3D14D40A03"/>
           </w:pPr>
           <w:r>
             <w:t>Done</w:t>
@@ -6830,23 +6983,23 @@
     </w:docPart>
     <w:docPart>
       <w:docPartPr>
-        <w:name w:val="A37C9C2448244309846B96174E578FE5"/>
-        <w:category>
-          <w:name w:val="General"/>
-          <w:gallery w:val="placeholder"/>
-        </w:category>
-        <w:types>
-          <w:type w:val="bbPlcHdr"/>
-        </w:types>
-        <w:behaviors>
-          <w:behavior w:val="content"/>
-        </w:behaviors>
-        <w:guid w:val="{90F876E2-A60A-44BB-BC2D-7DD4122B2C34}"/>
-      </w:docPartPr>
-      <w:docPartBody>
-        <w:p>
-          <w:pPr>
-            <w:pStyle w:val="A37C9C2448244309846B96174E578FE5"/>
+        <w:name w:val="E7282E97E6F24116B02811C8215BA1E8"/>
+        <w:category>
+          <w:name w:val="General"/>
+          <w:gallery w:val="placeholder"/>
+        </w:category>
+        <w:types>
+          <w:type w:val="bbPlcHdr"/>
+        </w:types>
+        <w:behaviors>
+          <w:behavior w:val="content"/>
+        </w:behaviors>
+        <w:guid w:val="{AA8171FE-74A8-4C55-9898-AB2453FB18E9}"/>
+      </w:docPartPr>
+      <w:docPartBody>
+        <w:p>
+          <w:pPr>
+            <w:pStyle w:val="E7282E97E6F24116B02811C8215BA1E8"/>
           </w:pPr>
           <w:r>
             <w:t>Priority</w:t>
@@ -6856,52 +7009,49 @@
     </w:docPart>
     <w:docPart>
       <w:docPartPr>
-        <w:name w:val="874818A9E3C940C098F8D7EC657A38D2"/>
-        <w:category>
-          <w:name w:val="General"/>
-          <w:gallery w:val="placeholder"/>
-        </w:category>
-        <w:types>
-          <w:type w:val="bbPlcHdr"/>
-        </w:types>
-        <w:behaviors>
-          <w:behavior w:val="content"/>
-        </w:behaviors>
-        <w:guid w:val="{DF760CCA-94DC-41F9-94BF-A19BFE137C37}"/>
-      </w:docPartPr>
-      <w:docPartBody>
-        <w:p>
-          <w:pPr>
-            <w:pStyle w:val="874818A9E3C940C098F8D7EC657A38D2"/>
-          </w:pPr>
-          <w:r>
-            <w:t xml:space="preserve">Due </w:t>
-          </w:r>
-          <w:r>
-            <w:t>Date</w:t>
-          </w:r>
-        </w:p>
-      </w:docPartBody>
-    </w:docPart>
-    <w:docPart>
-      <w:docPartPr>
-        <w:name w:val="7B49DB5630E54ADFA9DD92724E2FC6E1"/>
-        <w:category>
-          <w:name w:val="General"/>
-          <w:gallery w:val="placeholder"/>
-        </w:category>
-        <w:types>
-          <w:type w:val="bbPlcHdr"/>
-        </w:types>
-        <w:behaviors>
-          <w:behavior w:val="content"/>
-        </w:behaviors>
-        <w:guid w:val="{143EC399-9844-4A4A-80C2-30C71D0FE316}"/>
-      </w:docPartPr>
-      <w:docPartBody>
-        <w:p>
-          <w:pPr>
-            <w:pStyle w:val="7B49DB5630E54ADFA9DD92724E2FC6E1"/>
+        <w:name w:val="109FB634A4704A038115B1D5A90FFFD3"/>
+        <w:category>
+          <w:name w:val="General"/>
+          <w:gallery w:val="placeholder"/>
+        </w:category>
+        <w:types>
+          <w:type w:val="bbPlcHdr"/>
+        </w:types>
+        <w:behaviors>
+          <w:behavior w:val="content"/>
+        </w:behaviors>
+        <w:guid w:val="{7D9AA68B-4992-459F-9469-287DC792F7FF}"/>
+      </w:docPartPr>
+      <w:docPartBody>
+        <w:p>
+          <w:pPr>
+            <w:pStyle w:val="109FB634A4704A038115B1D5A90FFFD3"/>
+          </w:pPr>
+          <w:r>
+            <w:t>Due Date</w:t>
+          </w:r>
+        </w:p>
+      </w:docPartBody>
+    </w:docPart>
+    <w:docPart>
+      <w:docPartPr>
+        <w:name w:val="981BD3F589254B4CAFF66013A2E22B93"/>
+        <w:category>
+          <w:name w:val="General"/>
+          <w:gallery w:val="placeholder"/>
+        </w:category>
+        <w:types>
+          <w:type w:val="bbPlcHdr"/>
+        </w:types>
+        <w:behaviors>
+          <w:behavior w:val="content"/>
+        </w:behaviors>
+        <w:guid w:val="{4EAD0D85-F5CB-45B3-9121-3C8BA2AD7A64}"/>
+      </w:docPartPr>
+      <w:docPartBody>
+        <w:p>
+          <w:pPr>
+            <w:pStyle w:val="981BD3F589254B4CAFF66013A2E22B93"/>
           </w:pPr>
           <w:r>
             <w:t>What</w:t>
@@ -6911,23 +7061,23 @@
     </w:docPart>
     <w:docPart>
       <w:docPartPr>
-        <w:name w:val="80EB3A461A9C4E1197AEFB2D22C1E939"/>
-        <w:category>
-          <w:name w:val="General"/>
-          <w:gallery w:val="placeholder"/>
-        </w:category>
-        <w:types>
-          <w:type w:val="bbPlcHdr"/>
-        </w:types>
-        <w:behaviors>
-          <w:behavior w:val="content"/>
-        </w:behaviors>
-        <w:guid w:val="{029033EC-1FF7-453F-89F0-3DFB4E1FEEAB}"/>
-      </w:docPartPr>
-      <w:docPartBody>
-        <w:p>
-          <w:pPr>
-            <w:pStyle w:val="80EB3A461A9C4E1197AEFB2D22C1E939"/>
+        <w:name w:val="16BF86A638064C4187C28295F2321E4F"/>
+        <w:category>
+          <w:name w:val="General"/>
+          <w:gallery w:val="placeholder"/>
+        </w:category>
+        <w:types>
+          <w:type w:val="bbPlcHdr"/>
+        </w:types>
+        <w:behaviors>
+          <w:behavior w:val="content"/>
+        </w:behaviors>
+        <w:guid w:val="{1AED74C3-7E78-4FCF-9661-3548A988D9A0}"/>
+      </w:docPartPr>
+      <w:docPartBody>
+        <w:p>
+          <w:pPr>
+            <w:pStyle w:val="16BF86A638064C4187C28295F2321E4F"/>
           </w:pPr>
           <w:r>
             <w:t>Who</w:t>
@@ -6937,23 +7087,23 @@
     </w:docPart>
     <w:docPart>
       <w:docPartPr>
-        <w:name w:val="DAB7F73559C842E6A2A39552366E8131"/>
-        <w:category>
-          <w:name w:val="General"/>
-          <w:gallery w:val="placeholder"/>
-        </w:category>
-        <w:types>
-          <w:type w:val="bbPlcHdr"/>
-        </w:types>
-        <w:behaviors>
-          <w:behavior w:val="content"/>
-        </w:behaviors>
-        <w:guid w:val="{A056CDC8-4713-4364-A79A-F9EE3FD8A794}"/>
-      </w:docPartPr>
-      <w:docPartBody>
-        <w:p>
-          <w:pPr>
-            <w:pStyle w:val="DAB7F73559C842E6A2A39552366E8131"/>
+        <w:name w:val="F23A9B11E9464EE8BA069C534DB40918"/>
+        <w:category>
+          <w:name w:val="General"/>
+          <w:gallery w:val="placeholder"/>
+        </w:category>
+        <w:types>
+          <w:type w:val="bbPlcHdr"/>
+        </w:types>
+        <w:behaviors>
+          <w:behavior w:val="content"/>
+        </w:behaviors>
+        <w:guid w:val="{1BDA6391-9331-40DF-AD84-B4D4CCFE5353}"/>
+      </w:docPartPr>
+      <w:docPartBody>
+        <w:p>
+          <w:pPr>
+            <w:pStyle w:val="F23A9B11E9464EE8BA069C534DB40918"/>
           </w:pPr>
           <w:r>
             <w:t>In Progress</w:t>
@@ -6963,23 +7113,23 @@
     </w:docPart>
     <w:docPart>
       <w:docPartPr>
-        <w:name w:val="19F81F48DB524711BB314F3D14D40A03"/>
-        <w:category>
-          <w:name w:val="General"/>
-          <w:gallery w:val="placeholder"/>
-        </w:category>
-        <w:types>
-          <w:type w:val="bbPlcHdr"/>
-        </w:types>
-        <w:behaviors>
-          <w:behavior w:val="content"/>
-        </w:behaviors>
-        <w:guid w:val="{0E997B9E-DA21-4916-BE66-CBF81D5F56F9}"/>
-      </w:docPartPr>
-      <w:docPartBody>
-        <w:p>
-          <w:pPr>
-            <w:pStyle w:val="19F81F48DB524711BB314F3D14D40A03"/>
+        <w:name w:val="4A48F2D08CE044079869127DF33AF383"/>
+        <w:category>
+          <w:name w:val="General"/>
+          <w:gallery w:val="placeholder"/>
+        </w:category>
+        <w:types>
+          <w:type w:val="bbPlcHdr"/>
+        </w:types>
+        <w:behaviors>
+          <w:behavior w:val="content"/>
+        </w:behaviors>
+        <w:guid w:val="{795E9C69-5247-4F01-BDFD-B62D04BF72BE}"/>
+      </w:docPartPr>
+      <w:docPartBody>
+        <w:p>
+          <w:pPr>
+            <w:pStyle w:val="4A48F2D08CE044079869127DF33AF383"/>
           </w:pPr>
           <w:r>
             <w:t>Done</w:t>
@@ -6989,23 +7139,23 @@
     </w:docPart>
     <w:docPart>
       <w:docPartPr>
-        <w:name w:val="E7282E97E6F24116B02811C8215BA1E8"/>
-        <w:category>
-          <w:name w:val="General"/>
-          <w:gallery w:val="placeholder"/>
-        </w:category>
-        <w:types>
-          <w:type w:val="bbPlcHdr"/>
-        </w:types>
-        <w:behaviors>
-          <w:behavior w:val="content"/>
-        </w:behaviors>
-        <w:guid w:val="{AA8171FE-74A8-4C55-9898-AB2453FB18E9}"/>
-      </w:docPartPr>
-      <w:docPartBody>
-        <w:p>
-          <w:pPr>
-            <w:pStyle w:val="E7282E97E6F24116B02811C8215BA1E8"/>
+        <w:name w:val="B637B9DFC6384543B9DB28BB6F751851"/>
+        <w:category>
+          <w:name w:val="General"/>
+          <w:gallery w:val="placeholder"/>
+        </w:category>
+        <w:types>
+          <w:type w:val="bbPlcHdr"/>
+        </w:types>
+        <w:behaviors>
+          <w:behavior w:val="content"/>
+        </w:behaviors>
+        <w:guid w:val="{D29D8C7C-5AD1-445A-8E5A-AB6665046464}"/>
+      </w:docPartPr>
+      <w:docPartBody>
+        <w:p>
+          <w:pPr>
+            <w:pStyle w:val="B637B9DFC6384543B9DB28BB6F751851"/>
           </w:pPr>
           <w:r>
             <w:t>Priority</w:t>
@@ -7015,23 +7165,23 @@
     </w:docPart>
     <w:docPart>
       <w:docPartPr>
-        <w:name w:val="109FB634A4704A038115B1D5A90FFFD3"/>
-        <w:category>
-          <w:name w:val="General"/>
-          <w:gallery w:val="placeholder"/>
-        </w:category>
-        <w:types>
-          <w:type w:val="bbPlcHdr"/>
-        </w:types>
-        <w:behaviors>
-          <w:behavior w:val="content"/>
-        </w:behaviors>
-        <w:guid w:val="{7D9AA68B-4992-459F-9469-287DC792F7FF}"/>
-      </w:docPartPr>
-      <w:docPartBody>
-        <w:p>
-          <w:pPr>
-            <w:pStyle w:val="109FB634A4704A038115B1D5A90FFFD3"/>
+        <w:name w:val="3D7F05AC06BB43D19E7BD8F9449C59F2"/>
+        <w:category>
+          <w:name w:val="General"/>
+          <w:gallery w:val="placeholder"/>
+        </w:category>
+        <w:types>
+          <w:type w:val="bbPlcHdr"/>
+        </w:types>
+        <w:behaviors>
+          <w:behavior w:val="content"/>
+        </w:behaviors>
+        <w:guid w:val="{70F03BEE-6110-4962-AE42-EC9D48E38738}"/>
+      </w:docPartPr>
+      <w:docPartBody>
+        <w:p>
+          <w:pPr>
+            <w:pStyle w:val="3D7F05AC06BB43D19E7BD8F9449C59F2"/>
           </w:pPr>
           <w:r>
             <w:t>Due Date</w:t>
@@ -7041,23 +7191,23 @@
     </w:docPart>
     <w:docPart>
       <w:docPartPr>
-        <w:name w:val="981BD3F589254B4CAFF66013A2E22B93"/>
-        <w:category>
-          <w:name w:val="General"/>
-          <w:gallery w:val="placeholder"/>
-        </w:category>
-        <w:types>
-          <w:type w:val="bbPlcHdr"/>
-        </w:types>
-        <w:behaviors>
-          <w:behavior w:val="content"/>
-        </w:behaviors>
-        <w:guid w:val="{4EAD0D85-F5CB-45B3-9121-3C8BA2AD7A64}"/>
-      </w:docPartPr>
-      <w:docPartBody>
-        <w:p>
-          <w:pPr>
-            <w:pStyle w:val="981BD3F589254B4CAFF66013A2E22B93"/>
+        <w:name w:val="CA1D65F2D8DA4EBC8638ECAB4A0E3ACD"/>
+        <w:category>
+          <w:name w:val="General"/>
+          <w:gallery w:val="placeholder"/>
+        </w:category>
+        <w:types>
+          <w:type w:val="bbPlcHdr"/>
+        </w:types>
+        <w:behaviors>
+          <w:behavior w:val="content"/>
+        </w:behaviors>
+        <w:guid w:val="{5A505372-2698-4C8A-92DD-843892A6E3F3}"/>
+      </w:docPartPr>
+      <w:docPartBody>
+        <w:p>
+          <w:pPr>
+            <w:pStyle w:val="CA1D65F2D8DA4EBC8638ECAB4A0E3ACD"/>
           </w:pPr>
           <w:r>
             <w:t>What</w:t>
@@ -7067,23 +7217,23 @@
     </w:docPart>
     <w:docPart>
       <w:docPartPr>
-        <w:name w:val="16BF86A638064C4187C28295F2321E4F"/>
-        <w:category>
-          <w:name w:val="General"/>
-          <w:gallery w:val="placeholder"/>
-        </w:category>
-        <w:types>
-          <w:type w:val="bbPlcHdr"/>
-        </w:types>
-        <w:behaviors>
-          <w:behavior w:val="content"/>
-        </w:behaviors>
-        <w:guid w:val="{1AED74C3-7E78-4FCF-9661-3548A988D9A0}"/>
-      </w:docPartPr>
-      <w:docPartBody>
-        <w:p>
-          <w:pPr>
-            <w:pStyle w:val="16BF86A638064C4187C28295F2321E4F"/>
+        <w:name w:val="2236B323C1334AEB89B3231F59F1B116"/>
+        <w:category>
+          <w:name w:val="General"/>
+          <w:gallery w:val="placeholder"/>
+        </w:category>
+        <w:types>
+          <w:type w:val="bbPlcHdr"/>
+        </w:types>
+        <w:behaviors>
+          <w:behavior w:val="content"/>
+        </w:behaviors>
+        <w:guid w:val="{B84126D1-BE42-4C87-AC56-A0470CFA3C09}"/>
+      </w:docPartPr>
+      <w:docPartBody>
+        <w:p>
+          <w:pPr>
+            <w:pStyle w:val="2236B323C1334AEB89B3231F59F1B116"/>
           </w:pPr>
           <w:r>
             <w:t>Who</w:t>
@@ -7093,23 +7243,23 @@
     </w:docPart>
     <w:docPart>
       <w:docPartPr>
-        <w:name w:val="F23A9B11E9464EE8BA069C534DB40918"/>
-        <w:category>
-          <w:name w:val="General"/>
-          <w:gallery w:val="placeholder"/>
-        </w:category>
-        <w:types>
-          <w:type w:val="bbPlcHdr"/>
-        </w:types>
-        <w:behaviors>
-          <w:behavior w:val="content"/>
-        </w:behaviors>
-        <w:guid w:val="{1BDA6391-9331-40DF-AD84-B4D4CCFE5353}"/>
-      </w:docPartPr>
-      <w:docPartBody>
-        <w:p>
-          <w:pPr>
-            <w:pStyle w:val="F23A9B11E9464EE8BA069C534DB40918"/>
+        <w:name w:val="EC571E5D0BD94CDA877C399568062875"/>
+        <w:category>
+          <w:name w:val="General"/>
+          <w:gallery w:val="placeholder"/>
+        </w:category>
+        <w:types>
+          <w:type w:val="bbPlcHdr"/>
+        </w:types>
+        <w:behaviors>
+          <w:behavior w:val="content"/>
+        </w:behaviors>
+        <w:guid w:val="{F481809A-8944-4694-91F0-3FF0C2903CB9}"/>
+      </w:docPartPr>
+      <w:docPartBody>
+        <w:p>
+          <w:pPr>
+            <w:pStyle w:val="EC571E5D0BD94CDA877C399568062875"/>
           </w:pPr>
           <w:r>
             <w:t>In Progress</w:t>
@@ -7119,23 +7269,23 @@
     </w:docPart>
     <w:docPart>
       <w:docPartPr>
-        <w:name w:val="4A48F2D08CE044079869127DF33AF383"/>
-        <w:category>
-          <w:name w:val="General"/>
-          <w:gallery w:val="placeholder"/>
-        </w:category>
-        <w:types>
-          <w:type w:val="bbPlcHdr"/>
-        </w:types>
-        <w:behaviors>
-          <w:behavior w:val="content"/>
-        </w:behaviors>
-        <w:guid w:val="{795E9C69-5247-4F01-BDFD-B62D04BF72BE}"/>
-      </w:docPartPr>
-      <w:docPartBody>
-        <w:p>
-          <w:pPr>
-            <w:pStyle w:val="4A48F2D08CE044079869127DF33AF383"/>
+        <w:name w:val="6371241C033E4405A35B166790B1BE04"/>
+        <w:category>
+          <w:name w:val="General"/>
+          <w:gallery w:val="placeholder"/>
+        </w:category>
+        <w:types>
+          <w:type w:val="bbPlcHdr"/>
+        </w:types>
+        <w:behaviors>
+          <w:behavior w:val="content"/>
+        </w:behaviors>
+        <w:guid w:val="{464C2BDC-8EFB-4719-A6A6-2B6ADBDC4299}"/>
+      </w:docPartPr>
+      <w:docPartBody>
+        <w:p>
+          <w:pPr>
+            <w:pStyle w:val="6371241C033E4405A35B166790B1BE04"/>
           </w:pPr>
           <w:r>
             <w:t>Done</w:t>
@@ -7145,23 +7295,23 @@
     </w:docPart>
     <w:docPart>
       <w:docPartPr>
-        <w:name w:val="B637B9DFC6384543B9DB28BB6F751851"/>
-        <w:category>
-          <w:name w:val="General"/>
-          <w:gallery w:val="placeholder"/>
-        </w:category>
-        <w:types>
-          <w:type w:val="bbPlcHdr"/>
-        </w:types>
-        <w:behaviors>
-          <w:behavior w:val="content"/>
-        </w:behaviors>
-        <w:guid w:val="{D29D8C7C-5AD1-445A-8E5A-AB6665046464}"/>
-      </w:docPartPr>
-      <w:docPartBody>
-        <w:p>
-          <w:pPr>
-            <w:pStyle w:val="B637B9DFC6384543B9DB28BB6F751851"/>
+        <w:name w:val="87AE37285FBC4A93AE23E038EDFC6B23"/>
+        <w:category>
+          <w:name w:val="General"/>
+          <w:gallery w:val="placeholder"/>
+        </w:category>
+        <w:types>
+          <w:type w:val="bbPlcHdr"/>
+        </w:types>
+        <w:behaviors>
+          <w:behavior w:val="content"/>
+        </w:behaviors>
+        <w:guid w:val="{C9E5BF6F-E988-4575-A926-19FD5379F36E}"/>
+      </w:docPartPr>
+      <w:docPartBody>
+        <w:p>
+          <w:pPr>
+            <w:pStyle w:val="87AE37285FBC4A93AE23E038EDFC6B23"/>
           </w:pPr>
           <w:r>
             <w:t>Priority</w:t>
@@ -7171,23 +7321,23 @@
     </w:docPart>
     <w:docPart>
       <w:docPartPr>
-        <w:name w:val="3D7F05AC06BB43D19E7BD8F9449C59F2"/>
-        <w:category>
-          <w:name w:val="General"/>
-          <w:gallery w:val="placeholder"/>
-        </w:category>
-        <w:types>
-          <w:type w:val="bbPlcHdr"/>
-        </w:types>
-        <w:behaviors>
-          <w:behavior w:val="content"/>
-        </w:behaviors>
-        <w:guid w:val="{70F03BEE-6110-4962-AE42-EC9D48E38738}"/>
-      </w:docPartPr>
-      <w:docPartBody>
-        <w:p>
-          <w:pPr>
-            <w:pStyle w:val="3D7F05AC06BB43D19E7BD8F9449C59F2"/>
+        <w:name w:val="D20D53F3E2CC4B91AA5367DB1E80F4E6"/>
+        <w:category>
+          <w:name w:val="General"/>
+          <w:gallery w:val="placeholder"/>
+        </w:category>
+        <w:types>
+          <w:type w:val="bbPlcHdr"/>
+        </w:types>
+        <w:behaviors>
+          <w:behavior w:val="content"/>
+        </w:behaviors>
+        <w:guid w:val="{B326425A-47EA-451D-AEBC-B3895B54613F}"/>
+      </w:docPartPr>
+      <w:docPartBody>
+        <w:p>
+          <w:pPr>
+            <w:pStyle w:val="D20D53F3E2CC4B91AA5367DB1E80F4E6"/>
           </w:pPr>
           <w:r>
             <w:t>Due Date</w:t>
@@ -7197,23 +7347,23 @@
     </w:docPart>
     <w:docPart>
       <w:docPartPr>
-        <w:name w:val="CA1D65F2D8DA4EBC8638ECAB4A0E3ACD"/>
-        <w:category>
-          <w:name w:val="General"/>
-          <w:gallery w:val="placeholder"/>
-        </w:category>
-        <w:types>
-          <w:type w:val="bbPlcHdr"/>
-        </w:types>
-        <w:behaviors>
-          <w:behavior w:val="content"/>
-        </w:behaviors>
-        <w:guid w:val="{5A505372-2698-4C8A-92DD-843892A6E3F3}"/>
-      </w:docPartPr>
-      <w:docPartBody>
-        <w:p>
-          <w:pPr>
-            <w:pStyle w:val="CA1D65F2D8DA4EBC8638ECAB4A0E3ACD"/>
+        <w:name w:val="6BCF593018F04686B110311B4E9FB152"/>
+        <w:category>
+          <w:name w:val="General"/>
+          <w:gallery w:val="placeholder"/>
+        </w:category>
+        <w:types>
+          <w:type w:val="bbPlcHdr"/>
+        </w:types>
+        <w:behaviors>
+          <w:behavior w:val="content"/>
+        </w:behaviors>
+        <w:guid w:val="{4E746506-0857-4D90-9A31-673FE3FCAAB7}"/>
+      </w:docPartPr>
+      <w:docPartBody>
+        <w:p>
+          <w:pPr>
+            <w:pStyle w:val="6BCF593018F04686B110311B4E9FB152"/>
           </w:pPr>
           <w:r>
             <w:t>What</w:t>
@@ -7223,23 +7373,23 @@
     </w:docPart>
     <w:docPart>
       <w:docPartPr>
-        <w:name w:val="2236B323C1334AEB89B3231F59F1B116"/>
-        <w:category>
-          <w:name w:val="General"/>
-          <w:gallery w:val="placeholder"/>
-        </w:category>
-        <w:types>
-          <w:type w:val="bbPlcHdr"/>
-        </w:types>
-        <w:behaviors>
-          <w:behavior w:val="content"/>
-        </w:behaviors>
-        <w:guid w:val="{B84126D1-BE42-4C87-AC56-A0470CFA3C09}"/>
-      </w:docPartPr>
-      <w:docPartBody>
-        <w:p>
-          <w:pPr>
-            <w:pStyle w:val="2236B323C1334AEB89B3231F59F1B116"/>
+        <w:name w:val="B2DA21795616426597829D3ECE39C69E"/>
+        <w:category>
+          <w:name w:val="General"/>
+          <w:gallery w:val="placeholder"/>
+        </w:category>
+        <w:types>
+          <w:type w:val="bbPlcHdr"/>
+        </w:types>
+        <w:behaviors>
+          <w:behavior w:val="content"/>
+        </w:behaviors>
+        <w:guid w:val="{689C4D69-1E63-44EC-813E-6FE8B0622471}"/>
+      </w:docPartPr>
+      <w:docPartBody>
+        <w:p>
+          <w:pPr>
+            <w:pStyle w:val="B2DA21795616426597829D3ECE39C69E"/>
           </w:pPr>
           <w:r>
             <w:t>Who</w:t>
@@ -7249,23 +7399,23 @@
     </w:docPart>
     <w:docPart>
       <w:docPartPr>
-        <w:name w:val="EC571E5D0BD94CDA877C399568062875"/>
-        <w:category>
-          <w:name w:val="General"/>
-          <w:gallery w:val="placeholder"/>
-        </w:category>
-        <w:types>
-          <w:type w:val="bbPlcHdr"/>
-        </w:types>
-        <w:behaviors>
-          <w:behavior w:val="content"/>
-        </w:behaviors>
-        <w:guid w:val="{F481809A-8944-4694-91F0-3FF0C2903CB9}"/>
-      </w:docPartPr>
-      <w:docPartBody>
-        <w:p>
-          <w:pPr>
-            <w:pStyle w:val="EC571E5D0BD94CDA877C399568062875"/>
+        <w:name w:val="CC7A043F16E24FFA926CA4600D920ABB"/>
+        <w:category>
+          <w:name w:val="General"/>
+          <w:gallery w:val="placeholder"/>
+        </w:category>
+        <w:types>
+          <w:type w:val="bbPlcHdr"/>
+        </w:types>
+        <w:behaviors>
+          <w:behavior w:val="content"/>
+        </w:behaviors>
+        <w:guid w:val="{5E9F08D2-F87B-4393-82C9-6428BDF934F3}"/>
+      </w:docPartPr>
+      <w:docPartBody>
+        <w:p>
+          <w:pPr>
+            <w:pStyle w:val="CC7A043F16E24FFA926CA4600D920ABB"/>
           </w:pPr>
           <w:r>
             <w:t>In Progress</w:t>
@@ -7275,23 +7425,23 @@
     </w:docPart>
     <w:docPart>
       <w:docPartPr>
-        <w:name w:val="6371241C033E4405A35B166790B1BE04"/>
-        <w:category>
-          <w:name w:val="General"/>
-          <w:gallery w:val="placeholder"/>
-        </w:category>
-        <w:types>
-          <w:type w:val="bbPlcHdr"/>
-        </w:types>
-        <w:behaviors>
-          <w:behavior w:val="content"/>
-        </w:behaviors>
-        <w:guid w:val="{464C2BDC-8EFB-4719-A6A6-2B6ADBDC4299}"/>
-      </w:docPartPr>
-      <w:docPartBody>
-        <w:p>
-          <w:pPr>
-            <w:pStyle w:val="6371241C033E4405A35B166790B1BE04"/>
+        <w:name w:val="7578A7623FD74CDBB4B7BECD90487BF8"/>
+        <w:category>
+          <w:name w:val="General"/>
+          <w:gallery w:val="placeholder"/>
+        </w:category>
+        <w:types>
+          <w:type w:val="bbPlcHdr"/>
+        </w:types>
+        <w:behaviors>
+          <w:behavior w:val="content"/>
+        </w:behaviors>
+        <w:guid w:val="{7C91022E-876A-4B98-A72C-306F2C938E09}"/>
+      </w:docPartPr>
+      <w:docPartBody>
+        <w:p>
+          <w:pPr>
+            <w:pStyle w:val="7578A7623FD74CDBB4B7BECD90487BF8"/>
           </w:pPr>
           <w:r>
             <w:t>Done</w:t>
@@ -7301,75 +7451,49 @@
     </w:docPart>
     <w:docPart>
       <w:docPartPr>
-        <w:name w:val="87AE37285FBC4A93AE23E038EDFC6B23"/>
-        <w:category>
-          <w:name w:val="General"/>
-          <w:gallery w:val="placeholder"/>
-        </w:category>
-        <w:types>
-          <w:type w:val="bbPlcHdr"/>
-        </w:types>
-        <w:behaviors>
-          <w:behavior w:val="content"/>
-        </w:behaviors>
-        <w:guid w:val="{C9E5BF6F-E988-4575-A926-19FD5379F36E}"/>
-      </w:docPartPr>
-      <w:docPartBody>
-        <w:p>
-          <w:pPr>
-            <w:pStyle w:val="87AE37285FBC4A93AE23E038EDFC6B23"/>
-          </w:pPr>
-          <w:r>
-            <w:t>Priority</w:t>
-          </w:r>
-        </w:p>
-      </w:docPartBody>
-    </w:docPart>
-    <w:docPart>
-      <w:docPartPr>
-        <w:name w:val="D20D53F3E2CC4B91AA5367DB1E80F4E6"/>
-        <w:category>
-          <w:name w:val="General"/>
-          <w:gallery w:val="placeholder"/>
-        </w:category>
-        <w:types>
-          <w:type w:val="bbPlcHdr"/>
-        </w:types>
-        <w:behaviors>
-          <w:behavior w:val="content"/>
-        </w:behaviors>
-        <w:guid w:val="{B326425A-47EA-451D-AEBC-B3895B54613F}"/>
-      </w:docPartPr>
-      <w:docPartBody>
-        <w:p>
-          <w:pPr>
-            <w:pStyle w:val="D20D53F3E2CC4B91AA5367DB1E80F4E6"/>
-          </w:pPr>
-          <w:r>
-            <w:t>Due Date</w:t>
-          </w:r>
-        </w:p>
-      </w:docPartBody>
-    </w:docPart>
-    <w:docPart>
-      <w:docPartPr>
-        <w:name w:val="6BCF593018F04686B110311B4E9FB152"/>
-        <w:category>
-          <w:name w:val="General"/>
-          <w:gallery w:val="placeholder"/>
-        </w:category>
-        <w:types>
-          <w:type w:val="bbPlcHdr"/>
-        </w:types>
-        <w:behaviors>
-          <w:behavior w:val="content"/>
-        </w:behaviors>
-        <w:guid w:val="{4E746506-0857-4D90-9A31-673FE3FCAAB7}"/>
-      </w:docPartPr>
-      <w:docPartBody>
-        <w:p>
-          <w:pPr>
-            <w:pStyle w:val="6BCF593018F04686B110311B4E9FB152"/>
+        <w:name w:val="4FB36820CA964C9E82F2A53412DE2AB9"/>
+        <w:category>
+          <w:name w:val="General"/>
+          <w:gallery w:val="placeholder"/>
+        </w:category>
+        <w:types>
+          <w:type w:val="bbPlcHdr"/>
+        </w:types>
+        <w:behaviors>
+          <w:behavior w:val="content"/>
+        </w:behaviors>
+        <w:guid w:val="{6B38411B-4335-4615-91ED-C9041D1F5529}"/>
+      </w:docPartPr>
+      <w:docPartBody>
+        <w:p>
+          <w:pPr>
+            <w:pStyle w:val="4FB36820CA964C9E82F2A53412DE2AB9"/>
+          </w:pPr>
+          <w:r>
+            <w:t>In Progress</w:t>
+          </w:r>
+        </w:p>
+      </w:docPartBody>
+    </w:docPart>
+    <w:docPart>
+      <w:docPartPr>
+        <w:name w:val="C143B5CD705A49ECA38AC493B2147548"/>
+        <w:category>
+          <w:name w:val="General"/>
+          <w:gallery w:val="placeholder"/>
+        </w:category>
+        <w:types>
+          <w:type w:val="bbPlcHdr"/>
+        </w:types>
+        <w:behaviors>
+          <w:behavior w:val="content"/>
+        </w:behaviors>
+        <w:guid w:val="{620A7984-1003-4D9C-89E1-43AD8C8994D0}"/>
+      </w:docPartPr>
+      <w:docPartBody>
+        <w:p>
+          <w:pPr>
+            <w:pStyle w:val="C143B5CD705A49ECA38AC493B2147548"/>
           </w:pPr>
           <w:r>
             <w:t>What</w:t>
@@ -7379,78 +7503,26 @@
     </w:docPart>
     <w:docPart>
       <w:docPartPr>
-        <w:name w:val="B2DA21795616426597829D3ECE39C69E"/>
-        <w:category>
-          <w:name w:val="General"/>
-          <w:gallery w:val="placeholder"/>
-        </w:category>
-        <w:types>
-          <w:type w:val="bbPlcHdr"/>
-        </w:types>
-        <w:behaviors>
-          <w:behavior w:val="content"/>
-        </w:behaviors>
-        <w:guid w:val="{689C4D69-1E63-44EC-813E-6FE8B0622471}"/>
-      </w:docPartPr>
-      <w:docPartBody>
-        <w:p>
-          <w:pPr>
-            <w:pStyle w:val="B2DA21795616426597829D3ECE39C69E"/>
-          </w:pPr>
-          <w:r>
-            <w:t>Who</w:t>
-          </w:r>
-        </w:p>
-      </w:docPartBody>
-    </w:docPart>
-    <w:docPart>
-      <w:docPartPr>
-        <w:name w:val="CC7A043F16E24FFA926CA4600D920ABB"/>
-        <w:category>
-          <w:name w:val="General"/>
-          <w:gallery w:val="placeholder"/>
-        </w:category>
-        <w:types>
-          <w:type w:val="bbPlcHdr"/>
-        </w:types>
-        <w:behaviors>
-          <w:behavior w:val="content"/>
-        </w:behaviors>
-        <w:guid w:val="{5E9F08D2-F87B-4393-82C9-6428BDF934F3}"/>
-      </w:docPartPr>
-      <w:docPartBody>
-        <w:p>
-          <w:pPr>
-            <w:pStyle w:val="CC7A043F16E24FFA926CA4600D920ABB"/>
-          </w:pPr>
-          <w:r>
-            <w:t>In Progress</w:t>
-          </w:r>
-        </w:p>
-      </w:docPartBody>
-    </w:docPart>
-    <w:docPart>
-      <w:docPartPr>
-        <w:name w:val="7578A7623FD74CDBB4B7BECD90487BF8"/>
-        <w:category>
-          <w:name w:val="General"/>
-          <w:gallery w:val="placeholder"/>
-        </w:category>
-        <w:types>
-          <w:type w:val="bbPlcHdr"/>
-        </w:types>
-        <w:behaviors>
-          <w:behavior w:val="content"/>
-        </w:behaviors>
-        <w:guid w:val="{7C91022E-876A-4B98-A72C-306F2C938E09}"/>
-      </w:docPartPr>
-      <w:docPartBody>
-        <w:p>
-          <w:pPr>
-            <w:pStyle w:val="7578A7623FD74CDBB4B7BECD90487BF8"/>
-          </w:pPr>
-          <w:r>
-            <w:t>Done</w:t>
+        <w:name w:val="E074885C92E34E8A92C518B787236628"/>
+        <w:category>
+          <w:name w:val="General"/>
+          <w:gallery w:val="placeholder"/>
+        </w:category>
+        <w:types>
+          <w:type w:val="bbPlcHdr"/>
+        </w:types>
+        <w:behaviors>
+          <w:behavior w:val="content"/>
+        </w:behaviors>
+        <w:guid w:val="{E8C441F7-661F-42CB-A637-99402F5F0B34}"/>
+      </w:docPartPr>
+      <w:docPartBody>
+        <w:p>
+          <w:pPr>
+            <w:pStyle w:val="E074885C92E34E8A92C518B787236628"/>
+          </w:pPr>
+          <w:r>
+            <w:t>What</w:t>
           </w:r>
         </w:p>
       </w:docPartBody>
@@ -7460,7 +7532,7 @@
 </file>
 
 <file path=word/glossary/fontTable.xml><?xml version="1.0" encoding="utf-8"?>
-<w:fonts xmlns:mc="http://schemas.openxmlformats.org/markup-compatibility/2006" xmlns:r="http://schemas.openxmlformats.org/officeDocument/2006/relationships" xmlns:w="http://schemas.openxmlformats.org/wordprocessingml/2006/main" xmlns:w14="http://schemas.microsoft.com/office/word/2010/wordml" xmlns:w15="http://schemas.microsoft.com/office/word/2012/wordml" xmlns:w16cid="http://schemas.microsoft.com/office/word/2016/wordml/cid" xmlns:w16se="http://schemas.microsoft.com/office/word/2015/wordml/symex" mc:Ignorable="w14 w15 w16se w16cid">
+<w:fonts xmlns:mc="http://schemas.openxmlformats.org/markup-compatibility/2006" xmlns:r="http://schemas.openxmlformats.org/officeDocument/2006/relationships" xmlns:w="http://schemas.openxmlformats.org/wordprocessingml/2006/main" xmlns:w14="http://schemas.microsoft.com/office/word/2010/wordml" xmlns:w15="http://schemas.microsoft.com/office/word/2012/wordml" xmlns:w16se="http://schemas.microsoft.com/office/word/2015/wordml/symex" mc:Ignorable="w14 w15 w16se">
   <w:font w:name="Symbol">
     <w:panose1 w:val="05050102010706020507"/>
     <w:charset w:val="02"/>
@@ -7473,7 +7545,7 @@
     <w:charset w:val="00"/>
     <w:family w:val="roman"/>
     <w:pitch w:val="variable"/>
-    <w:sig w:usb0="E0002AFF" w:usb1="C0007841" w:usb2="00000009" w:usb3="00000000" w:csb0="000001FF" w:csb1="00000000"/>
+    <w:sig w:usb0="E0002EFF" w:usb1="C0007843" w:usb2="00000009" w:usb3="00000000" w:csb0="000001FF" w:csb1="00000000"/>
   </w:font>
   <w:font w:name="Garamond">
     <w:panose1 w:val="02020404030301010803"/>
@@ -7487,7 +7559,7 @@
     <w:charset w:val="00"/>
     <w:family w:val="swiss"/>
     <w:pitch w:val="variable"/>
-    <w:sig w:usb0="E0002AFF" w:usb1="C0007843" w:usb2="00000009" w:usb3="00000000" w:csb0="000001FF" w:csb1="00000000"/>
+    <w:sig w:usb0="E0002EFF" w:usb1="C0007843" w:usb2="00000009" w:usb3="00000000" w:csb0="000001FF" w:csb1="00000000"/>
   </w:font>
   <w:font w:name="Consolas">
     <w:panose1 w:val="020B0609020204030204"/>
@@ -7521,7 +7593,7 @@
 </file>
 
 <file path=word/glossary/settings.xml><?xml version="1.0" encoding="utf-8"?>
-<w:settings xmlns:mc="http://schemas.openxmlformats.org/markup-compatibility/2006" xmlns:o="urn:schemas-microsoft-com:office:office" xmlns:r="http://schemas.openxmlformats.org/officeDocument/2006/relationships" xmlns:m="http://schemas.openxmlformats.org/officeDocument/2006/math" xmlns:v="urn:schemas-microsoft-com:vml" xmlns:w10="urn:schemas-microsoft-com:office:word" xmlns:w="http://schemas.openxmlformats.org/wordprocessingml/2006/main" xmlns:w14="http://schemas.microsoft.com/office/word/2010/wordml" xmlns:w15="http://schemas.microsoft.com/office/word/2012/wordml" xmlns:w16cid="http://schemas.microsoft.com/office/word/2016/wordml/cid" xmlns:w16se="http://schemas.microsoft.com/office/word/2015/wordml/symex" xmlns:sl="http://schemas.openxmlformats.org/schemaLibrary/2006/main" mc:Ignorable="w14 w15 w16se w16cid">
+<w:settings xmlns:mc="http://schemas.openxmlformats.org/markup-compatibility/2006" xmlns:o="urn:schemas-microsoft-com:office:office" xmlns:r="http://schemas.openxmlformats.org/officeDocument/2006/relationships" xmlns:m="http://schemas.openxmlformats.org/officeDocument/2006/math" xmlns:v="urn:schemas-microsoft-com:vml" xmlns:w10="urn:schemas-microsoft-com:office:word" xmlns:w="http://schemas.openxmlformats.org/wordprocessingml/2006/main" xmlns:w14="http://schemas.microsoft.com/office/word/2010/wordml" xmlns:w15="http://schemas.microsoft.com/office/word/2012/wordml" xmlns:w16se="http://schemas.microsoft.com/office/word/2015/wordml/symex" xmlns:sl="http://schemas.openxmlformats.org/schemaLibrary/2006/main" mc:Ignorable="w14 w15 w16se">
   <w:view w:val="normal"/>
   <w:defaultTabStop w:val="720"/>
   <w:characterSpacingControl w:val="doNotCompress"/>
@@ -7532,10 +7604,10 @@
     <w:compatSetting w:name="enableOpenTypeFeatures" w:uri="http://schemas.microsoft.com/office/word" w:val="1"/>
     <w:compatSetting w:name="doNotFlipMirrorIndents" w:uri="http://schemas.microsoft.com/office/word" w:val="1"/>
     <w:compatSetting w:name="differentiateMultirowTableHeaders" w:uri="http://schemas.microsoft.com/office/word" w:val="1"/>
-    <w:compatSetting w:name="useWord2013TrackBottomHyphenation" w:uri="http://schemas.microsoft.com/office/word" w:val="1"/>
   </w:compat>
   <w:rsids>
     <w:rsidRoot w:val="00986104"/>
+    <w:rsid w:val="00245426"/>
     <w:rsid w:val="00986104"/>
   </w:rsids>
   <m:mathPr>
@@ -7560,7 +7632,7 @@
 </file>
 
 <file path=word/glossary/styles.xml><?xml version="1.0" encoding="utf-8"?>
-<w:styles xmlns:mc="http://schemas.openxmlformats.org/markup-compatibility/2006" xmlns:r="http://schemas.openxmlformats.org/officeDocument/2006/relationships" xmlns:w="http://schemas.openxmlformats.org/wordprocessingml/2006/main" xmlns:w14="http://schemas.microsoft.com/office/word/2010/wordml" xmlns:w15="http://schemas.microsoft.com/office/word/2012/wordml" xmlns:w16cid="http://schemas.microsoft.com/office/word/2016/wordml/cid" xmlns:w16se="http://schemas.microsoft.com/office/word/2015/wordml/symex" mc:Ignorable="w14 w15 w16se w16cid">
+<w:styles xmlns:mc="http://schemas.openxmlformats.org/markup-compatibility/2006" xmlns:r="http://schemas.openxmlformats.org/officeDocument/2006/relationships" xmlns:w="http://schemas.openxmlformats.org/wordprocessingml/2006/main" xmlns:w14="http://schemas.microsoft.com/office/word/2010/wordml" xmlns:w15="http://schemas.microsoft.com/office/word/2012/wordml" xmlns:w16se="http://schemas.microsoft.com/office/word/2015/wordml/symex" mc:Ignorable="w14 w15 w16se">
   <w:docDefaults>
     <w:rPrDefault>
       <w:rPr>
@@ -7576,7 +7648,7 @@
       </w:pPr>
     </w:pPrDefault>
   </w:docDefaults>
-  <w:latentStyles w:defLockedState="0" w:defUIPriority="99" w:defSemiHidden="0" w:defUnhideWhenUsed="0" w:defQFormat="0" w:count="375">
+  <w:latentStyles w:defLockedState="0" w:defUIPriority="99" w:defSemiHidden="0" w:defUnhideWhenUsed="0" w:defQFormat="0" w:count="371">
     <w:lsdException w:name="Normal" w:uiPriority="0" w:qFormat="1"/>
     <w:lsdException w:name="heading 1" w:uiPriority="9" w:qFormat="1"/>
     <w:lsdException w:name="heading 2" w:semiHidden="1" w:uiPriority="9" w:unhideWhenUsed="1" w:qFormat="1"/>
@@ -7682,6 +7754,7 @@
     <w:lsdException w:name="HTML Sample" w:semiHidden="1" w:unhideWhenUsed="1"/>
     <w:lsdException w:name="HTML Typewriter" w:semiHidden="1" w:unhideWhenUsed="1"/>
     <w:lsdException w:name="HTML Variable" w:semiHidden="1" w:unhideWhenUsed="1"/>
+    <w:lsdException w:name="Normal Table" w:semiHidden="1" w:unhideWhenUsed="1"/>
     <w:lsdException w:name="annotation subject" w:semiHidden="1" w:unhideWhenUsed="1"/>
     <w:lsdException w:name="No List" w:semiHidden="1" w:unhideWhenUsed="1"/>
     <w:lsdException w:name="Outline List 1" w:semiHidden="1" w:unhideWhenUsed="1"/>
@@ -7725,8 +7798,10 @@
     <w:lsdException w:name="Table Elegant" w:semiHidden="1" w:unhideWhenUsed="1"/>
     <w:lsdException w:name="Table Professional" w:semiHidden="1" w:unhideWhenUsed="1"/>
     <w:lsdException w:name="Table Subtle 1" w:semiHidden="1" w:unhideWhenUsed="1"/>
+    <w:lsdException w:name="Table Subtle 2" w:semiHidden="1" w:unhideWhenUsed="1"/>
     <w:lsdException w:name="Table Web 1" w:semiHidden="1" w:unhideWhenUsed="1"/>
     <w:lsdException w:name="Table Web 2" w:semiHidden="1" w:unhideWhenUsed="1"/>
+    <w:lsdException w:name="Table Web 3" w:semiHidden="1" w:unhideWhenUsed="1"/>
     <w:lsdException w:name="Balloon Text" w:semiHidden="1" w:unhideWhenUsed="1"/>
     <w:lsdException w:name="Table Grid" w:uiPriority="39"/>
     <w:lsdException w:name="Table Theme" w:semiHidden="1" w:unhideWhenUsed="1"/>
@@ -7945,10 +8020,6 @@
     <w:lsdException w:name="List Table 5 Dark Accent 6" w:uiPriority="50"/>
     <w:lsdException w:name="List Table 6 Colorful Accent 6" w:uiPriority="51"/>
     <w:lsdException w:name="List Table 7 Colorful Accent 6" w:uiPriority="52"/>
-    <w:lsdException w:name="Mention" w:semiHidden="1" w:unhideWhenUsed="1"/>
-    <w:lsdException w:name="Smart Hyperlink" w:semiHidden="1" w:unhideWhenUsed="1"/>
-    <w:lsdException w:name="Hashtag" w:semiHidden="1" w:unhideWhenUsed="1"/>
-    <w:lsdException w:name="Unresolved Mention" w:semiHidden="1" w:unhideWhenUsed="1"/>
   </w:latentStyles>
   <w:style w:type="paragraph" w:default="1" w:styleId="Normal">
     <w:name w:val="Normal"/>
@@ -8269,11 +8340,23 @@
   <w:style w:type="paragraph" w:customStyle="1" w:styleId="7578A7623FD74CDBB4B7BECD90487BF8">
     <w:name w:val="7578A7623FD74CDBB4B7BECD90487BF8"/>
   </w:style>
+  <w:style w:type="paragraph" w:customStyle="1" w:styleId="4FB36820CA964C9E82F2A53412DE2AB9">
+    <w:name w:val="4FB36820CA964C9E82F2A53412DE2AB9"/>
+    <w:rsid w:val="00245426"/>
+  </w:style>
+  <w:style w:type="paragraph" w:customStyle="1" w:styleId="C143B5CD705A49ECA38AC493B2147548">
+    <w:name w:val="C143B5CD705A49ECA38AC493B2147548"/>
+    <w:rsid w:val="00245426"/>
+  </w:style>
+  <w:style w:type="paragraph" w:customStyle="1" w:styleId="E074885C92E34E8A92C518B787236628">
+    <w:name w:val="E074885C92E34E8A92C518B787236628"/>
+    <w:rsid w:val="00245426"/>
+  </w:style>
 </w:styles>
 </file>
 
 <file path=word/glossary/webSettings.xml><?xml version="1.0" encoding="utf-8"?>
-<w:webSettings xmlns:mc="http://schemas.openxmlformats.org/markup-compatibility/2006" xmlns:r="http://schemas.openxmlformats.org/officeDocument/2006/relationships" xmlns:w="http://schemas.openxmlformats.org/wordprocessingml/2006/main" xmlns:w14="http://schemas.microsoft.com/office/word/2010/wordml" xmlns:w15="http://schemas.microsoft.com/office/word/2012/wordml" xmlns:w16cid="http://schemas.microsoft.com/office/word/2016/wordml/cid" xmlns:w16se="http://schemas.microsoft.com/office/word/2015/wordml/symex" mc:Ignorable="w14 w15 w16se w16cid">
+<w:webSettings xmlns:mc="http://schemas.openxmlformats.org/markup-compatibility/2006" xmlns:r="http://schemas.openxmlformats.org/officeDocument/2006/relationships" xmlns:w="http://schemas.openxmlformats.org/wordprocessingml/2006/main" xmlns:w14="http://schemas.microsoft.com/office/word/2010/wordml" xmlns:w15="http://schemas.microsoft.com/office/word/2012/wordml" xmlns:w16se="http://schemas.microsoft.com/office/word/2015/wordml/symex" mc:Ignorable="w14 w15 w16se">
   <w:optimizeForBrowser/>
   <w:allowPNG/>
 </w:webSettings>
